--- a/Document3.docx
+++ b/Document3.docx
@@ -9,7 +9,7 @@
           <mc:Choice Requires="wpg">
             <w:drawing>
               <wp:inline xmlns:wp="http://schemas.openxmlformats.org/drawingml/2006/wordprocessingDrawing" distT="0" distB="0" distL="0" distR="0">
-                <wp:extent cx="5940425" cy="8401885"/>
+                <wp:extent cx="5940424" cy="8401884"/>
                 <wp:effectExtent l="0" t="0" r="0" b="0"/>
                 <wp:docPr id="1" name="" hidden="false"/>
                 <wp:cNvGraphicFramePr>
@@ -31,7 +31,7 @@
                       <pic:spPr bwMode="auto">
                         <a:xfrm>
                           <a:off x="0" y="0"/>
-                          <a:ext cx="5940425" cy="8401885"/>
+                          <a:ext cx="5940424" cy="8401884"/>
                         </a:xfrm>
                         <a:prstGeom prst="rect">
                           <a:avLst/>
@@ -61,7 +61,7 @@
                   <v:f eqn="sum @10 21600 0"/>
                 </v:formulas>
               </v:shapetype>
-              <v:shape id="_x0000_i0" o:spid="_x0000_s0" type="#_x0000_t75" style="mso-wrap-distance-left:0.0pt;mso-wrap-distance-top:0.0pt;mso-wrap-distance-right:0.0pt;mso-wrap-distance-bottom:0.0pt;width:467.8pt;height:661.6pt;" stroked="false">
+              <v:shape id="_x0000_i0" o:spid="_x0000_s0" type="#_x0000_t75" style="mso-wrap-distance-left:0.0pt;mso-wrap-distance-top:0.0pt;mso-wrap-distance-right:0.0pt;mso-wrap-distance-bottom:0.0pt;width:467.7pt;height:661.6pt;" stroked="false">
                 <v:path textboxrect="0,0,0,0"/>
                 <v:imagedata r:id="rId9" o:title=""/>
               </v:shape>
@@ -104,6 +104,7 @@
           <w:u w:val="single"/>
         </w:rPr>
       </w:r>
+      <w:r/>
     </w:p>
     <w:p>
       <w:pPr>
@@ -128,10 +129,11 @@
           <w:u w:val="single"/>
         </w:rPr>
       </w:r>
-    </w:p>
-    <w:p>
-      <w:pPr>
-        <w:pStyle w:val="179"/>
+      <w:r/>
+    </w:p>
+    <w:p>
+      <w:pPr>
+        <w:pStyle w:val="252"/>
         <w:numPr>
           <w:ilvl w:val="0"/>
           <w:numId w:val="2"/>
@@ -164,10 +166,11 @@
           <w:u w:val="none"/>
         </w:rPr>
       </w:r>
-    </w:p>
-    <w:p>
-      <w:pPr>
-        <w:pStyle w:val="179"/>
+      <w:r/>
+    </w:p>
+    <w:p>
+      <w:pPr>
+        <w:pStyle w:val="252"/>
         <w:numPr>
           <w:ilvl w:val="0"/>
           <w:numId w:val="2"/>
@@ -198,10 +201,11 @@
           <w:u w:val="none"/>
         </w:rPr>
       </w:r>
-    </w:p>
-    <w:p>
-      <w:pPr>
-        <w:pStyle w:val="179"/>
+      <w:r/>
+    </w:p>
+    <w:p>
+      <w:pPr>
+        <w:pStyle w:val="252"/>
         <w:numPr>
           <w:ilvl w:val="0"/>
           <w:numId w:val="2"/>
@@ -232,10 +236,11 @@
           <w:u w:val="none"/>
         </w:rPr>
       </w:r>
-    </w:p>
-    <w:p>
-      <w:pPr>
-        <w:pStyle w:val="179"/>
+      <w:r/>
+    </w:p>
+    <w:p>
+      <w:pPr>
+        <w:pStyle w:val="252"/>
         <w:numPr>
           <w:ilvl w:val="0"/>
           <w:numId w:val="2"/>
@@ -265,10 +270,11 @@
           <w:u w:val="none"/>
         </w:rPr>
       </w:r>
-    </w:p>
-    <w:p>
-      <w:pPr>
-        <w:pStyle w:val="179"/>
+      <w:r/>
+    </w:p>
+    <w:p>
+      <w:pPr>
+        <w:pStyle w:val="252"/>
         <w:numPr>
           <w:ilvl w:val="0"/>
           <w:numId w:val="2"/>
@@ -300,10 +306,11 @@
           <w:u w:val="none"/>
         </w:rPr>
       </w:r>
-    </w:p>
-    <w:p>
-      <w:pPr>
-        <w:pStyle w:val="179"/>
+      <w:r/>
+    </w:p>
+    <w:p>
+      <w:pPr>
+        <w:pStyle w:val="252"/>
         <w:numPr>
           <w:ilvl w:val="0"/>
           <w:numId w:val="2"/>
@@ -336,6 +343,7 @@
           <w:u w:val="none"/>
         </w:rPr>
       </w:r>
+      <w:r/>
     </w:p>
     <w:p>
       <w:pPr>
@@ -361,6 +369,7 @@
           <w:u w:val="none"/>
         </w:rPr>
       </w:r>
+      <w:r/>
     </w:p>
     <w:p>
       <w:pPr>
@@ -386,6 +395,7 @@
           <w:u w:val="none"/>
         </w:rPr>
       </w:r>
+      <w:r/>
     </w:p>
     <w:p>
       <w:pPr>
@@ -411,6 +421,7 @@
           <w:u w:val="none"/>
         </w:rPr>
       </w:r>
+      <w:r/>
     </w:p>
     <w:p>
       <w:pPr>
@@ -436,6 +447,7 @@
           <w:u w:val="none"/>
         </w:rPr>
       </w:r>
+      <w:r/>
     </w:p>
     <w:p>
       <w:pPr>
@@ -461,6 +473,7 @@
           <w:u w:val="none"/>
         </w:rPr>
       </w:r>
+      <w:r/>
     </w:p>
     <w:p>
       <w:pPr>
@@ -486,6 +499,7 @@
           <w:u w:val="none"/>
         </w:rPr>
       </w:r>
+      <w:r/>
     </w:p>
     <w:p>
       <w:pPr>
@@ -511,6 +525,7 @@
           <w:u w:val="none"/>
         </w:rPr>
       </w:r>
+      <w:r/>
     </w:p>
     <w:p>
       <w:pPr>
@@ -536,6 +551,7 @@
           <w:u w:val="none"/>
         </w:rPr>
       </w:r>
+      <w:r/>
     </w:p>
     <w:p>
       <w:pPr>
@@ -561,6 +577,7 @@
           <w:u w:val="none"/>
         </w:rPr>
       </w:r>
+      <w:r/>
     </w:p>
     <w:p>
       <w:pPr>
@@ -586,6 +603,7 @@
           <w:u w:val="none"/>
         </w:rPr>
       </w:r>
+      <w:r/>
     </w:p>
     <w:p>
       <w:pPr>
@@ -611,6 +629,7 @@
           <w:u w:val="none"/>
         </w:rPr>
       </w:r>
+      <w:r/>
     </w:p>
     <w:p>
       <w:pPr>
@@ -636,6 +655,7 @@
           <w:u w:val="none"/>
         </w:rPr>
       </w:r>
+      <w:r/>
     </w:p>
     <w:p>
       <w:pPr>
@@ -661,6 +681,7 @@
           <w:u w:val="none"/>
         </w:rPr>
       </w:r>
+      <w:r/>
     </w:p>
     <w:p>
       <w:pPr>
@@ -687,6 +708,7 @@
           <w:u w:val="single"/>
         </w:rPr>
       </w:r>
+      <w:r/>
     </w:p>
     <w:p>
       <w:pPr>
@@ -712,6 +734,7 @@
           <w:u w:val="single"/>
         </w:rPr>
       </w:r>
+      <w:r/>
     </w:p>
     <w:p>
       <w:pPr>
@@ -737,6 +760,7 @@
           <w:u w:val="single"/>
         </w:rPr>
       </w:r>
+      <w:r/>
     </w:p>
     <w:p>
       <w:pPr>
@@ -759,7 +783,7 @@
     </w:p>
     <w:p>
       <w:pPr>
-        <w:ind w:left="0" w:hanging="0"/>
+        <w:ind w:left="0" w:right="1" w:hanging="0"/>
         <w:jc w:val="left"/>
         <w:rPr>
           <w:b/>
@@ -767,13 +791,6 @@
           <w:u w:val="none"/>
         </w:rPr>
       </w:pPr>
-      <w:r>
-        <w:rPr>
-          <w:b/>
-          <w:sz w:val="40"/>
-          <w:u w:val="none"/>
-        </w:rPr>
-      </w:r>
       <w:r>
         <w:rPr>
           <w:b/>
@@ -784,7 +801,7 @@
           <mc:Choice Requires="wpg">
             <w:drawing>
               <wp:inline xmlns:wp="http://schemas.openxmlformats.org/drawingml/2006/wordprocessingDrawing" distT="0" distB="0" distL="0" distR="0">
-                <wp:extent cx="5940425" cy="5817387"/>
+                <wp:extent cx="6570424" cy="6074187"/>
                 <wp:effectExtent l="0" t="0" r="0" b="0"/>
                 <wp:docPr id="2" name="" hidden="false"/>
                 <wp:cNvGraphicFramePr>
@@ -804,9 +821,9 @@
                         <a:stretch/>
                       </pic:blipFill>
                       <pic:spPr bwMode="auto">
-                        <a:xfrm flipH="0" flipV="0">
+                        <a:xfrm>
                           <a:off x="0" y="0"/>
-                          <a:ext cx="5940425" cy="5817387"/>
+                          <a:ext cx="6570425" cy="6074188"/>
                         </a:xfrm>
                         <a:prstGeom prst="rect">
                           <a:avLst/>
@@ -836,7 +853,7 @@
                   <v:f eqn="sum @10 21600 0"/>
                 </v:formulas>
               </v:shapetype>
-              <v:shape id="_x0000_i1" o:spid="_x0000_s1" type="#_x0000_t75" style="mso-wrap-distance-left:0.0pt;mso-wrap-distance-top:0.0pt;mso-wrap-distance-right:0.0pt;mso-wrap-distance-bottom:0.0pt;width:467.8pt;height:458.1pt;" stroked="false">
+              <v:shape id="_x0000_i1" o:spid="_x0000_s1" type="#_x0000_t75" style="mso-wrap-distance-left:0.0pt;mso-wrap-distance-top:0.0pt;mso-wrap-distance-right:0.0pt;mso-wrap-distance-bottom:0.0pt;width:517.4pt;height:478.3pt;" stroked="false">
                 <v:path textboxrect="0,0,0,0"/>
                 <v:imagedata r:id="rId10" o:title=""/>
               </v:shape>
@@ -851,13 +868,7 @@
           <w:u w:val="none"/>
         </w:rPr>
       </w:r>
-      <w:r>
-        <w:rPr>
-          <w:b/>
-          <w:sz w:val="40"/>
-          <w:u w:val="none"/>
-        </w:rPr>
-      </w:r>
+      <w:r/>
     </w:p>
     <w:p>
       <w:pPr>
@@ -883,6 +894,7 @@
           <w:u w:val="none"/>
         </w:rPr>
       </w:r>
+      <w:r/>
     </w:p>
     <w:p>
       <w:pPr>
@@ -901,13 +913,60 @@
           <w:u w:val="none"/>
         </w:rPr>
       </w:r>
-      <w:r>
-        <w:rPr>
-          <w:b/>
-          <w:sz w:val="40"/>
-          <w:u w:val="none"/>
-        </w:rPr>
-      </w:r>
+      <w:r/>
+    </w:p>
+    <w:p>
+      <w:pPr>
+        <w:ind w:left="0" w:hanging="0"/>
+        <w:jc w:val="center"/>
+        <w:rPr>
+          <w:b/>
+          <w:sz w:val="40"/>
+          <w:u w:val="single"/>
+        </w:rPr>
+      </w:pPr>
+      <w:r>
+        <w:rPr>
+          <w:b/>
+          <w:sz w:val="40"/>
+          <w:u w:val="single"/>
+        </w:rPr>
+        <w:t xml:space="preserve">Diagramme de contexte</w:t>
+      </w:r>
+      <w:r>
+        <w:rPr>
+          <w:b/>
+          <w:sz w:val="40"/>
+          <w:u w:val="none"/>
+        </w:rPr>
+      </w:r>
+      <w:r/>
+    </w:p>
+    <w:p>
+      <w:pPr>
+        <w:ind w:left="0" w:hanging="0"/>
+        <w:jc w:val="center"/>
+        <w:rPr>
+          <w:b/>
+          <w:sz w:val="40"/>
+          <w:u w:val="single"/>
+        </w:rPr>
+      </w:pPr>
+      <w:r>
+        <w:rPr>
+          <w:b/>
+          <w:sz w:val="40"/>
+          <w:u w:val="single"/>
+        </w:rPr>
+      </w:r>
+      <w:r>
+        <w:rPr>
+          <w:b/>
+          <w:sz w:val="40"/>
+          <w:u w:val="single"/>
+        </w:rPr>
+      </w:r>
+      <w:r/>
     </w:p>
     <w:p>
       <w:pPr>
@@ -916,23 +975,24 @@
         <w:rPr>
           <w:b/>
           <w:sz w:val="40"/>
-          <w:u w:val="none"/>
-        </w:rPr>
-      </w:pPr>
-      <w:r>
-        <w:rPr>
-          <w:b/>
-          <w:sz w:val="40"/>
-          <w:u w:val="none"/>
-        </w:rPr>
-      </w:r>
-      <w:r>
-        <w:rPr>
-          <w:b/>
-          <w:sz w:val="40"/>
-          <w:u w:val="none"/>
-        </w:rPr>
-      </w:r>
+          <w:u w:val="single"/>
+        </w:rPr>
+      </w:pPr>
+      <w:r>
+        <w:rPr>
+          <w:b/>
+          <w:sz w:val="40"/>
+          <w:u w:val="single"/>
+        </w:rPr>
+      </w:r>
+      <w:r>
+        <w:rPr>
+          <w:b/>
+          <w:sz w:val="40"/>
+          <w:u w:val="single"/>
+        </w:rPr>
+      </w:r>
+      <w:r/>
     </w:p>
     <w:p>
       <w:pPr>
@@ -950,22 +1010,15 @@
           <w:sz w:val="40"/>
           <w:u w:val="single"/>
         </w:rPr>
-        <w:t xml:space="preserve">Diagramme de contexte</w:t>
-      </w:r>
-      <w:r>
-        <w:rPr>
-          <w:b/>
-          <w:sz w:val="40"/>
-          <w:u w:val="none"/>
-        </w:rPr>
-      </w:r>
-      <w:r>
-        <w:rPr>
-          <w:b/>
-          <w:sz w:val="40"/>
-          <w:u w:val="none"/>
-        </w:rPr>
-      </w:r>
+      </w:r>
+      <w:r>
+        <w:rPr>
+          <w:b/>
+          <w:sz w:val="40"/>
+          <w:u w:val="single"/>
+        </w:rPr>
+      </w:r>
+      <w:r/>
     </w:p>
     <w:p>
       <w:pPr>
@@ -991,81 +1044,7 @@
           <w:u w:val="single"/>
         </w:rPr>
       </w:r>
-    </w:p>
-    <w:p>
-      <w:pPr>
-        <w:ind w:left="0" w:hanging="0"/>
-        <w:jc w:val="center"/>
-        <w:rPr>
-          <w:b/>
-          <w:sz w:val="40"/>
-          <w:u w:val="single"/>
-        </w:rPr>
-      </w:pPr>
-      <w:r>
-        <w:rPr>
-          <w:b/>
-          <w:sz w:val="40"/>
-          <w:u w:val="single"/>
-        </w:rPr>
-      </w:r>
-      <w:r>
-        <w:rPr>
-          <w:b/>
-          <w:sz w:val="40"/>
-          <w:u w:val="single"/>
-        </w:rPr>
-      </w:r>
-    </w:p>
-    <w:p>
-      <w:pPr>
-        <w:ind w:left="0" w:hanging="0"/>
-        <w:jc w:val="center"/>
-        <w:rPr>
-          <w:b/>
-          <w:sz w:val="40"/>
-          <w:u w:val="single"/>
-        </w:rPr>
-      </w:pPr>
-      <w:r>
-        <w:rPr>
-          <w:b/>
-          <w:sz w:val="40"/>
-          <w:u w:val="single"/>
-        </w:rPr>
-      </w:r>
-      <w:r>
-        <w:rPr>
-          <w:b/>
-          <w:sz w:val="40"/>
-          <w:u w:val="single"/>
-        </w:rPr>
-      </w:r>
-    </w:p>
-    <w:p>
-      <w:pPr>
-        <w:ind w:left="0" w:hanging="0"/>
-        <w:jc w:val="center"/>
-        <w:rPr>
-          <w:b/>
-          <w:sz w:val="40"/>
-          <w:u w:val="single"/>
-        </w:rPr>
-      </w:pPr>
-      <w:r>
-        <w:rPr>
-          <w:b/>
-          <w:sz w:val="40"/>
-          <w:u w:val="single"/>
-        </w:rPr>
-      </w:r>
-      <w:r>
-        <w:rPr>
-          <w:b/>
-          <w:sz w:val="40"/>
-          <w:u w:val="single"/>
-        </w:rPr>
-      </w:r>
+      <w:r/>
     </w:p>
     <w:p>
       <w:pPr>
@@ -1087,7 +1066,7 @@
           <mc:Choice Requires="wpg">
             <w:drawing>
               <wp:inline xmlns:wp="http://schemas.openxmlformats.org/drawingml/2006/wordprocessingDrawing" distT="0" distB="0" distL="0" distR="0">
-                <wp:extent cx="5940425" cy="4497251"/>
+                <wp:extent cx="5225106" cy="4312769"/>
                 <wp:effectExtent l="0" t="0" r="0" b="0"/>
                 <wp:docPr id="3" name="" hidden="false"/>
                 <wp:cNvGraphicFramePr>
@@ -1109,7 +1088,7 @@
                       <pic:spPr bwMode="auto">
                         <a:xfrm flipH="0" flipV="0">
                           <a:off x="0" y="0"/>
-                          <a:ext cx="5940425" cy="4497251"/>
+                          <a:ext cx="5225106" cy="4312769"/>
                         </a:xfrm>
                         <a:prstGeom prst="rect">
                           <a:avLst/>
@@ -1139,7 +1118,7 @@
                   <v:f eqn="sum @10 21600 0"/>
                 </v:formulas>
               </v:shapetype>
-              <v:shape id="_x0000_i2" o:spid="_x0000_s2" type="#_x0000_t75" style="mso-wrap-distance-left:0.0pt;mso-wrap-distance-top:0.0pt;mso-wrap-distance-right:0.0pt;mso-wrap-distance-bottom:0.0pt;width:467.8pt;height:354.1pt;" stroked="false">
+              <v:shape id="_x0000_i2" o:spid="_x0000_s2" type="#_x0000_t75" style="mso-wrap-distance-left:0.0pt;mso-wrap-distance-top:0.0pt;mso-wrap-distance-right:0.0pt;mso-wrap-distance-bottom:0.0pt;width:411.4pt;height:339.6pt;" stroked="false">
                 <v:path textboxrect="0,0,0,0"/>
                 <v:imagedata r:id="rId11" o:title=""/>
               </v:shape>
@@ -1154,6 +1133,7 @@
           <w:u w:val="none"/>
         </w:rPr>
       </w:r>
+      <w:r/>
     </w:p>
     <w:p>
       <w:pPr>
@@ -1179,81 +1159,44 @@
           <w:u w:val="none"/>
         </w:rPr>
       </w:r>
+      <w:r/>
     </w:p>
     <w:p>
       <w:pPr>
         <w:ind w:left="0" w:hanging="0"/>
         <w:jc w:val="center"/>
-        <w:rPr>
-          <w:b w:val="false"/>
-          <w:sz w:val="40"/>
-          <w:u w:val="none"/>
-        </w:rPr>
-      </w:pPr>
-      <w:r>
-        <w:rPr>
-          <w:b w:val="false"/>
-          <w:sz w:val="40"/>
-          <w:u w:val="none"/>
-        </w:rPr>
-      </w:r>
-      <w:r>
-        <w:rPr>
-          <w:b w:val="false"/>
-          <w:sz w:val="40"/>
-          <w:u w:val="none"/>
-        </w:rPr>
-      </w:r>
+      </w:pPr>
+      <w:r>
+        <w:rPr>
+          <w:b w:val="false"/>
+          <w:sz w:val="40"/>
+          <w:u w:val="none"/>
+        </w:rPr>
+      </w:r>
+      <w:r>
+        <w:rPr>
+          <w:b w:val="false"/>
+          <w:sz w:val="40"/>
+          <w:u w:val="none"/>
+        </w:rPr>
+      </w:r>
+      <w:r/>
     </w:p>
     <w:p>
       <w:pPr>
         <w:ind w:left="0" w:hanging="0"/>
         <w:jc w:val="center"/>
-        <w:rPr>
-          <w:b w:val="false"/>
-          <w:sz w:val="40"/>
-          <w:u w:val="none"/>
-        </w:rPr>
-      </w:pPr>
-      <w:r>
-        <w:rPr>
-          <w:b w:val="false"/>
-          <w:sz w:val="40"/>
-          <w:u w:val="none"/>
-        </w:rPr>
-      </w:r>
-      <w:r>
-        <w:rPr>
-          <w:b w:val="false"/>
-          <w:sz w:val="40"/>
-          <w:u w:val="none"/>
-        </w:rPr>
-      </w:r>
+      </w:pPr>
+      <w:r/>
+      <w:r/>
     </w:p>
     <w:p>
       <w:pPr>
         <w:ind w:left="0" w:hanging="0"/>
         <w:jc w:val="center"/>
-        <w:rPr>
-          <w:b w:val="false"/>
-          <w:sz w:val="40"/>
-          <w:u w:val="none"/>
-        </w:rPr>
-      </w:pPr>
-      <w:r>
-        <w:rPr>
-          <w:b w:val="false"/>
-          <w:sz w:val="40"/>
-          <w:u w:val="none"/>
-        </w:rPr>
-      </w:r>
-      <w:r>
-        <w:rPr>
-          <w:b w:val="false"/>
-          <w:sz w:val="40"/>
-          <w:u w:val="none"/>
-        </w:rPr>
-      </w:r>
+      </w:pPr>
+      <w:r/>
+      <w:r/>
     </w:p>
     <w:p>
       <w:pPr>
@@ -1265,20 +1208,34 @@
           <w:u w:val="none"/>
         </w:rPr>
       </w:pPr>
-      <w:r>
-        <w:rPr>
-          <w:b w:val="false"/>
-          <w:sz w:val="40"/>
-          <w:u w:val="none"/>
-        </w:rPr>
-      </w:r>
-      <w:r>
-        <w:rPr>
-          <w:b w:val="false"/>
-          <w:sz w:val="40"/>
-          <w:u w:val="none"/>
-        </w:rPr>
-      </w:r>
+      <w:r/>
+      <w:r/>
+    </w:p>
+    <w:p>
+      <w:pPr>
+        <w:ind w:left="0" w:hanging="0"/>
+        <w:jc w:val="left"/>
+        <w:rPr>
+          <w:b w:val="false"/>
+          <w:sz w:val="40"/>
+          <w:u w:val="none"/>
+        </w:rPr>
+      </w:pPr>
+      <w:r>
+        <w:rPr>
+          <w:b w:val="false"/>
+          <w:sz w:val="40"/>
+          <w:u w:val="none"/>
+        </w:rPr>
+      </w:r>
+      <w:r>
+        <w:rPr>
+          <w:b w:val="false"/>
+          <w:sz w:val="40"/>
+          <w:u w:val="none"/>
+        </w:rPr>
+      </w:r>
+      <w:r/>
     </w:p>
     <w:p>
       <w:pPr>
@@ -1305,6 +1262,7 @@
           <w:u w:val="single"/>
         </w:rPr>
       </w:r>
+      <w:r/>
     </w:p>
     <w:p>
       <w:pPr>
@@ -1330,6 +1288,7 @@
           <w:u w:val="single"/>
         </w:rPr>
       </w:r>
+      <w:r/>
     </w:p>
     <w:p>
       <w:pPr>
@@ -1355,6 +1314,7 @@
           <w:u w:val="single"/>
         </w:rPr>
       </w:r>
+      <w:r/>
     </w:p>
     <w:p>
       <w:pPr>
@@ -1380,6 +1340,7 @@
           <w:u w:val="single"/>
         </w:rPr>
       </w:r>
+      <w:r/>
     </w:p>
     <w:p>
       <w:pPr>
@@ -1405,6 +1366,7 @@
           <w:u w:val="single"/>
         </w:rPr>
       </w:r>
+      <w:r/>
     </w:p>
     <w:p>
       <w:pPr>
@@ -1426,7 +1388,7 @@
           <mc:Choice Requires="wpg">
             <w:drawing>
               <wp:inline xmlns:wp="http://schemas.openxmlformats.org/drawingml/2006/wordprocessingDrawing" distT="0" distB="0" distL="0" distR="0">
-                <wp:extent cx="5940425" cy="5143104"/>
+                <wp:extent cx="6610414" cy="5143104"/>
                 <wp:effectExtent l="0" t="0" r="0" b="0"/>
                 <wp:docPr id="4" name="" hidden="false"/>
                 <wp:cNvGraphicFramePr>
@@ -1448,7 +1410,7 @@
                       <pic:spPr bwMode="auto">
                         <a:xfrm flipH="0" flipV="0">
                           <a:off x="0" y="0"/>
-                          <a:ext cx="5940425" cy="5143104"/>
+                          <a:ext cx="6610415" cy="5143104"/>
                         </a:xfrm>
                         <a:prstGeom prst="rect">
                           <a:avLst/>
@@ -1478,7 +1440,7 @@
                   <v:f eqn="sum @10 21600 0"/>
                 </v:formulas>
               </v:shapetype>
-              <v:shape id="_x0000_i3" o:spid="_x0000_s3" type="#_x0000_t75" style="mso-wrap-distance-left:0.0pt;mso-wrap-distance-top:0.0pt;mso-wrap-distance-right:0.0pt;mso-wrap-distance-bottom:0.0pt;width:467.8pt;height:405.0pt;" stroked="false">
+              <v:shape id="_x0000_i3" o:spid="_x0000_s3" type="#_x0000_t75" style="mso-wrap-distance-left:0.0pt;mso-wrap-distance-top:0.0pt;mso-wrap-distance-right:0.0pt;mso-wrap-distance-bottom:0.0pt;width:520.5pt;height:405.0pt;" stroked="false">
                 <v:path textboxrect="0,0,0,0"/>
                 <v:imagedata r:id="rId12" o:title=""/>
               </v:shape>
@@ -1493,6 +1455,33 @@
           <w:u w:val="none"/>
         </w:rPr>
       </w:r>
+      <w:r/>
+    </w:p>
+    <w:p>
+      <w:pPr>
+        <w:ind w:left="0" w:hanging="0"/>
+        <w:jc w:val="left"/>
+        <w:rPr>
+          <w:b/>
+          <w:sz w:val="40"/>
+          <w:u w:val="none"/>
+        </w:rPr>
+      </w:pPr>
+      <w:r>
+        <w:rPr>
+          <w:b/>
+          <w:sz w:val="40"/>
+          <w:u w:val="none"/>
+        </w:rPr>
+      </w:r>
+      <w:r>
+        <w:rPr>
+          <w:b/>
+          <w:sz w:val="40"/>
+          <w:u w:val="none"/>
+        </w:rPr>
+      </w:r>
+      <w:r/>
     </w:p>
     <w:p>
       <w:pPr>
@@ -1500,24 +1489,20 @@
         <w:jc w:val="center"/>
         <w:rPr>
           <w:b/>
-          <w:sz w:val="40"/>
-          <w:u w:val="none"/>
-        </w:rPr>
-      </w:pPr>
-      <w:r>
-        <w:rPr>
-          <w:b/>
-          <w:sz w:val="40"/>
-          <w:u w:val="none"/>
-        </w:rPr>
-      </w:r>
-      <w:r>
-        <w:rPr>
-          <w:b/>
-          <w:sz w:val="40"/>
-          <w:u w:val="none"/>
-        </w:rPr>
-      </w:r>
+          <w:i w:val="false"/>
+          <w:sz w:val="40"/>
+          <w:u w:val="single"/>
+        </w:rPr>
+      </w:pPr>
+      <w:r>
+        <w:rPr>
+          <w:b/>
+          <w:i w:val="false"/>
+          <w:sz w:val="40"/>
+          <w:u w:val="single"/>
+        </w:rPr>
+      </w:r>
+      <w:r/>
     </w:p>
     <w:p>
       <w:pPr>
@@ -1525,24 +1510,20 @@
         <w:jc w:val="center"/>
         <w:rPr>
           <w:b/>
-          <w:sz w:val="40"/>
-          <w:u w:val="none"/>
-        </w:rPr>
-      </w:pPr>
-      <w:r>
-        <w:rPr>
-          <w:b/>
-          <w:sz w:val="40"/>
-          <w:u w:val="none"/>
-        </w:rPr>
-      </w:r>
-      <w:r>
-        <w:rPr>
-          <w:b/>
-          <w:sz w:val="40"/>
-          <w:u w:val="none"/>
-        </w:rPr>
-      </w:r>
+          <w:i w:val="false"/>
+          <w:sz w:val="40"/>
+          <w:u w:val="single"/>
+        </w:rPr>
+      </w:pPr>
+      <w:r>
+        <w:rPr>
+          <w:b/>
+          <w:i w:val="false"/>
+          <w:sz w:val="40"/>
+          <w:u w:val="single"/>
+        </w:rPr>
+      </w:r>
+      <w:r/>
     </w:p>
     <w:p>
       <w:pPr>
@@ -1550,24 +1531,29 @@
         <w:jc w:val="center"/>
         <w:rPr>
           <w:b/>
-          <w:sz w:val="40"/>
-          <w:u w:val="none"/>
-        </w:rPr>
-      </w:pPr>
-      <w:r>
-        <w:rPr>
-          <w:b/>
-          <w:sz w:val="40"/>
-          <w:u w:val="none"/>
-        </w:rPr>
-      </w:r>
-      <w:r>
-        <w:rPr>
-          <w:b/>
-          <w:sz w:val="40"/>
-          <w:u w:val="none"/>
-        </w:rPr>
-      </w:r>
+          <w:i w:val="false"/>
+          <w:sz w:val="40"/>
+          <w:u w:val="single"/>
+        </w:rPr>
+      </w:pPr>
+      <w:r>
+        <w:rPr>
+          <w:b/>
+          <w:i w:val="false"/>
+          <w:sz w:val="40"/>
+          <w:u w:val="single"/>
+        </w:rPr>
+        <w:t xml:space="preserve">Diagramme de cas d’utilisation</w:t>
+      </w:r>
+      <w:r>
+        <w:rPr>
+          <w:b/>
+          <w:i w:val="false"/>
+          <w:sz w:val="40"/>
+          <w:u w:val="single"/>
+        </w:rPr>
+      </w:r>
+      <w:r/>
     </w:p>
     <w:p>
       <w:pPr>
@@ -1577,7 +1563,7 @@
           <w:b/>
           <w:i w:val="false"/>
           <w:sz w:val="40"/>
-          <w:u w:val="single"/>
+          <w:u w:val="none"/>
         </w:rPr>
       </w:pPr>
       <w:r>
@@ -1585,23 +1571,23 @@
           <w:b/>
           <w:i w:val="false"/>
           <w:sz w:val="40"/>
-          <w:u w:val="single"/>
-        </w:rPr>
-        <w:t xml:space="preserve">Diagramme de cas d’utilisation</w:t>
+          <w:u w:val="none"/>
+        </w:rPr>
       </w:r>
       <w:r>
         <w:rPr>
           <w:b/>
           <w:i w:val="false"/>
           <w:sz w:val="40"/>
-          <w:u w:val="single"/>
-        </w:rPr>
-      </w:r>
+          <w:u w:val="none"/>
+        </w:rPr>
+      </w:r>
+      <w:r/>
     </w:p>
     <w:p>
       <w:pPr>
         <w:ind w:left="0" w:hanging="0"/>
-        <w:jc w:val="center"/>
+        <w:jc w:val="left"/>
         <w:rPr>
           <w:b/>
           <w:i w:val="false"/>
@@ -1625,62 +1611,7 @@
           <w:u w:val="none"/>
         </w:rPr>
       </w:r>
-    </w:p>
-    <w:p>
-      <w:pPr>
-        <w:ind w:left="0" w:hanging="0"/>
-        <w:jc w:val="center"/>
-        <w:rPr>
-          <w:b/>
-          <w:i w:val="false"/>
-          <w:sz w:val="40"/>
-          <w:u w:val="none"/>
-        </w:rPr>
-      </w:pPr>
-      <w:r>
-        <w:rPr>
-          <w:b/>
-          <w:i w:val="false"/>
-          <w:sz w:val="40"/>
-          <w:u w:val="none"/>
-        </w:rPr>
-      </w:r>
-      <w:r>
-        <w:rPr>
-          <w:b/>
-          <w:i w:val="false"/>
-          <w:sz w:val="40"/>
-          <w:u w:val="none"/>
-        </w:rPr>
-      </w:r>
-    </w:p>
-    <w:p>
-      <w:pPr>
-        <w:ind w:left="0" w:hanging="0"/>
-        <w:jc w:val="center"/>
-        <w:rPr>
-          <w:b/>
-          <w:i w:val="false"/>
-          <w:sz w:val="40"/>
-          <w:u w:val="none"/>
-        </w:rPr>
-      </w:pPr>
-      <w:r>
-        <w:rPr>
-          <w:b/>
-          <w:i w:val="false"/>
-          <w:sz w:val="40"/>
-          <w:u w:val="none"/>
-        </w:rPr>
-      </w:r>
-      <w:r>
-        <w:rPr>
-          <w:b/>
-          <w:i w:val="false"/>
-          <w:sz w:val="40"/>
-          <w:u w:val="none"/>
-        </w:rPr>
-      </w:r>
+      <w:r/>
     </w:p>
     <w:p>
       <w:pPr>
@@ -1704,7 +1635,7 @@
           <mc:Choice Requires="wpg">
             <w:drawing>
               <wp:inline xmlns:wp="http://schemas.openxmlformats.org/drawingml/2006/wordprocessingDrawing" distT="0" distB="0" distL="0" distR="0">
-                <wp:extent cx="5940425" cy="5758389"/>
+                <wp:extent cx="6551038" cy="7038973"/>
                 <wp:effectExtent l="0" t="0" r="0" b="0"/>
                 <wp:docPr id="5" name="" hidden="false"/>
                 <wp:cNvGraphicFramePr>
@@ -1726,7 +1657,7 @@
                       <pic:spPr bwMode="auto">
                         <a:xfrm flipH="0" flipV="0">
                           <a:off x="0" y="0"/>
-                          <a:ext cx="5940425" cy="5758390"/>
+                          <a:ext cx="6551039" cy="7038974"/>
                         </a:xfrm>
                         <a:prstGeom prst="rect">
                           <a:avLst/>
@@ -1756,7 +1687,7 @@
                   <v:f eqn="sum @10 21600 0"/>
                 </v:formulas>
               </v:shapetype>
-              <v:shape id="_x0000_i4" o:spid="_x0000_s4" type="#_x0000_t75" style="mso-wrap-distance-left:0.0pt;mso-wrap-distance-top:0.0pt;mso-wrap-distance-right:0.0pt;mso-wrap-distance-bottom:0.0pt;width:467.8pt;height:453.4pt;" stroked="false">
+              <v:shape id="_x0000_i4" o:spid="_x0000_s4" type="#_x0000_t75" style="mso-wrap-distance-left:0.0pt;mso-wrap-distance-top:0.0pt;mso-wrap-distance-right:0.0pt;mso-wrap-distance-bottom:0.0pt;width:515.8pt;height:554.2pt;" stroked="false">
                 <v:path textboxrect="0,0,0,0"/>
                 <v:imagedata r:id="rId13" o:title=""/>
               </v:shape>
@@ -1772,6 +1703,18 @@
           <w:u w:val="none"/>
         </w:rPr>
       </w:r>
+      <w:r/>
+      <w:r/>
+      <w:r/>
+      <w:r>
+        <w:rPr>
+          <w:b/>
+          <w:i w:val="false"/>
+          <w:sz w:val="40"/>
+          <w:u w:val="none"/>
+        </w:rPr>
+      </w:r>
+      <w:r/>
     </w:p>
     <w:p>
       <w:pPr>
@@ -1781,7 +1724,7 @@
           <w:b/>
           <w:i w:val="false"/>
           <w:sz w:val="40"/>
-          <w:u w:val="none"/>
+          <w:u w:val="single"/>
         </w:rPr>
       </w:pPr>
       <w:r>
@@ -1789,17 +1732,10 @@
           <w:b/>
           <w:i w:val="false"/>
           <w:sz w:val="40"/>
-          <w:u w:val="none"/>
-        </w:rPr>
-      </w:r>
-      <w:r>
-        <w:rPr>
-          <w:b/>
-          <w:i w:val="false"/>
-          <w:sz w:val="40"/>
-          <w:u w:val="none"/>
-        </w:rPr>
-      </w:r>
+          <w:u w:val="single"/>
+        </w:rPr>
+      </w:r>
+      <w:r/>
     </w:p>
     <w:p>
       <w:pPr>
@@ -1809,7 +1745,7 @@
           <w:b/>
           <w:i w:val="false"/>
           <w:sz w:val="40"/>
-          <w:u w:val="none"/>
+          <w:u w:val="single"/>
         </w:rPr>
       </w:pPr>
       <w:r>
@@ -1817,17 +1753,19 @@
           <w:b/>
           <w:i w:val="false"/>
           <w:sz w:val="40"/>
-          <w:u w:val="none"/>
-        </w:rPr>
+          <w:u w:val="single"/>
+        </w:rPr>
+        <w:t xml:space="preserve">Diagramme d’activité</w:t>
       </w:r>
       <w:r>
         <w:rPr>
           <w:b/>
           <w:i w:val="false"/>
           <w:sz w:val="40"/>
-          <w:u w:val="none"/>
-        </w:rPr>
-      </w:r>
+          <w:u w:val="single"/>
+        </w:rPr>
+      </w:r>
+      <w:r/>
     </w:p>
     <w:p>
       <w:pPr>
@@ -1837,7 +1775,7 @@
           <w:b/>
           <w:i w:val="false"/>
           <w:sz w:val="40"/>
-          <w:u w:val="none"/>
+          <w:u w:val="single"/>
         </w:rPr>
       </w:pPr>
       <w:r>
@@ -1845,7 +1783,7 @@
           <w:b/>
           <w:i w:val="false"/>
           <w:sz w:val="40"/>
-          <w:u w:val="none"/>
+          <w:u w:val="single"/>
         </w:rPr>
       </w:r>
       <w:r>
@@ -1853,9 +1791,10 @@
           <w:b/>
           <w:i w:val="false"/>
           <w:sz w:val="40"/>
-          <w:u w:val="none"/>
-        </w:rPr>
-      </w:r>
+          <w:u w:val="single"/>
+        </w:rPr>
+      </w:r>
+      <w:r/>
     </w:p>
     <w:p>
       <w:pPr>
@@ -1865,7 +1804,7 @@
           <w:b/>
           <w:i w:val="false"/>
           <w:sz w:val="40"/>
-          <w:u w:val="single"/>
+          <w:u w:val="none"/>
         </w:rPr>
       </w:pPr>
       <w:r>
@@ -1873,78 +1812,22 @@
           <w:b/>
           <w:i w:val="false"/>
           <w:sz w:val="40"/>
-          <w:u w:val="single"/>
-        </w:rPr>
-        <w:t xml:space="preserve">Diagramme d’activité</w:t>
+          <w:u w:val="none"/>
+        </w:rPr>
       </w:r>
       <w:r>
         <w:rPr>
           <w:b/>
           <w:i w:val="false"/>
           <w:sz w:val="40"/>
-          <w:u w:val="single"/>
-        </w:rPr>
-      </w:r>
-    </w:p>
-    <w:p>
-      <w:pPr>
-        <w:ind w:left="0" w:hanging="0"/>
-        <w:jc w:val="center"/>
-        <w:rPr>
-          <w:b/>
-          <w:i w:val="false"/>
-          <w:sz w:val="40"/>
-          <w:u w:val="single"/>
-        </w:rPr>
-      </w:pPr>
-      <w:r>
-        <w:rPr>
-          <w:b/>
-          <w:i w:val="false"/>
-          <w:sz w:val="40"/>
-          <w:u w:val="single"/>
-        </w:rPr>
-      </w:r>
-      <w:r>
-        <w:rPr>
-          <w:b/>
-          <w:i w:val="false"/>
-          <w:sz w:val="40"/>
-          <w:u w:val="single"/>
-        </w:rPr>
-      </w:r>
-    </w:p>
-    <w:p>
-      <w:pPr>
-        <w:ind w:left="0" w:hanging="0"/>
-        <w:jc w:val="center"/>
-        <w:rPr>
-          <w:b/>
-          <w:i w:val="false"/>
-          <w:sz w:val="40"/>
-          <w:u w:val="none"/>
-        </w:rPr>
-      </w:pPr>
-      <w:r>
-        <w:rPr>
-          <w:b/>
-          <w:i w:val="false"/>
-          <w:sz w:val="40"/>
-          <w:u w:val="none"/>
-        </w:rPr>
-      </w:r>
-      <w:r>
-        <w:rPr>
-          <w:b/>
-          <w:i w:val="false"/>
-          <w:sz w:val="40"/>
-          <w:u w:val="none"/>
-        </w:rPr>
-      </w:r>
-    </w:p>
-    <w:p>
-      <w:pPr>
-        <w:ind w:left="0" w:hanging="0"/>
+          <w:u w:val="none"/>
+        </w:rPr>
+      </w:r>
+      <w:r/>
+    </w:p>
+    <w:p>
+      <w:pPr>
+        <w:ind w:left="0" w:right="142" w:hanging="0"/>
         <w:jc w:val="center"/>
         <w:rPr>
           <w:b/>
@@ -1964,7 +1847,7 @@
           <mc:Choice Requires="wpg">
             <w:drawing>
               <wp:inline xmlns:wp="http://schemas.openxmlformats.org/drawingml/2006/wordprocessingDrawing" distT="0" distB="0" distL="0" distR="0">
-                <wp:extent cx="5940425" cy="5792651"/>
+                <wp:extent cx="6923494" cy="6634515"/>
                 <wp:effectExtent l="0" t="0" r="0" b="0"/>
                 <wp:docPr id="6" name="" hidden="false"/>
                 <wp:cNvGraphicFramePr>
@@ -1986,7 +1869,7 @@
                       <pic:spPr bwMode="auto">
                         <a:xfrm flipH="0" flipV="0">
                           <a:off x="0" y="0"/>
-                          <a:ext cx="5940425" cy="5792651"/>
+                          <a:ext cx="6923495" cy="6634515"/>
                         </a:xfrm>
                         <a:prstGeom prst="rect">
                           <a:avLst/>
@@ -2016,7 +1899,7 @@
                   <v:f eqn="sum @10 21600 0"/>
                 </v:formulas>
               </v:shapetype>
-              <v:shape id="_x0000_i5" o:spid="_x0000_s5" type="#_x0000_t75" style="mso-wrap-distance-left:0.0pt;mso-wrap-distance-top:0.0pt;mso-wrap-distance-right:0.0pt;mso-wrap-distance-bottom:0.0pt;width:467.8pt;height:456.1pt;" stroked="false">
+              <v:shape id="_x0000_i5" o:spid="_x0000_s5" type="#_x0000_t75" style="mso-wrap-distance-left:0.0pt;mso-wrap-distance-top:0.0pt;mso-wrap-distance-right:0.0pt;mso-wrap-distance-bottom:0.0pt;width:545.2pt;height:522.4pt;" stroked="false">
                 <v:path textboxrect="0,0,0,0"/>
                 <v:imagedata r:id="rId14" o:title=""/>
               </v:shape>
@@ -2032,6 +1915,7 @@
           <w:u w:val="none"/>
         </w:rPr>
       </w:r>
+      <w:r/>
     </w:p>
     <w:p>
       <w:pPr>
@@ -2057,13 +1941,14 @@
           <w:u w:val="single"/>
         </w:rPr>
       </w:r>
+      <w:r/>
     </w:p>
     <w:sectPr>
       <w:footerReference w:type="default" r:id="rId8"/>
       <w:footnotePr/>
       <w:type w:val="nextPage"/>
       <w:pgSz w:w="11906" w:h="16838"/>
-      <w:pgMar w:top="1134" w:right="850" w:bottom="1134" w:left="1701" w:gutter="0" w:header="709" w:footer="709"/>
+      <w:pgMar w:top="1134" w:right="850" w:bottom="1134" w:left="709" w:gutter="0" w:header="709" w:footer="709"/>
       <w:cols w:num="1" w:sep="0" w:space="708" w:equalWidth="1"/>
       <w:docGrid w:linePitch="360"/>
     </w:sectPr>
@@ -2075,7 +1960,7 @@
 <w:ftr xmlns:wpc="http://schemas.microsoft.com/office/word/2010/wordprocessingCanvas" xmlns:mc="http://schemas.openxmlformats.org/markup-compatibility/2006" xmlns:o="urn:schemas-microsoft-com:office:office" xmlns:r="http://schemas.openxmlformats.org/officeDocument/2006/relationships" xmlns:m="http://schemas.openxmlformats.org/officeDocument/2006/math" xmlns:v="urn:schemas-microsoft-com:vml" xmlns:wp14="http://schemas.microsoft.com/office/word/2010/wordprocessingDrawing" xmlns:wp="http://schemas.openxmlformats.org/drawingml/2006/wordprocessingDrawing" xmlns:w10="urn:schemas-microsoft-com:office:word" xmlns:w="http://schemas.openxmlformats.org/wordprocessingml/2006/main" xmlns:w14="http://schemas.microsoft.com/office/word/2010/wordml" xmlns:w15="http://schemas.microsoft.com/office/word/2012/wordml" xmlns:wpg="http://schemas.microsoft.com/office/word/2010/wordprocessingGroup" xmlns:wpi="http://schemas.microsoft.com/office/word/2010/wordprocessingInk" xmlns:wne="http://schemas.microsoft.com/office/word/2006/wordml" xmlns:a="http://schemas.openxmlformats.org/drawingml/2006/main" xmlns:wps="http://schemas.microsoft.com/office/word/2010/wordprocessingShape" mc:Ignorable="w14 w15 wp14">
   <w:p>
     <w:pPr>
-      <w:pStyle w:val="172"/>
+      <w:pStyle w:val="245"/>
       <w:jc w:val="center"/>
       <w:tabs>
         <w:tab w:val="clear" w:pos="4677" w:leader="none"/>
@@ -2092,12 +1977,13 @@
   </w:p>
   <w:p>
     <w:pPr>
-      <w:pStyle w:val="172"/>
+      <w:pStyle w:val="245"/>
       <w:tabs>
         <w:tab w:val="clear" w:pos="4677" w:leader="none"/>
         <w:tab w:val="clear" w:pos="9355" w:leader="none"/>
       </w:tabs>
     </w:pPr>
+    <w:r/>
     <w:r/>
   </w:p>
 </w:ftr>
@@ -2110,10 +1996,10 @@
       <w:pPr>
         <w:spacing w:lineRule="auto" w:line="240" w:after="0"/>
       </w:pPr>
-      <w:r/>
       <w:r>
         <w:separator/>
       </w:r>
+      <w:r/>
     </w:p>
   </w:footnote>
   <w:footnote w:type="continuationSeparator" w:id="0">
@@ -2121,10 +2007,10 @@
       <w:pPr>
         <w:spacing w:lineRule="auto" w:line="240" w:after="0"/>
       </w:pPr>
-      <w:r/>
       <w:r>
         <w:continuationSeparator/>
       </w:r>
+      <w:r/>
     </w:p>
   </w:footnote>
 </w:footnotes>
@@ -2141,7 +2027,7 @@
       <w:lvlText w:val="%1."/>
       <w:lvlJc w:val="left"/>
       <w:pPr>
-        <w:ind w:left="709" w:hanging="359"/>
+        <w:ind w:left="709" w:hanging="357"/>
       </w:pPr>
     </w:lvl>
     <w:lvl w:ilvl="1">
@@ -2151,7 +2037,7 @@
       <w:lvlText w:val="%2."/>
       <w:lvlJc w:val="left"/>
       <w:pPr>
-        <w:ind w:left="1429" w:hanging="359"/>
+        <w:ind w:left="1429" w:hanging="357"/>
       </w:pPr>
     </w:lvl>
     <w:lvl w:ilvl="2">
@@ -2161,7 +2047,7 @@
       <w:lvlText w:val="%3."/>
       <w:lvlJc w:val="right"/>
       <w:pPr>
-        <w:ind w:left="2149" w:hanging="179"/>
+        <w:ind w:left="2149" w:hanging="177"/>
       </w:pPr>
     </w:lvl>
     <w:lvl w:ilvl="3">
@@ -2171,7 +2057,7 @@
       <w:lvlText w:val="%4."/>
       <w:lvlJc w:val="left"/>
       <w:pPr>
-        <w:ind w:left="2869" w:hanging="359"/>
+        <w:ind w:left="2869" w:hanging="357"/>
       </w:pPr>
     </w:lvl>
     <w:lvl w:ilvl="4">
@@ -2181,7 +2067,7 @@
       <w:lvlText w:val="%5."/>
       <w:lvlJc w:val="left"/>
       <w:pPr>
-        <w:ind w:left="3589" w:hanging="359"/>
+        <w:ind w:left="3589" w:hanging="357"/>
       </w:pPr>
     </w:lvl>
     <w:lvl w:ilvl="5">
@@ -2191,7 +2077,7 @@
       <w:lvlText w:val="%6."/>
       <w:lvlJc w:val="right"/>
       <w:pPr>
-        <w:ind w:left="4309" w:hanging="179"/>
+        <w:ind w:left="4309" w:hanging="177"/>
       </w:pPr>
     </w:lvl>
     <w:lvl w:ilvl="6">
@@ -2201,7 +2087,7 @@
       <w:lvlText w:val="%7."/>
       <w:lvlJc w:val="left"/>
       <w:pPr>
-        <w:ind w:left="5029" w:hanging="359"/>
+        <w:ind w:left="5029" w:hanging="357"/>
       </w:pPr>
     </w:lvl>
     <w:lvl w:ilvl="7">
@@ -2211,7 +2097,7 @@
       <w:lvlText w:val="%8."/>
       <w:lvlJc w:val="left"/>
       <w:pPr>
-        <w:ind w:left="5749" w:hanging="359"/>
+        <w:ind w:left="5749" w:hanging="357"/>
       </w:pPr>
     </w:lvl>
     <w:lvl w:ilvl="8">
@@ -2221,7 +2107,7 @@
       <w:lvlText w:val="%9."/>
       <w:lvlJc w:val="right"/>
       <w:pPr>
-        <w:ind w:left="6469" w:hanging="179"/>
+        <w:ind w:left="6469" w:hanging="177"/>
       </w:pPr>
     </w:lvl>
   </w:abstractNum>
@@ -2234,7 +2120,7 @@
       <w:lvlText w:val="%1."/>
       <w:lvlJc w:val="left"/>
       <w:pPr>
-        <w:ind w:left="1417" w:hanging="359"/>
+        <w:ind w:left="1417" w:hanging="357"/>
       </w:pPr>
     </w:lvl>
     <w:lvl w:ilvl="1">
@@ -2244,7 +2130,7 @@
       <w:lvlText w:val="%2."/>
       <w:lvlJc w:val="left"/>
       <w:pPr>
-        <w:ind w:left="2149" w:hanging="359"/>
+        <w:ind w:left="2149" w:hanging="357"/>
       </w:pPr>
     </w:lvl>
     <w:lvl w:ilvl="2">
@@ -2254,7 +2140,7 @@
       <w:lvlText w:val="%3."/>
       <w:lvlJc w:val="right"/>
       <w:pPr>
-        <w:ind w:left="2869" w:hanging="179"/>
+        <w:ind w:left="2869" w:hanging="177"/>
       </w:pPr>
     </w:lvl>
     <w:lvl w:ilvl="3">
@@ -2264,7 +2150,7 @@
       <w:lvlText w:val="%4."/>
       <w:lvlJc w:val="left"/>
       <w:pPr>
-        <w:ind w:left="3589" w:hanging="359"/>
+        <w:ind w:left="3589" w:hanging="357"/>
       </w:pPr>
     </w:lvl>
     <w:lvl w:ilvl="4">
@@ -2274,7 +2160,7 @@
       <w:lvlText w:val="%5."/>
       <w:lvlJc w:val="left"/>
       <w:pPr>
-        <w:ind w:left="4309" w:hanging="359"/>
+        <w:ind w:left="4309" w:hanging="357"/>
       </w:pPr>
     </w:lvl>
     <w:lvl w:ilvl="5">
@@ -2284,7 +2170,7 @@
       <w:lvlText w:val="%6."/>
       <w:lvlJc w:val="right"/>
       <w:pPr>
-        <w:ind w:left="5029" w:hanging="179"/>
+        <w:ind w:left="5029" w:hanging="177"/>
       </w:pPr>
     </w:lvl>
     <w:lvl w:ilvl="6">
@@ -2294,7 +2180,7 @@
       <w:lvlText w:val="%7."/>
       <w:lvlJc w:val="left"/>
       <w:pPr>
-        <w:ind w:left="5749" w:hanging="359"/>
+        <w:ind w:left="5749" w:hanging="357"/>
       </w:pPr>
     </w:lvl>
     <w:lvl w:ilvl="7">
@@ -2304,7 +2190,7 @@
       <w:lvlText w:val="%8."/>
       <w:lvlJc w:val="left"/>
       <w:pPr>
-        <w:ind w:left="6469" w:hanging="359"/>
+        <w:ind w:left="6469" w:hanging="357"/>
       </w:pPr>
     </w:lvl>
     <w:lvl w:ilvl="8">
@@ -2314,7 +2200,7 @@
       <w:lvlText w:val="%9."/>
       <w:lvlJc w:val="right"/>
       <w:pPr>
-        <w:ind w:left="7189" w:hanging="179"/>
+        <w:ind w:left="7189" w:hanging="177"/>
       </w:pPr>
     </w:lvl>
   </w:abstractNum>
@@ -2496,10 +2382,9 @@
     <w:lsdException w:name="Bibliography" w:uiPriority="37"/>
     <w:lsdException w:name="TOC Heading" w:uiPriority="39" w:qFormat="1"/>
   </w:latentStyles>
-  <w:style w:type="character" w:styleId="12">
+  <w:style w:type="character" w:styleId="182">
     <w:name w:val="Heading 1 Char"/>
-    <w:basedOn w:val="9"/>
-    <w:link w:val="161"/>
+    <w:link w:val="234"/>
     <w:uiPriority w:val="9"/>
     <w:rPr>
       <w:rFonts w:ascii="Arial" w:hAnsi="Arial" w:cs="Arial" w:eastAsia="Arial"/>
@@ -2507,20 +2392,18 @@
       <w:szCs w:val="40"/>
     </w:rPr>
   </w:style>
-  <w:style w:type="character" w:styleId="14">
+  <w:style w:type="character" w:styleId="183">
     <w:name w:val="Heading 2 Char"/>
-    <w:basedOn w:val="9"/>
-    <w:link w:val="162"/>
+    <w:link w:val="235"/>
     <w:uiPriority w:val="9"/>
     <w:rPr>
       <w:rFonts w:ascii="Arial" w:hAnsi="Arial" w:cs="Arial" w:eastAsia="Arial"/>
       <w:sz w:val="34"/>
     </w:rPr>
   </w:style>
-  <w:style w:type="character" w:styleId="16">
+  <w:style w:type="character" w:styleId="184">
     <w:name w:val="Heading 3 Char"/>
-    <w:basedOn w:val="9"/>
-    <w:link w:val="163"/>
+    <w:link w:val="236"/>
     <w:uiPriority w:val="9"/>
     <w:rPr>
       <w:rFonts w:ascii="Arial" w:hAnsi="Arial" w:cs="Arial" w:eastAsia="Arial"/>
@@ -2528,10 +2411,9 @@
       <w:szCs w:val="30"/>
     </w:rPr>
   </w:style>
-  <w:style w:type="character" w:styleId="18">
+  <w:style w:type="character" w:styleId="185">
     <w:name w:val="Heading 4 Char"/>
-    <w:basedOn w:val="9"/>
-    <w:link w:val="164"/>
+    <w:link w:val="237"/>
     <w:uiPriority w:val="9"/>
     <w:rPr>
       <w:rFonts w:ascii="Arial" w:hAnsi="Arial" w:cs="Arial" w:eastAsia="Arial"/>
@@ -2541,10 +2423,9 @@
       <w:szCs w:val="26"/>
     </w:rPr>
   </w:style>
-  <w:style w:type="character" w:styleId="20">
+  <w:style w:type="character" w:styleId="186">
     <w:name w:val="Heading 5 Char"/>
-    <w:basedOn w:val="9"/>
-    <w:link w:val="165"/>
+    <w:link w:val="238"/>
     <w:uiPriority w:val="9"/>
     <w:rPr>
       <w:rFonts w:ascii="Arial" w:hAnsi="Arial" w:cs="Arial" w:eastAsia="Arial"/>
@@ -2554,10 +2435,9 @@
       <w:szCs w:val="24"/>
     </w:rPr>
   </w:style>
-  <w:style w:type="character" w:styleId="22">
+  <w:style w:type="character" w:styleId="187">
     <w:name w:val="Heading 6 Char"/>
-    <w:basedOn w:val="9"/>
-    <w:link w:val="166"/>
+    <w:link w:val="239"/>
     <w:uiPriority w:val="9"/>
     <w:rPr>
       <w:rFonts w:ascii="Arial" w:hAnsi="Arial" w:cs="Arial" w:eastAsia="Arial"/>
@@ -2567,10 +2447,9 @@
       <w:szCs w:val="22"/>
     </w:rPr>
   </w:style>
-  <w:style w:type="character" w:styleId="24">
+  <w:style w:type="character" w:styleId="188">
     <w:name w:val="Heading 7 Char"/>
-    <w:basedOn w:val="9"/>
-    <w:link w:val="167"/>
+    <w:link w:val="240"/>
     <w:uiPriority w:val="9"/>
     <w:rPr>
       <w:rFonts w:ascii="Arial" w:hAnsi="Arial" w:cs="Arial" w:eastAsia="Arial"/>
@@ -2582,10 +2461,9 @@
       <w:szCs w:val="22"/>
     </w:rPr>
   </w:style>
-  <w:style w:type="character" w:styleId="26">
+  <w:style w:type="character" w:styleId="189">
     <w:name w:val="Heading 8 Char"/>
-    <w:basedOn w:val="9"/>
-    <w:link w:val="168"/>
+    <w:link w:val="241"/>
     <w:uiPriority w:val="9"/>
     <w:rPr>
       <w:rFonts w:ascii="Arial" w:hAnsi="Arial" w:cs="Arial" w:eastAsia="Arial"/>
@@ -2595,10 +2473,9 @@
       <w:szCs w:val="22"/>
     </w:rPr>
   </w:style>
-  <w:style w:type="character" w:styleId="28">
+  <w:style w:type="character" w:styleId="190">
     <w:name w:val="Heading 9 Char"/>
-    <w:basedOn w:val="9"/>
-    <w:link w:val="169"/>
+    <w:link w:val="242"/>
     <w:uiPriority w:val="9"/>
     <w:rPr>
       <w:rFonts w:ascii="Arial" w:hAnsi="Arial" w:cs="Arial" w:eastAsia="Arial"/>
@@ -2608,57 +2485,53 @@
       <w:szCs w:val="21"/>
     </w:rPr>
   </w:style>
-  <w:style w:type="character" w:styleId="33">
+  <w:style w:type="character" w:styleId="191">
     <w:name w:val="Title Char"/>
-    <w:basedOn w:val="9"/>
-    <w:link w:val="178"/>
+    <w:link w:val="251"/>
     <w:uiPriority w:val="10"/>
     <w:rPr>
       <w:sz w:val="48"/>
       <w:szCs w:val="48"/>
     </w:rPr>
   </w:style>
-  <w:style w:type="character" w:styleId="35">
+  <w:style w:type="character" w:styleId="192">
     <w:name w:val="Subtitle Char"/>
-    <w:basedOn w:val="9"/>
-    <w:link w:val="176"/>
+    <w:link w:val="249"/>
     <w:uiPriority w:val="11"/>
     <w:rPr>
       <w:sz w:val="24"/>
       <w:szCs w:val="24"/>
     </w:rPr>
   </w:style>
-  <w:style w:type="character" w:styleId="37">
+  <w:style w:type="character" w:styleId="193">
     <w:name w:val="Quote Char"/>
-    <w:link w:val="175"/>
+    <w:link w:val="248"/>
     <w:uiPriority w:val="29"/>
     <w:rPr>
       <w:i/>
     </w:rPr>
   </w:style>
-  <w:style w:type="character" w:styleId="39">
+  <w:style w:type="character" w:styleId="194">
     <w:name w:val="Intense Quote Char"/>
-    <w:link w:val="177"/>
+    <w:link w:val="250"/>
     <w:uiPriority w:val="30"/>
     <w:rPr>
       <w:i/>
     </w:rPr>
   </w:style>
-  <w:style w:type="character" w:styleId="41">
+  <w:style w:type="character" w:styleId="195">
     <w:name w:val="Header Char"/>
-    <w:basedOn w:val="9"/>
-    <w:link w:val="173"/>
+    <w:link w:val="246"/>
     <w:uiPriority w:val="99"/>
   </w:style>
-  <w:style w:type="character" w:styleId="43">
+  <w:style w:type="character" w:styleId="196">
     <w:name w:val="Footer Char"/>
-    <w:basedOn w:val="9"/>
-    <w:link w:val="172"/>
+    <w:link w:val="245"/>
     <w:uiPriority w:val="99"/>
   </w:style>
-  <w:style w:type="table" w:styleId="44">
+  <w:style w:type="table" w:styleId="197">
     <w:name w:val="Table Grid"/>
-    <w:basedOn w:val="170"/>
+    <w:basedOn w:val="243"/>
     <w:uiPriority w:val="59"/>
     <w:pPr>
       <w:spacing w:lineRule="auto" w:line="240" w:after="0"/>
@@ -2681,9 +2554,9 @@
       </w:tblCellMar>
     </w:tblPr>
   </w:style>
-  <w:style w:type="table" w:styleId="45">
+  <w:style w:type="table" w:styleId="198">
     <w:name w:val="Lined"/>
-    <w:basedOn w:val="170"/>
+    <w:basedOn w:val="243"/>
     <w:uiPriority w:val="99"/>
     <w:rPr>
       <w:color w:val="404040"/>
@@ -2777,9 +2650,9 @@
       </w:tcPr>
     </w:tblStylePr>
   </w:style>
-  <w:style w:type="table" w:styleId="46">
+  <w:style w:type="table" w:styleId="199">
     <w:name w:val="Lined - Accent 1"/>
-    <w:basedOn w:val="170"/>
+    <w:basedOn w:val="243"/>
     <w:uiPriority w:val="99"/>
     <w:rPr>
       <w:color w:val="404040"/>
@@ -2873,9 +2746,9 @@
       </w:tcPr>
     </w:tblStylePr>
   </w:style>
-  <w:style w:type="table" w:styleId="47">
+  <w:style w:type="table" w:styleId="200">
     <w:name w:val="Lined - Accent 2"/>
-    <w:basedOn w:val="170"/>
+    <w:basedOn w:val="243"/>
     <w:uiPriority w:val="99"/>
     <w:rPr>
       <w:color w:val="404040"/>
@@ -2969,9 +2842,9 @@
       </w:tcPr>
     </w:tblStylePr>
   </w:style>
-  <w:style w:type="table" w:styleId="48">
+  <w:style w:type="table" w:styleId="201">
     <w:name w:val="Lined - Accent 3"/>
-    <w:basedOn w:val="170"/>
+    <w:basedOn w:val="243"/>
     <w:uiPriority w:val="99"/>
     <w:rPr>
       <w:color w:val="404040"/>
@@ -3065,9 +2938,9 @@
       </w:tcPr>
     </w:tblStylePr>
   </w:style>
-  <w:style w:type="table" w:styleId="49">
+  <w:style w:type="table" w:styleId="202">
     <w:name w:val="Lined - Accent 4"/>
-    <w:basedOn w:val="170"/>
+    <w:basedOn w:val="243"/>
     <w:uiPriority w:val="99"/>
     <w:rPr>
       <w:color w:val="404040"/>
@@ -3161,9 +3034,9 @@
       </w:tcPr>
     </w:tblStylePr>
   </w:style>
-  <w:style w:type="table" w:styleId="50">
+  <w:style w:type="table" w:styleId="203">
     <w:name w:val="Lined - Accent 5"/>
-    <w:basedOn w:val="170"/>
+    <w:basedOn w:val="243"/>
     <w:uiPriority w:val="99"/>
     <w:rPr>
       <w:color w:val="404040"/>
@@ -3257,9 +3130,9 @@
       </w:tcPr>
     </w:tblStylePr>
   </w:style>
-  <w:style w:type="table" w:styleId="51">
+  <w:style w:type="table" w:styleId="204">
     <w:name w:val="Lined - Accent 6"/>
-    <w:basedOn w:val="170"/>
+    <w:basedOn w:val="243"/>
     <w:uiPriority w:val="99"/>
     <w:rPr>
       <w:color w:val="404040"/>
@@ -3353,9 +3226,9 @@
       </w:tcPr>
     </w:tblStylePr>
   </w:style>
-  <w:style w:type="table" w:styleId="52">
+  <w:style w:type="table" w:styleId="205">
     <w:name w:val="Bordered"/>
-    <w:basedOn w:val="170"/>
+    <w:basedOn w:val="243"/>
     <w:uiPriority w:val="99"/>
     <w:pPr>
       <w:spacing w:lineRule="auto" w:line="240" w:after="0"/>
@@ -3443,9 +3316,9 @@
       </w:tcPr>
     </w:tblStylePr>
   </w:style>
-  <w:style w:type="table" w:styleId="53">
+  <w:style w:type="table" w:styleId="206">
     <w:name w:val="Bordered - Accent 1"/>
-    <w:basedOn w:val="170"/>
+    <w:basedOn w:val="243"/>
     <w:uiPriority w:val="99"/>
     <w:pPr>
       <w:spacing w:lineRule="auto" w:line="240" w:after="0"/>
@@ -3533,9 +3406,9 @@
       </w:tcPr>
     </w:tblStylePr>
   </w:style>
-  <w:style w:type="table" w:styleId="54">
+  <w:style w:type="table" w:styleId="207">
     <w:name w:val="Bordered - Accent 2"/>
-    <w:basedOn w:val="170"/>
+    <w:basedOn w:val="243"/>
     <w:uiPriority w:val="99"/>
     <w:pPr>
       <w:spacing w:lineRule="auto" w:line="240" w:after="0"/>
@@ -3623,9 +3496,9 @@
       </w:tcPr>
     </w:tblStylePr>
   </w:style>
-  <w:style w:type="table" w:styleId="55">
+  <w:style w:type="table" w:styleId="208">
     <w:name w:val="Bordered - Accent 3"/>
-    <w:basedOn w:val="170"/>
+    <w:basedOn w:val="243"/>
     <w:uiPriority w:val="99"/>
     <w:pPr>
       <w:spacing w:lineRule="auto" w:line="240" w:after="0"/>
@@ -3713,9 +3586,9 @@
       </w:tcPr>
     </w:tblStylePr>
   </w:style>
-  <w:style w:type="table" w:styleId="56">
+  <w:style w:type="table" w:styleId="209">
     <w:name w:val="Bordered - Accent 4"/>
-    <w:basedOn w:val="170"/>
+    <w:basedOn w:val="243"/>
     <w:uiPriority w:val="99"/>
     <w:pPr>
       <w:spacing w:lineRule="auto" w:line="240" w:after="0"/>
@@ -3803,9 +3676,9 @@
       </w:tcPr>
     </w:tblStylePr>
   </w:style>
-  <w:style w:type="table" w:styleId="57">
+  <w:style w:type="table" w:styleId="210">
     <w:name w:val="Bordered - Accent 5"/>
-    <w:basedOn w:val="170"/>
+    <w:basedOn w:val="243"/>
     <w:uiPriority w:val="99"/>
     <w:pPr>
       <w:spacing w:lineRule="auto" w:line="240" w:after="0"/>
@@ -3893,9 +3766,9 @@
       </w:tcPr>
     </w:tblStylePr>
   </w:style>
-  <w:style w:type="table" w:styleId="58">
+  <w:style w:type="table" w:styleId="211">
     <w:name w:val="Bordered - Accent 6"/>
-    <w:basedOn w:val="170"/>
+    <w:basedOn w:val="243"/>
     <w:uiPriority w:val="99"/>
     <w:pPr>
       <w:spacing w:lineRule="auto" w:line="240" w:after="0"/>
@@ -3983,9 +3856,9 @@
       </w:tcPr>
     </w:tblStylePr>
   </w:style>
-  <w:style w:type="table" w:styleId="59">
+  <w:style w:type="table" w:styleId="212">
     <w:name w:val="Bordered &amp; Lined"/>
-    <w:basedOn w:val="170"/>
+    <w:basedOn w:val="243"/>
     <w:uiPriority w:val="99"/>
     <w:rPr>
       <w:color w:val="404040"/>
@@ -4087,9 +3960,9 @@
       </w:tcPr>
     </w:tblStylePr>
   </w:style>
-  <w:style w:type="table" w:styleId="60">
+  <w:style w:type="table" w:styleId="213">
     <w:name w:val="Bordered &amp; Lined - Accent 1"/>
-    <w:basedOn w:val="170"/>
+    <w:basedOn w:val="243"/>
     <w:uiPriority w:val="99"/>
     <w:rPr>
       <w:color w:val="404040"/>
@@ -4191,9 +4064,9 @@
       </w:tcPr>
     </w:tblStylePr>
   </w:style>
-  <w:style w:type="table" w:styleId="61">
+  <w:style w:type="table" w:styleId="214">
     <w:name w:val="Bordered &amp; Lined - Accent 2"/>
-    <w:basedOn w:val="170"/>
+    <w:basedOn w:val="243"/>
     <w:uiPriority w:val="99"/>
     <w:rPr>
       <w:color w:val="404040"/>
@@ -4295,9 +4168,9 @@
       </w:tcPr>
     </w:tblStylePr>
   </w:style>
-  <w:style w:type="table" w:styleId="62">
+  <w:style w:type="table" w:styleId="215">
     <w:name w:val="Bordered &amp; Lined - Accent 3"/>
-    <w:basedOn w:val="170"/>
+    <w:basedOn w:val="243"/>
     <w:uiPriority w:val="99"/>
     <w:rPr>
       <w:color w:val="404040"/>
@@ -4399,9 +4272,9 @@
       </w:tcPr>
     </w:tblStylePr>
   </w:style>
-  <w:style w:type="table" w:styleId="63">
+  <w:style w:type="table" w:styleId="216">
     <w:name w:val="Bordered &amp; Lined - Accent 4"/>
-    <w:basedOn w:val="170"/>
+    <w:basedOn w:val="243"/>
     <w:uiPriority w:val="99"/>
     <w:rPr>
       <w:color w:val="404040"/>
@@ -4503,9 +4376,9 @@
       </w:tcPr>
     </w:tblStylePr>
   </w:style>
-  <w:style w:type="table" w:styleId="64">
+  <w:style w:type="table" w:styleId="217">
     <w:name w:val="Bordered &amp; Lined - Accent 5"/>
-    <w:basedOn w:val="170"/>
+    <w:basedOn w:val="243"/>
     <w:uiPriority w:val="99"/>
     <w:rPr>
       <w:color w:val="404040"/>
@@ -4607,9 +4480,9 @@
       </w:tcPr>
     </w:tblStylePr>
   </w:style>
-  <w:style w:type="table" w:styleId="65">
+  <w:style w:type="table" w:styleId="218">
     <w:name w:val="Bordered &amp; Lined - Accent 6"/>
-    <w:basedOn w:val="170"/>
+    <w:basedOn w:val="243"/>
     <w:uiPriority w:val="99"/>
     <w:rPr>
       <w:color w:val="404040"/>
@@ -4711,7 +4584,7 @@
       </w:tcPr>
     </w:tblStylePr>
   </w:style>
-  <w:style w:type="character" w:styleId="66">
+  <w:style w:type="character" w:styleId="219">
     <w:name w:val="Hyperlink"/>
     <w:uiPriority w:val="99"/>
     <w:unhideWhenUsed/>
@@ -4720,10 +4593,10 @@
       <w:u w:val="single"/>
     </w:rPr>
   </w:style>
-  <w:style w:type="paragraph" w:styleId="67">
+  <w:style w:type="paragraph" w:styleId="220">
     <w:name w:val="footnote text"/>
-    <w:basedOn w:val="160"/>
-    <w:link w:val="68"/>
+    <w:basedOn w:val="233"/>
+    <w:link w:val="221"/>
     <w:uiPriority w:val="99"/>
     <w:semiHidden/>
     <w:unhideWhenUsed/>
@@ -4734,27 +4607,26 @@
       <w:spacing w:lineRule="auto" w:line="240" w:after="40"/>
     </w:pPr>
   </w:style>
-  <w:style w:type="character" w:styleId="68">
+  <w:style w:type="character" w:styleId="221">
     <w:name w:val="Footnote Text Char"/>
-    <w:link w:val="67"/>
+    <w:link w:val="220"/>
     <w:uiPriority w:val="99"/>
     <w:rPr>
       <w:sz w:val="18"/>
     </w:rPr>
   </w:style>
-  <w:style w:type="character" w:styleId="69">
+  <w:style w:type="character" w:styleId="222">
     <w:name w:val="footnote reference"/>
-    <w:basedOn w:val="9"/>
     <w:uiPriority w:val="99"/>
     <w:unhideWhenUsed/>
     <w:rPr>
       <w:vertAlign w:val="superscript"/>
     </w:rPr>
   </w:style>
-  <w:style w:type="paragraph" w:styleId="70">
+  <w:style w:type="paragraph" w:styleId="223">
     <w:name w:val="toc 1"/>
-    <w:basedOn w:val="160"/>
-    <w:next w:val="160"/>
+    <w:basedOn w:val="233"/>
+    <w:next w:val="233"/>
     <w:uiPriority w:val="39"/>
     <w:unhideWhenUsed/>
     <w:pPr>
@@ -4762,10 +4634,10 @@
       <w:spacing w:after="57"/>
     </w:pPr>
   </w:style>
-  <w:style w:type="paragraph" w:styleId="71">
+  <w:style w:type="paragraph" w:styleId="224">
     <w:name w:val="toc 2"/>
-    <w:basedOn w:val="160"/>
-    <w:next w:val="160"/>
+    <w:basedOn w:val="233"/>
+    <w:next w:val="233"/>
     <w:uiPriority w:val="39"/>
     <w:unhideWhenUsed/>
     <w:pPr>
@@ -4773,10 +4645,10 @@
       <w:spacing w:after="57"/>
     </w:pPr>
   </w:style>
-  <w:style w:type="paragraph" w:styleId="72">
+  <w:style w:type="paragraph" w:styleId="225">
     <w:name w:val="toc 3"/>
-    <w:basedOn w:val="160"/>
-    <w:next w:val="160"/>
+    <w:basedOn w:val="233"/>
+    <w:next w:val="233"/>
     <w:uiPriority w:val="39"/>
     <w:unhideWhenUsed/>
     <w:pPr>
@@ -4784,10 +4656,10 @@
       <w:spacing w:after="57"/>
     </w:pPr>
   </w:style>
-  <w:style w:type="paragraph" w:styleId="73">
+  <w:style w:type="paragraph" w:styleId="226">
     <w:name w:val="toc 4"/>
-    <w:basedOn w:val="160"/>
-    <w:next w:val="160"/>
+    <w:basedOn w:val="233"/>
+    <w:next w:val="233"/>
     <w:uiPriority w:val="39"/>
     <w:unhideWhenUsed/>
     <w:pPr>
@@ -4795,10 +4667,10 @@
       <w:spacing w:after="57"/>
     </w:pPr>
   </w:style>
-  <w:style w:type="paragraph" w:styleId="74">
+  <w:style w:type="paragraph" w:styleId="227">
     <w:name w:val="toc 5"/>
-    <w:basedOn w:val="160"/>
-    <w:next w:val="160"/>
+    <w:basedOn w:val="233"/>
+    <w:next w:val="233"/>
     <w:uiPriority w:val="39"/>
     <w:unhideWhenUsed/>
     <w:pPr>
@@ -4806,10 +4678,10 @@
       <w:spacing w:after="57"/>
     </w:pPr>
   </w:style>
-  <w:style w:type="paragraph" w:styleId="75">
+  <w:style w:type="paragraph" w:styleId="228">
     <w:name w:val="toc 6"/>
-    <w:basedOn w:val="160"/>
-    <w:next w:val="160"/>
+    <w:basedOn w:val="233"/>
+    <w:next w:val="233"/>
     <w:uiPriority w:val="39"/>
     <w:unhideWhenUsed/>
     <w:pPr>
@@ -4817,10 +4689,10 @@
       <w:spacing w:after="57"/>
     </w:pPr>
   </w:style>
-  <w:style w:type="paragraph" w:styleId="76">
+  <w:style w:type="paragraph" w:styleId="229">
     <w:name w:val="toc 7"/>
-    <w:basedOn w:val="160"/>
-    <w:next w:val="160"/>
+    <w:basedOn w:val="233"/>
+    <w:next w:val="233"/>
     <w:uiPriority w:val="39"/>
     <w:unhideWhenUsed/>
     <w:pPr>
@@ -4828,10 +4700,10 @@
       <w:spacing w:after="57"/>
     </w:pPr>
   </w:style>
-  <w:style w:type="paragraph" w:styleId="77">
+  <w:style w:type="paragraph" w:styleId="230">
     <w:name w:val="toc 8"/>
-    <w:basedOn w:val="160"/>
-    <w:next w:val="160"/>
+    <w:basedOn w:val="233"/>
+    <w:next w:val="233"/>
     <w:uiPriority w:val="39"/>
     <w:unhideWhenUsed/>
     <w:pPr>
@@ -4839,10 +4711,10 @@
       <w:spacing w:after="57"/>
     </w:pPr>
   </w:style>
-  <w:style w:type="paragraph" w:styleId="78">
+  <w:style w:type="paragraph" w:styleId="231">
     <w:name w:val="toc 9"/>
-    <w:basedOn w:val="160"/>
-    <w:next w:val="160"/>
+    <w:basedOn w:val="233"/>
+    <w:next w:val="233"/>
     <w:uiPriority w:val="39"/>
     <w:unhideWhenUsed/>
     <w:pPr>
@@ -4850,19 +4722,19 @@
       <w:spacing w:after="57"/>
     </w:pPr>
   </w:style>
-  <w:style w:type="paragraph" w:styleId="79">
+  <w:style w:type="paragraph" w:styleId="232">
     <w:name w:val="TOC Heading"/>
     <w:uiPriority w:val="39"/>
     <w:unhideWhenUsed/>
   </w:style>
-  <w:style w:type="paragraph" w:styleId="160" w:default="1">
+  <w:style w:type="paragraph" w:styleId="233" w:default="1">
     <w:name w:val="Normal"/>
     <w:qFormat/>
   </w:style>
-  <w:style w:type="paragraph" w:styleId="161">
+  <w:style w:type="paragraph" w:styleId="234">
     <w:name w:val="Heading 1"/>
-    <w:basedOn w:val="160"/>
-    <w:next w:val="160"/>
+    <w:basedOn w:val="233"/>
+    <w:next w:val="233"/>
     <w:qFormat/>
     <w:uiPriority w:val="9"/>
     <w:rPr>
@@ -4880,10 +4752,10 @@
       <w:outlineLvl w:val="0"/>
     </w:pPr>
   </w:style>
-  <w:style w:type="paragraph" w:styleId="162">
+  <w:style w:type="paragraph" w:styleId="235">
     <w:name w:val="Heading 2"/>
-    <w:basedOn w:val="160"/>
-    <w:next w:val="160"/>
+    <w:basedOn w:val="233"/>
+    <w:next w:val="233"/>
     <w:qFormat/>
     <w:uiPriority w:val="9"/>
     <w:unhideWhenUsed/>
@@ -4901,10 +4773,10 @@
       <w:outlineLvl w:val="1"/>
     </w:pPr>
   </w:style>
-  <w:style w:type="paragraph" w:styleId="163">
+  <w:style w:type="paragraph" w:styleId="236">
     <w:name w:val="Heading 3"/>
-    <w:basedOn w:val="160"/>
-    <w:next w:val="160"/>
+    <w:basedOn w:val="233"/>
+    <w:next w:val="233"/>
     <w:qFormat/>
     <w:uiPriority w:val="9"/>
     <w:unhideWhenUsed/>
@@ -4925,10 +4797,10 @@
       <w:outlineLvl w:val="2"/>
     </w:pPr>
   </w:style>
-  <w:style w:type="paragraph" w:styleId="164">
+  <w:style w:type="paragraph" w:styleId="237">
     <w:name w:val="Heading 4"/>
-    <w:basedOn w:val="160"/>
-    <w:next w:val="160"/>
+    <w:basedOn w:val="233"/>
+    <w:next w:val="233"/>
     <w:qFormat/>
     <w:uiPriority w:val="9"/>
     <w:unhideWhenUsed/>
@@ -4945,10 +4817,10 @@
       <w:outlineLvl w:val="3"/>
     </w:pPr>
   </w:style>
-  <w:style w:type="paragraph" w:styleId="165">
+  <w:style w:type="paragraph" w:styleId="238">
     <w:name w:val="Heading 5"/>
-    <w:basedOn w:val="160"/>
-    <w:next w:val="160"/>
+    <w:basedOn w:val="233"/>
+    <w:next w:val="233"/>
     <w:qFormat/>
     <w:uiPriority w:val="9"/>
     <w:unhideWhenUsed/>
@@ -4967,10 +4839,10 @@
       <w:outlineLvl w:val="4"/>
     </w:pPr>
   </w:style>
-  <w:style w:type="paragraph" w:styleId="166">
+  <w:style w:type="paragraph" w:styleId="239">
     <w:name w:val="Heading 6"/>
-    <w:basedOn w:val="160"/>
-    <w:next w:val="160"/>
+    <w:basedOn w:val="233"/>
+    <w:next w:val="233"/>
     <w:qFormat/>
     <w:uiPriority w:val="9"/>
     <w:unhideWhenUsed/>
@@ -4989,10 +4861,10 @@
       <w:outlineLvl w:val="5"/>
     </w:pPr>
   </w:style>
-  <w:style w:type="paragraph" w:styleId="167">
+  <w:style w:type="paragraph" w:styleId="240">
     <w:name w:val="Heading 7"/>
-    <w:basedOn w:val="160"/>
-    <w:next w:val="160"/>
+    <w:basedOn w:val="233"/>
+    <w:next w:val="233"/>
     <w:qFormat/>
     <w:uiPriority w:val="9"/>
     <w:unhideWhenUsed/>
@@ -5011,10 +4883,10 @@
       <w:outlineLvl w:val="6"/>
     </w:pPr>
   </w:style>
-  <w:style w:type="paragraph" w:styleId="168">
+  <w:style w:type="paragraph" w:styleId="241">
     <w:name w:val="Heading 8"/>
-    <w:basedOn w:val="160"/>
-    <w:next w:val="160"/>
+    <w:basedOn w:val="233"/>
+    <w:next w:val="233"/>
     <w:qFormat/>
     <w:uiPriority w:val="9"/>
     <w:unhideWhenUsed/>
@@ -5031,10 +4903,10 @@
       <w:outlineLvl w:val="7"/>
     </w:pPr>
   </w:style>
-  <w:style w:type="paragraph" w:styleId="169">
+  <w:style w:type="paragraph" w:styleId="242">
     <w:name w:val="Heading 9"/>
-    <w:basedOn w:val="160"/>
-    <w:next w:val="160"/>
+    <w:basedOn w:val="233"/>
+    <w:next w:val="233"/>
     <w:qFormat/>
     <w:uiPriority w:val="9"/>
     <w:unhideWhenUsed/>
@@ -5053,7 +4925,7 @@
       <w:outlineLvl w:val="8"/>
     </w:pPr>
   </w:style>
-  <w:style w:type="table" w:styleId="170" w:default="1">
+  <w:style w:type="table" w:styleId="243" w:default="1">
     <w:name w:val="Normal Table"/>
     <w:uiPriority w:val="99"/>
     <w:semiHidden/>
@@ -5068,15 +4940,15 @@
       </w:tblCellMar>
     </w:tblPr>
   </w:style>
-  <w:style w:type="numbering" w:styleId="171" w:default="1">
+  <w:style w:type="numbering" w:styleId="244" w:default="1">
     <w:name w:val="No List"/>
     <w:uiPriority w:val="99"/>
     <w:semiHidden/>
     <w:unhideWhenUsed/>
   </w:style>
-  <w:style w:type="paragraph" w:styleId="172">
+  <w:style w:type="paragraph" w:styleId="245">
     <w:name w:val="Footer"/>
-    <w:basedOn w:val="160"/>
+    <w:basedOn w:val="233"/>
     <w:uiPriority w:val="99"/>
     <w:unhideWhenUsed/>
     <w:pPr>
@@ -5087,9 +4959,9 @@
       </w:tabs>
     </w:pPr>
   </w:style>
-  <w:style w:type="paragraph" w:styleId="173">
+  <w:style w:type="paragraph" w:styleId="246">
     <w:name w:val="Header"/>
-    <w:basedOn w:val="160"/>
+    <w:basedOn w:val="233"/>
     <w:uiPriority w:val="99"/>
     <w:unhideWhenUsed/>
     <w:pPr>
@@ -5100,19 +4972,19 @@
       </w:tabs>
     </w:pPr>
   </w:style>
-  <w:style w:type="paragraph" w:styleId="174">
+  <w:style w:type="paragraph" w:styleId="247">
     <w:name w:val="No Spacing"/>
-    <w:basedOn w:val="160"/>
+    <w:basedOn w:val="233"/>
     <w:qFormat/>
     <w:uiPriority w:val="1"/>
     <w:pPr>
       <w:spacing w:lineRule="auto" w:line="240" w:after="0"/>
     </w:pPr>
   </w:style>
-  <w:style w:type="paragraph" w:styleId="175">
+  <w:style w:type="paragraph" w:styleId="248">
     <w:name w:val="Quote"/>
-    <w:basedOn w:val="160"/>
-    <w:next w:val="160"/>
+    <w:basedOn w:val="233"/>
+    <w:next w:val="233"/>
     <w:qFormat/>
     <w:uiPriority w:val="29"/>
     <w:rPr>
@@ -5127,10 +4999,10 @@
       <w:jc w:val="both"/>
     </w:pPr>
   </w:style>
-  <w:style w:type="paragraph" w:styleId="176">
+  <w:style w:type="paragraph" w:styleId="249">
     <w:name w:val="Subtitle"/>
-    <w:basedOn w:val="160"/>
-    <w:next w:val="160"/>
+    <w:basedOn w:val="233"/>
+    <w:next w:val="233"/>
     <w:qFormat/>
     <w:uiPriority w:val="11"/>
     <w:rPr>
@@ -5149,10 +5021,10 @@
       <w:outlineLvl w:val="0"/>
     </w:pPr>
   </w:style>
-  <w:style w:type="paragraph" w:styleId="177">
+  <w:style w:type="paragraph" w:styleId="250">
     <w:name w:val="Intense Quote"/>
-    <w:basedOn w:val="160"/>
-    <w:next w:val="160"/>
+    <w:basedOn w:val="233"/>
+    <w:next w:val="233"/>
     <w:qFormat/>
     <w:uiPriority w:val="30"/>
     <w:rPr>
@@ -5176,10 +5048,10 @@
       </w:pBdr>
     </w:pPr>
   </w:style>
-  <w:style w:type="paragraph" w:styleId="178">
+  <w:style w:type="paragraph" w:styleId="251">
     <w:name w:val="Title"/>
-    <w:basedOn w:val="160"/>
-    <w:next w:val="160"/>
+    <w:basedOn w:val="233"/>
+    <w:next w:val="233"/>
     <w:qFormat/>
     <w:uiPriority w:val="10"/>
     <w:rPr>
@@ -5199,9 +5071,9 @@
       <w:outlineLvl w:val="0"/>
     </w:pPr>
   </w:style>
-  <w:style w:type="paragraph" w:styleId="179">
+  <w:style w:type="paragraph" w:styleId="252">
     <w:name w:val="List Paragraph"/>
-    <w:basedOn w:val="160"/>
+    <w:basedOn w:val="233"/>
     <w:qFormat/>
     <w:uiPriority w:val="34"/>
     <w:pPr>
@@ -5209,7 +5081,7 @@
       <w:ind w:left="720"/>
     </w:pPr>
   </w:style>
-  <w:style w:type="character" w:styleId="184" w:default="1">
+  <w:style w:type="character" w:styleId="253" w:default="1">
     <w:name w:val="Default Paragraph Font"/>
     <w:uiPriority w:val="1"/>
     <w:semiHidden/>

--- a/Document3.docx
+++ b/Document3.docx
@@ -3,13 +3,12 @@
 <w:document xmlns:wpc="http://schemas.microsoft.com/office/word/2010/wordprocessingCanvas" xmlns:mc="http://schemas.openxmlformats.org/markup-compatibility/2006" xmlns:o="urn:schemas-microsoft-com:office:office" xmlns:r="http://schemas.openxmlformats.org/officeDocument/2006/relationships" xmlns:m="http://schemas.openxmlformats.org/officeDocument/2006/math" xmlns:v="urn:schemas-microsoft-com:vml" xmlns:wp14="http://schemas.microsoft.com/office/word/2010/wordprocessingDrawing" xmlns:wp="http://schemas.openxmlformats.org/drawingml/2006/wordprocessingDrawing" xmlns:w10="urn:schemas-microsoft-com:office:word" xmlns:w="http://schemas.openxmlformats.org/wordprocessingml/2006/main" xmlns:w14="http://schemas.microsoft.com/office/word/2010/wordml" xmlns:w15="http://schemas.microsoft.com/office/word/2012/wordml" xmlns:wpg="http://schemas.microsoft.com/office/word/2010/wordprocessingGroup" xmlns:wpi="http://schemas.microsoft.com/office/word/2010/wordprocessingInk" xmlns:a="http://schemas.openxmlformats.org/drawingml/2006/main" xmlns:wne="http://schemas.microsoft.com/office/word/2006/wordml" xmlns:wps="http://schemas.microsoft.com/office/word/2010/wordprocessingShape" mc:Ignorable="w14 w15 wp14">
   <w:body>
     <w:p>
-      <w:r/>
       <w:r>
         <mc:AlternateContent>
           <mc:Choice Requires="wpg">
             <w:drawing>
               <wp:inline xmlns:wp="http://schemas.openxmlformats.org/drawingml/2006/wordprocessingDrawing" distT="0" distB="0" distL="0" distR="0">
-                <wp:extent cx="5940424" cy="8401884"/>
+                <wp:extent cx="5940423" cy="8401883"/>
                 <wp:effectExtent l="0" t="0" r="0" b="0"/>
                 <wp:docPr id="1" name="" hidden="false"/>
                 <wp:cNvGraphicFramePr>
@@ -70,7 +69,6 @@
         </mc:AlternateContent>
       </w:r>
       <w:r/>
-      <w:r/>
     </w:p>
     <w:p>
       <w:r/>
@@ -141,32 +139,243 @@
         <w:jc w:val="left"/>
         <w:rPr>
           <w:b w:val="false"/>
-          <w:sz w:val="40"/>
-          <w:u w:val="none"/>
-        </w:rPr>
-      </w:pPr>
-      <w:r>
-        <w:rPr>
-          <w:b w:val="false"/>
-          <w:sz w:val="40"/>
-          <w:u w:val="none"/>
-        </w:rPr>
-        <w:t xml:space="preserve"> Impact mapping</w:t>
+          <w:color w:val="5B9BD5" w:themeColor="accent1"/>
+          <w:sz w:val="40"/>
+          <w:u w:val="none"/>
+        </w:rPr>
+      </w:pPr>
+      <w:r>
+        <w:rPr>
+          <w:b w:val="false"/>
+          <w:color w:val="5B9BD5" w:themeColor="accent1"/>
+          <w:sz w:val="40"/>
+          <w:u w:val="none"/>
+        </w:rPr>
+        <w:t xml:space="preserve"> </w:t>
+      </w:r>
+      <w:r>
+        <w:rPr>
+          <w:b w:val="false"/>
+          <w:color w:val="5B9BD5" w:themeColor="accent1"/>
+          <w:sz w:val="40"/>
+          <w:u w:val="single"/>
+        </w:rPr>
+        <w:t xml:space="preserve">Cadre du projet</w:t>
+      </w:r>
+      <w:r>
+        <w:rPr>
+          <w:b w:val="false"/>
+          <w:color w:val="5B9BD5" w:themeColor="accent1"/>
+          <w:sz w:val="40"/>
+          <w:u w:val="none"/>
+        </w:rPr>
         <w:tab/>
         <w:tab/>
         <w:tab/>
         <w:tab/>
         <w:tab/>
-        <w:t xml:space="preserve">p.3</w:t>
-      </w:r>
-      <w:r>
-        <w:rPr>
-          <w:b w:val="false"/>
-          <w:sz w:val="40"/>
-          <w:u w:val="none"/>
-        </w:rPr>
-      </w:r>
-      <w:r/>
+      </w:r>
+      <w:r/>
+    </w:p>
+    <w:p>
+      <w:pPr>
+        <w:ind w:left="1417" w:hanging="0"/>
+        <w:jc w:val="left"/>
+        <w:rPr>
+          <w:b w:val="false"/>
+          <w:color w:val="000000" w:themeColor="text1"/>
+          <w:sz w:val="32"/>
+          <w:u w:val="single"/>
+        </w:rPr>
+      </w:pPr>
+      <w:r>
+        <w:rPr>
+          <w:b w:val="false"/>
+          <w:color w:val="000000" w:themeColor="text1"/>
+          <w:sz w:val="40"/>
+          <w:u w:val="none"/>
+        </w:rPr>
+      </w:r>
+      <w:r>
+        <w:rPr>
+          <w:b w:val="false"/>
+          <w:color w:val="000000" w:themeColor="text1"/>
+          <w:sz w:val="32"/>
+          <w:u w:val="none"/>
+        </w:rPr>
+        <w:t xml:space="preserve">1.1.</w:t>
+      </w:r>
+      <w:r>
+        <w:rPr>
+          <w:b w:val="false"/>
+          <w:color w:val="5B9BD5" w:themeColor="accent1"/>
+          <w:sz w:val="40"/>
+          <w:u w:val="none"/>
+        </w:rPr>
+        <w:tab/>
+        <w:tab/>
+      </w:r>
+      <w:r>
+        <w:rPr>
+          <w:b w:val="false"/>
+          <w:color w:val="000000" w:themeColor="text1"/>
+          <w:sz w:val="32"/>
+          <w:u w:val="single"/>
+        </w:rPr>
+        <w:t xml:space="preserve">Résumé</w:t>
+      </w:r>
+      <w:r>
+        <w:rPr>
+          <w:b w:val="false"/>
+          <w:color w:val="000000" w:themeColor="text1"/>
+          <w:sz w:val="32"/>
+          <w:u w:val="single"/>
+        </w:rPr>
+      </w:r>
+      <w:r>
+        <w:rPr>
+          <w:b w:val="false"/>
+          <w:color w:val="000000" w:themeColor="text1"/>
+          <w:sz w:val="32"/>
+          <w:u w:val="single"/>
+        </w:rPr>
+      </w:r>
+    </w:p>
+    <w:p>
+      <w:pPr>
+        <w:ind w:left="1417" w:hanging="0"/>
+        <w:jc w:val="left"/>
+        <w:rPr>
+          <w:b w:val="false"/>
+          <w:color w:val="000000" w:themeColor="text1"/>
+          <w:sz w:val="32"/>
+          <w:u w:val="single"/>
+        </w:rPr>
+      </w:pPr>
+      <w:r>
+        <w:rPr>
+          <w:b w:val="false"/>
+          <w:color w:val="000000" w:themeColor="text1"/>
+          <w:sz w:val="32"/>
+          <w:u w:val="none"/>
+        </w:rPr>
+      </w:r>
+      <w:r>
+        <w:rPr>
+          <w:b w:val="false"/>
+          <w:color w:val="000000" w:themeColor="text1"/>
+          <w:sz w:val="32"/>
+          <w:u w:val="none"/>
+        </w:rPr>
+        <w:t xml:space="preserve">1.2.</w:t>
+      </w:r>
+      <w:r>
+        <w:rPr>
+          <w:b w:val="false"/>
+          <w:color w:val="5B9BD5" w:themeColor="accent1"/>
+          <w:sz w:val="32"/>
+          <w:u w:val="none"/>
+        </w:rPr>
+        <w:tab/>
+        <w:tab/>
+      </w:r>
+      <w:r>
+        <w:rPr>
+          <w:b w:val="false"/>
+          <w:color w:val="000000" w:themeColor="text1"/>
+          <w:sz w:val="32"/>
+          <w:u w:val="single"/>
+        </w:rPr>
+        <w:t xml:space="preserve">Contexte de l’entreprise</w:t>
+      </w:r>
+      <w:r>
+        <w:rPr>
+          <w:b w:val="false"/>
+          <w:color w:val="000000" w:themeColor="text1"/>
+          <w:sz w:val="32"/>
+          <w:u w:val="none"/>
+        </w:rPr>
+      </w:r>
+    </w:p>
+    <w:p>
+      <w:pPr>
+        <w:ind w:left="1417" w:hanging="0"/>
+        <w:jc w:val="left"/>
+        <w:rPr>
+          <w:b w:val="false"/>
+          <w:color w:val="000000" w:themeColor="text1"/>
+          <w:sz w:val="32"/>
+          <w:u w:val="single"/>
+        </w:rPr>
+      </w:pPr>
+      <w:r>
+        <w:rPr>
+          <w:b w:val="false"/>
+          <w:color w:val="000000" w:themeColor="text1"/>
+          <w:sz w:val="32"/>
+          <w:u w:val="none"/>
+        </w:rPr>
+        <w:t xml:space="preserve">1.3</w:t>
+        <w:tab/>
+        <w:tab/>
+      </w:r>
+      <w:r>
+        <w:rPr>
+          <w:b w:val="false"/>
+          <w:color w:val="000000" w:themeColor="text1"/>
+          <w:sz w:val="32"/>
+          <w:u w:val="single"/>
+        </w:rPr>
+        <w:t xml:space="preserve">Date de livraison</w:t>
+      </w:r>
+      <w:r>
+        <w:rPr>
+          <w:b w:val="false"/>
+          <w:color w:val="000000" w:themeColor="text1"/>
+          <w:sz w:val="32"/>
+          <w:u w:val="none"/>
+        </w:rPr>
+      </w:r>
+    </w:p>
+    <w:p>
+      <w:pPr>
+        <w:ind w:left="1417" w:hanging="0"/>
+        <w:jc w:val="left"/>
+        <w:rPr>
+          <w:b w:val="false"/>
+          <w:color w:val="000000" w:themeColor="text1"/>
+          <w:sz w:val="32"/>
+          <w:u w:val="none"/>
+        </w:rPr>
+      </w:pPr>
+      <w:r>
+        <w:rPr>
+          <w:b w:val="false"/>
+          <w:color w:val="000000" w:themeColor="text1"/>
+          <w:sz w:val="32"/>
+          <w:u w:val="none"/>
+        </w:rPr>
+        <w:t xml:space="preserve">1.4</w:t>
+        <w:tab/>
+        <w:tab/>
+      </w:r>
+      <w:r>
+        <w:rPr>
+          <w:b w:val="false"/>
+          <w:color w:val="000000" w:themeColor="text1"/>
+          <w:sz w:val="32"/>
+          <w:u w:val="single"/>
+        </w:rPr>
+        <w:t xml:space="preserve">Présentation de l’équipe</w:t>
+      </w:r>
+      <w:r>
+        <w:rPr>
+          <w:b w:val="false"/>
+          <w:color w:val="000000" w:themeColor="text1"/>
+          <w:sz w:val="32"/>
+          <w:u w:val="single"/>
+        </w:rPr>
+      </w:r>
     </w:p>
     <w:p>
       <w:pPr>
@@ -178,63 +387,607 @@
         <w:jc w:val="left"/>
         <w:rPr>
           <w:b w:val="false"/>
-          <w:sz w:val="40"/>
-          <w:u w:val="none"/>
-        </w:rPr>
-      </w:pPr>
-      <w:r>
-        <w:rPr>
-          <w:b w:val="false"/>
-          <w:sz w:val="40"/>
-          <w:u w:val="none"/>
-        </w:rPr>
-        <w:t xml:space="preserve"> Diagramme de contexte </w:t>
+          <w:color w:val="5B9BD5" w:themeColor="accent1"/>
+          <w:sz w:val="40"/>
+          <w:u w:val="none"/>
+        </w:rPr>
+      </w:pPr>
+      <w:r>
+        <w:rPr>
+          <w:b w:val="false"/>
+          <w:color w:val="5B9BD5" w:themeColor="accent1"/>
+          <w:sz w:val="40"/>
+          <w:u w:val="none"/>
+        </w:rPr>
+        <w:t xml:space="preserve"> </w:t>
+      </w:r>
+      <w:r>
+        <w:rPr>
+          <w:rFonts w:ascii="Arial" w:hAnsi="Arial" w:cs="Arial" w:eastAsia="Arial"/>
+          <w:b w:val="false"/>
+          <w:color w:val="5B9BD5" w:themeColor="accent1"/>
+          <w:sz w:val="40"/>
+          <w:u w:val="single"/>
+        </w:rPr>
+        <w:t xml:space="preserve">Spécifications fonctionnelles</w:t>
+      </w:r>
+      <w:r>
+        <w:rPr>
+          <w:b w:val="false"/>
+          <w:color w:val="5B9BD5" w:themeColor="accent1"/>
+          <w:sz w:val="40"/>
+          <w:u w:val="none"/>
+        </w:rPr>
         <w:tab/>
         <w:tab/>
+      </w:r>
+      <w:r>
+        <w:rPr>
+          <w:color w:val="5B9BD5" w:themeColor="accent1"/>
+        </w:rPr>
+      </w:r>
+      <w:r>
+        <w:rPr>
+          <w:b w:val="false"/>
+          <w:color w:val="5B9BD5" w:themeColor="accent1"/>
+          <w:sz w:val="40"/>
+          <w:u w:val="none"/>
+        </w:rPr>
+      </w:r>
+      <w:r/>
+    </w:p>
+    <w:p>
+      <w:pPr>
+        <w:ind w:left="1417" w:hanging="0"/>
+        <w:jc w:val="left"/>
+        <w:rPr>
+          <w:b w:val="false"/>
+          <w:color w:val="000000" w:themeColor="text1"/>
+          <w:sz w:val="32"/>
+          <w:u w:val="single"/>
+        </w:rPr>
+      </w:pPr>
+      <w:r>
+        <w:rPr>
+          <w:b w:val="false"/>
+          <w:color w:val="000000" w:themeColor="text1"/>
+          <w:sz w:val="40"/>
+          <w:u w:val="none"/>
+        </w:rPr>
+      </w:r>
+      <w:r>
+        <w:rPr>
+          <w:b w:val="false"/>
+          <w:color w:val="000000" w:themeColor="text1"/>
+          <w:sz w:val="32"/>
+          <w:u w:val="none"/>
+        </w:rPr>
+        <w:t xml:space="preserve">2.1.</w:t>
+      </w:r>
+      <w:r>
+        <w:rPr>
+          <w:b w:val="false"/>
+          <w:color w:val="5B9BD5" w:themeColor="accent1"/>
+          <w:sz w:val="40"/>
+          <w:u w:val="none"/>
+        </w:rPr>
         <w:tab/>
-        <w:t xml:space="preserve">p.4</w:t>
-      </w:r>
-      <w:r>
-        <w:rPr>
-          <w:b w:val="false"/>
-          <w:sz w:val="40"/>
-          <w:u w:val="none"/>
-        </w:rPr>
-      </w:r>
-      <w:r/>
+        <w:tab/>
+      </w:r>
+      <w:r>
+        <w:rPr>
+          <w:b w:val="false"/>
+          <w:color w:val="000000" w:themeColor="text1"/>
+          <w:sz w:val="32"/>
+          <w:u w:val="single"/>
+        </w:rPr>
+        <w:t xml:space="preserve">Les enjeux</w:t>
+      </w:r>
+      <w:r/>
+    </w:p>
+    <w:p>
+      <w:pPr>
+        <w:ind w:left="1417" w:hanging="0"/>
+        <w:jc w:val="left"/>
+        <w:rPr>
+          <w:b w:val="false"/>
+          <w:color w:val="000000" w:themeColor="text1"/>
+          <w:sz w:val="32"/>
+          <w:u w:val="single"/>
+        </w:rPr>
+      </w:pPr>
+      <w:r>
+        <w:rPr>
+          <w:b w:val="false"/>
+          <w:color w:val="000000" w:themeColor="text1"/>
+          <w:sz w:val="32"/>
+          <w:u w:val="none"/>
+        </w:rPr>
+        <w:t xml:space="preserve">2.2.</w:t>
+      </w:r>
+      <w:r>
+        <w:rPr>
+          <w:b w:val="false"/>
+          <w:color w:val="000000" w:themeColor="text1"/>
+          <w:sz w:val="32"/>
+          <w:u w:val="none"/>
+        </w:rPr>
+        <w:tab/>
+      </w:r>
+      <w:r>
+        <w:rPr>
+          <w:b w:val="false"/>
+          <w:color w:val="000000" w:themeColor="text1"/>
+          <w:sz w:val="32"/>
+          <w:u w:val="none"/>
+        </w:rPr>
+        <w:tab/>
+      </w:r>
+      <w:r>
+        <w:rPr>
+          <w:b w:val="false"/>
+          <w:color w:val="000000" w:themeColor="text1"/>
+          <w:sz w:val="32"/>
+          <w:u w:val="single"/>
+        </w:rPr>
+        <w:t xml:space="preserve">Les acteurs du système</w:t>
+      </w:r>
+      <w:r>
+        <w:rPr>
+          <w:b w:val="false"/>
+          <w:color w:val="000000"/>
+          <w:sz w:val="32"/>
+          <w:u w:val="single"/>
+        </w:rPr>
+      </w:r>
+    </w:p>
+    <w:p>
+      <w:pPr>
+        <w:ind w:left="1417" w:hanging="0"/>
+        <w:jc w:val="left"/>
+        <w:rPr>
+          <w:b w:val="false"/>
+          <w:color w:val="000000" w:themeColor="text1"/>
+          <w:sz w:val="32"/>
+          <w:u w:val="single"/>
+        </w:rPr>
+      </w:pPr>
+      <w:r>
+        <w:rPr>
+          <w:b w:val="false"/>
+          <w:color w:val="000000" w:themeColor="text1"/>
+          <w:sz w:val="32"/>
+          <w:u w:val="none"/>
+        </w:rPr>
+        <w:t xml:space="preserve">2.3.</w:t>
+        <w:tab/>
+        <w:tab/>
+      </w:r>
+      <w:r>
+        <w:rPr>
+          <w:b w:val="false"/>
+          <w:color w:val="000000" w:themeColor="text1"/>
+          <w:sz w:val="32"/>
+          <w:u w:val="single"/>
+        </w:rPr>
+        <w:t xml:space="preserve">Structure du système</w:t>
+      </w:r>
+      <w:r>
+        <w:rPr>
+          <w:b w:val="false"/>
+          <w:color w:val="000000" w:themeColor="text1"/>
+          <w:sz w:val="32"/>
+          <w:u w:val="single"/>
+        </w:rPr>
+      </w:r>
+    </w:p>
+    <w:p>
+      <w:pPr>
+        <w:ind w:left="1417" w:hanging="0"/>
+        <w:jc w:val="left"/>
+        <w:rPr>
+          <w:b w:val="false"/>
+          <w:color w:val="000000" w:themeColor="text1"/>
+          <w:sz w:val="32"/>
+          <w:u w:val="single"/>
+        </w:rPr>
+      </w:pPr>
+      <w:r>
+        <w:rPr>
+          <w:b w:val="false"/>
+          <w:color w:val="000000" w:themeColor="text1"/>
+          <w:sz w:val="32"/>
+          <w:u w:val="none"/>
+        </w:rPr>
+        <w:t xml:space="preserve">2.4.</w:t>
+        <w:tab/>
+        <w:tab/>
+      </w:r>
+      <w:r>
+        <w:rPr>
+          <w:b w:val="false"/>
+          <w:color w:val="000000" w:themeColor="text1"/>
+          <w:sz w:val="32"/>
+          <w:u w:val="single"/>
+        </w:rPr>
+        <w:t xml:space="preserve">Interactions entre le système et ces utilisateurs</w:t>
+      </w:r>
+      <w:r>
+        <w:rPr>
+          <w:b w:val="false"/>
+          <w:color w:val="000000" w:themeColor="text1"/>
+          <w:sz w:val="32"/>
+          <w:u w:val="single"/>
+        </w:rPr>
+      </w:r>
+    </w:p>
+    <w:p>
+      <w:pPr>
+        <w:ind w:left="1417" w:hanging="0"/>
+        <w:jc w:val="left"/>
+        <w:rPr>
+          <w:b w:val="false"/>
+          <w:color w:val="000000"/>
+          <w:sz w:val="32"/>
+          <w:u w:val="single"/>
+        </w:rPr>
+      </w:pPr>
+      <w:r>
+        <w:rPr>
+          <w:b w:val="false"/>
+          <w:color w:val="000000" w:themeColor="text1"/>
+          <w:sz w:val="32"/>
+          <w:u w:val="none"/>
+        </w:rPr>
+        <w:t xml:space="preserve">2.5</w:t>
+        <w:tab/>
+        <w:tab/>
+      </w:r>
+      <w:r>
+        <w:rPr>
+          <w:b w:val="false"/>
+          <w:color w:val="000000" w:themeColor="text1"/>
+          <w:sz w:val="32"/>
+          <w:u w:val="single"/>
+        </w:rPr>
+        <w:t xml:space="preserve">Exécution des commandes</w:t>
+      </w:r>
+      <w:r>
+        <w:rPr>
+          <w:b w:val="false"/>
+          <w:color w:val="000000" w:themeColor="text1"/>
+          <w:sz w:val="32"/>
+          <w:u w:val="single"/>
+        </w:rPr>
+      </w:r>
+    </w:p>
+    <w:p>
+      <w:pPr>
+        <w:ind w:left="1417" w:hanging="0"/>
+        <w:jc w:val="left"/>
+        <w:rPr>
+          <w:b w:val="false"/>
+          <w:sz w:val="40"/>
+          <w:u w:val="none"/>
+        </w:rPr>
+      </w:pPr>
+      <w:r>
+        <w:rPr>
+          <w:b w:val="false"/>
+          <w:sz w:val="40"/>
+          <w:u w:val="none"/>
+        </w:rPr>
+      </w:r>
+      <w:r>
+        <w:rPr>
+          <w:b w:val="false"/>
+          <w:sz w:val="40"/>
+          <w:u w:val="none"/>
+        </w:rPr>
+      </w:r>
+      <w:r/>
+    </w:p>
+    <w:p>
+      <w:pPr>
+        <w:ind w:left="1417" w:hanging="0"/>
+        <w:jc w:val="left"/>
+        <w:rPr>
+          <w:b w:val="false"/>
+          <w:sz w:val="40"/>
+          <w:u w:val="none"/>
+        </w:rPr>
+      </w:pPr>
+      <w:r>
+        <w:rPr>
+          <w:b w:val="false"/>
+          <w:sz w:val="40"/>
+          <w:u w:val="none"/>
+        </w:rPr>
+      </w:r>
+      <w:r>
+        <w:rPr>
+          <w:b w:val="false"/>
+          <w:sz w:val="40"/>
+          <w:u w:val="none"/>
+        </w:rPr>
+      </w:r>
+      <w:r/>
+    </w:p>
+    <w:p>
+      <w:pPr>
+        <w:ind w:left="1417" w:hanging="0"/>
+        <w:jc w:val="left"/>
+        <w:rPr>
+          <w:b w:val="false"/>
+          <w:sz w:val="40"/>
+          <w:u w:val="none"/>
+        </w:rPr>
+      </w:pPr>
+      <w:r>
+        <w:rPr>
+          <w:b w:val="false"/>
+          <w:sz w:val="40"/>
+          <w:u w:val="none"/>
+        </w:rPr>
+      </w:r>
+      <w:r>
+        <w:rPr>
+          <w:b w:val="false"/>
+          <w:sz w:val="40"/>
+          <w:u w:val="none"/>
+        </w:rPr>
+      </w:r>
+      <w:r/>
+    </w:p>
+    <w:p>
+      <w:pPr>
+        <w:ind w:left="1417" w:hanging="0"/>
+        <w:jc w:val="left"/>
+        <w:rPr>
+          <w:b w:val="false"/>
+          <w:sz w:val="40"/>
+          <w:u w:val="none"/>
+        </w:rPr>
+      </w:pPr>
+      <w:r>
+        <w:rPr>
+          <w:b w:val="false"/>
+          <w:sz w:val="40"/>
+          <w:u w:val="none"/>
+        </w:rPr>
+      </w:r>
+      <w:r>
+        <w:rPr>
+          <w:b w:val="false"/>
+          <w:sz w:val="40"/>
+          <w:u w:val="none"/>
+        </w:rPr>
+      </w:r>
+      <w:r/>
+    </w:p>
+    <w:p>
+      <w:pPr>
+        <w:ind w:left="1417" w:hanging="0"/>
+        <w:jc w:val="left"/>
+        <w:rPr>
+          <w:b w:val="false"/>
+          <w:sz w:val="40"/>
+          <w:u w:val="none"/>
+        </w:rPr>
+      </w:pPr>
+      <w:r>
+        <w:rPr>
+          <w:b w:val="false"/>
+          <w:sz w:val="40"/>
+          <w:u w:val="none"/>
+        </w:rPr>
+      </w:r>
+      <w:r>
+        <w:rPr>
+          <w:b w:val="false"/>
+          <w:sz w:val="40"/>
+          <w:u w:val="none"/>
+        </w:rPr>
+      </w:r>
+      <w:r/>
+    </w:p>
+    <w:p>
+      <w:pPr>
+        <w:ind w:left="1417" w:hanging="0"/>
+        <w:jc w:val="left"/>
+        <w:rPr>
+          <w:b w:val="false"/>
+          <w:sz w:val="40"/>
+          <w:u w:val="none"/>
+        </w:rPr>
+      </w:pPr>
+      <w:r>
+        <w:rPr>
+          <w:b w:val="false"/>
+          <w:sz w:val="40"/>
+          <w:u w:val="none"/>
+        </w:rPr>
+      </w:r>
+      <w:r>
+        <w:rPr>
+          <w:b w:val="false"/>
+          <w:sz w:val="40"/>
+          <w:u w:val="none"/>
+        </w:rPr>
+      </w:r>
+      <w:r/>
+    </w:p>
+    <w:p>
+      <w:pPr>
+        <w:ind w:left="0" w:right="0" w:hanging="0"/>
+        <w:jc w:val="left"/>
+        <w:spacing w:after="120" w:before="400"/>
+        <w:rPr>
+          <w:b/>
+          <w:sz w:val="40"/>
+          <w:u w:val="none"/>
+        </w:rPr>
+        <w:pBdr>
+          <w:left w:val="none" w:color="000000" w:sz="4" w:space="0"/>
+          <w:top w:val="none" w:color="000000" w:sz="4" w:space="0"/>
+          <w:right w:val="none" w:color="000000" w:sz="4" w:space="0"/>
+          <w:bottom w:val="none" w:color="000000" w:sz="4" w:space="0"/>
+        </w:pBdr>
+        <w:outlineLvl w:val="0"/>
+      </w:pPr>
+      <w:r>
+        <w:rPr>
+          <w:b/>
+          <w:sz w:val="40"/>
+          <w:u w:val="none"/>
+        </w:rPr>
+      </w:r>
+      <w:r/>
+    </w:p>
+    <w:p>
+      <w:pPr>
+        <w:ind w:left="2833" w:right="0" w:hanging="0"/>
+        <w:jc w:val="left"/>
+        <w:spacing w:after="120" w:before="400"/>
+        <w:rPr>
+          <w:b/>
+          <w:sz w:val="40"/>
+          <w:u w:val="single"/>
+        </w:rPr>
+        <w:pBdr>
+          <w:left w:val="none" w:color="000000" w:sz="4" w:space="0"/>
+          <w:top w:val="none" w:color="000000" w:sz="4" w:space="0"/>
+          <w:right w:val="none" w:color="000000" w:sz="4" w:space="0"/>
+          <w:bottom w:val="none" w:color="000000" w:sz="4" w:space="0"/>
+        </w:pBdr>
+        <w:outlineLvl w:val="0"/>
+      </w:pPr>
+      <w:r>
+        <w:rPr>
+          <w:b/>
+          <w:sz w:val="40"/>
+          <w:u w:val="none"/>
+        </w:rPr>
+        <w:t xml:space="preserve">1.</w:t>
+        <w:tab/>
+      </w:r>
+      <w:r>
+        <w:rPr>
+          <w:rFonts w:ascii="Arial" w:hAnsi="Arial" w:cs="Arial" w:eastAsia="Arial"/>
+          <w:b/>
+          <w:color w:val="000000"/>
+          <w:sz w:val="40"/>
+          <w:u w:val="single"/>
+        </w:rPr>
+        <w:t xml:space="preserve">Cadre du projet</w:t>
+      </w:r>
+      <w:r/>
+    </w:p>
+    <w:p>
+      <w:pPr>
+        <w:ind w:left="0" w:right="0" w:hanging="0"/>
+        <w:spacing w:after="120" w:before="360"/>
+        <w:pBdr>
+          <w:left w:val="none" w:color="000000" w:sz="4" w:space="0"/>
+          <w:top w:val="none" w:color="000000" w:sz="4" w:space="0"/>
+          <w:right w:val="none" w:color="000000" w:sz="4" w:space="0"/>
+          <w:bottom w:val="none" w:color="000000" w:sz="4" w:space="0"/>
+        </w:pBdr>
+        <w:outlineLvl w:val="1"/>
+      </w:pPr>
+      <w:r>
+        <w:rPr>
+          <w:rFonts w:ascii="Arial" w:hAnsi="Arial" w:cs="Arial" w:eastAsia="Arial"/>
+          <w:color w:val="000000"/>
+          <w:sz w:val="32"/>
+          <w:u w:val="single"/>
+        </w:rPr>
+        <w:t xml:space="preserve">1.1</w:t>
+        <w:tab/>
+        <w:t xml:space="preserve">Résumé du projet</w:t>
+      </w:r>
+      <w:r/>
+    </w:p>
+    <w:p>
+      <w:pPr>
+        <w:ind w:left="0" w:right="0" w:hanging="0"/>
+        <w:spacing w:after="0" w:before="0"/>
+        <w:rPr>
+          <w:rFonts w:ascii="Arial" w:hAnsi="Arial" w:cs="Arial" w:eastAsia="Arial"/>
+          <w:color w:val="000000"/>
+          <w:sz w:val="22"/>
+        </w:rPr>
+        <w:pBdr>
+          <w:left w:val="none" w:color="000000" w:sz="4" w:space="0"/>
+          <w:top w:val="none" w:color="000000" w:sz="4" w:space="0"/>
+          <w:right w:val="none" w:color="000000" w:sz="4" w:space="0"/>
+          <w:bottom w:val="none" w:color="000000" w:sz="4" w:space="0"/>
+        </w:pBdr>
+      </w:pPr>
+      <w:r>
+        <w:rPr>
+          <w:rFonts w:ascii="Arial" w:hAnsi="Arial" w:cs="Arial" w:eastAsia="Arial"/>
+          <w:color w:val="000000"/>
+          <w:sz w:val="22"/>
+        </w:rPr>
+        <w:t xml:space="preserve">Le commanditaire du projet Mr. Franck et M. Lola, gérant(e)s de la chaîne de pizzeria </w:t>
+      </w:r>
+      <w:r>
+        <w:rPr>
+          <w:rFonts w:ascii="Arial" w:hAnsi="Arial" w:cs="Arial" w:eastAsia="Arial"/>
+          <w:b/>
+          <w:color w:val="000000"/>
+          <w:sz w:val="22"/>
+        </w:rPr>
+        <w:t xml:space="preserve">OC Pizza,</w:t>
+      </w:r>
+      <w:r>
+        <w:rPr>
+          <w:rFonts w:ascii="Arial" w:hAnsi="Arial" w:cs="Arial" w:eastAsia="Arial"/>
+          <w:color w:val="000000"/>
+          <w:sz w:val="22"/>
+        </w:rPr>
+        <w:t xml:space="preserve"> ont exprimées les besoins suivants : </w:t>
+      </w:r>
+      <w:r/>
+      <w:r>
+        <w:rPr>
+          <w:rFonts w:ascii="Arial" w:hAnsi="Arial" w:cs="Arial" w:eastAsia="Arial"/>
+          <w:color w:val="000000"/>
+          <w:sz w:val="22"/>
+        </w:rPr>
+      </w:r>
+      <w:r>
+        <w:rPr>
+          <w:rFonts w:ascii="Arial" w:hAnsi="Arial" w:cs="Arial" w:eastAsia="Arial"/>
+          <w:color w:val="000000"/>
+          <w:sz w:val="22"/>
+        </w:rPr>
+      </w:r>
     </w:p>
     <w:p>
       <w:pPr>
         <w:pStyle w:val="252"/>
         <w:numPr>
           <w:ilvl w:val="0"/>
-          <w:numId w:val="2"/>
+          <w:numId w:val="6"/>
         </w:numPr>
-        <w:jc w:val="left"/>
-        <w:rPr>
-          <w:b w:val="false"/>
-          <w:sz w:val="40"/>
-          <w:u w:val="none"/>
-        </w:rPr>
-      </w:pPr>
-      <w:r>
-        <w:rPr>
-          <w:b w:val="false"/>
-          <w:sz w:val="40"/>
-          <w:u w:val="none"/>
-        </w:rPr>
-        <w:t xml:space="preserve"> Diagramme de package</w:t>
-        <w:tab/>
-        <w:tab/>
-        <w:tab/>
-        <w:t xml:space="preserve">p.5</w:t>
-      </w:r>
-      <w:r>
-        <w:rPr>
-          <w:b w:val="false"/>
-          <w:sz w:val="40"/>
-          <w:u w:val="none"/>
-        </w:rPr>
+        <w:ind w:right="0"/>
+        <w:spacing w:after="0" w:before="0"/>
+        <w:pBdr>
+          <w:left w:val="none" w:color="000000" w:sz="4" w:space="0"/>
+          <w:top w:val="none" w:color="000000" w:sz="4" w:space="0"/>
+          <w:right w:val="none" w:color="000000" w:sz="4" w:space="0"/>
+          <w:bottom w:val="none" w:color="000000" w:sz="4" w:space="0"/>
+        </w:pBdr>
+      </w:pPr>
+      <w:r>
+        <w:rPr>
+          <w:rFonts w:ascii="Arial" w:hAnsi="Arial" w:cs="Arial" w:eastAsia="Arial"/>
+          <w:color w:val="000000"/>
+          <w:sz w:val="22"/>
+        </w:rPr>
+        <w:t xml:space="preserve">être plus efficace dans la gestion des commandes, de leur réception à leur livraison en passant par leurs préparation.</w:t>
       </w:r>
       <w:r/>
     </w:p>
@@ -243,32 +996,24 @@
         <w:pStyle w:val="252"/>
         <w:numPr>
           <w:ilvl w:val="0"/>
-          <w:numId w:val="2"/>
+          <w:numId w:val="6"/>
         </w:numPr>
-        <w:jc w:val="left"/>
-        <w:rPr>
-          <w:b w:val="false"/>
-          <w:sz w:val="40"/>
-          <w:u w:val="none"/>
-        </w:rPr>
-      </w:pPr>
-      <w:r>
-        <w:rPr>
-          <w:b w:val="false"/>
-          <w:sz w:val="40"/>
-          <w:u w:val="none"/>
-        </w:rPr>
-        <w:t xml:space="preserve"> Diagramme de cas d’utilisation</w:t>
-        <w:tab/>
-        <w:tab/>
-        <w:t xml:space="preserve">p.6</w:t>
-      </w:r>
-      <w:r>
-        <w:rPr>
-          <w:b w:val="false"/>
-          <w:sz w:val="40"/>
-          <w:u w:val="none"/>
-        </w:rPr>
+        <w:ind w:right="0"/>
+        <w:spacing w:after="0" w:before="0"/>
+        <w:pBdr>
+          <w:left w:val="none" w:color="000000" w:sz="4" w:space="0"/>
+          <w:top w:val="none" w:color="000000" w:sz="4" w:space="0"/>
+          <w:right w:val="none" w:color="000000" w:sz="4" w:space="0"/>
+          <w:bottom w:val="none" w:color="000000" w:sz="4" w:space="0"/>
+        </w:pBdr>
+      </w:pPr>
+      <w:r>
+        <w:rPr>
+          <w:rFonts w:ascii="Arial" w:hAnsi="Arial" w:cs="Arial" w:eastAsia="Arial"/>
+          <w:color w:val="000000"/>
+          <w:sz w:val="22"/>
+        </w:rPr>
+        <w:t xml:space="preserve">suivre en temps réel le stock d’ingrédients restants pour savoir quelles pizzas peuvent encore être réalisées. </w:t>
       </w:r>
       <w:r/>
     </w:p>
@@ -277,34 +1022,29 @@
         <w:pStyle w:val="252"/>
         <w:numPr>
           <w:ilvl w:val="0"/>
-          <w:numId w:val="2"/>
+          <w:numId w:val="6"/>
         </w:numPr>
-        <w:jc w:val="left"/>
-        <w:rPr>
-          <w:b w:val="false"/>
-          <w:sz w:val="40"/>
-          <w:u w:val="none"/>
-        </w:rPr>
-      </w:pPr>
-      <w:r>
-        <w:rPr>
-          <w:b w:val="false"/>
-          <w:sz w:val="40"/>
-          <w:u w:val="none"/>
-        </w:rPr>
-        <w:t xml:space="preserve"> Diagramme d’activité</w:t>
-        <w:tab/>
-        <w:tab/>
-        <w:tab/>
-        <w:tab/>
-        <w:t xml:space="preserve">p.7</w:t>
-      </w:r>
-      <w:r>
-        <w:rPr>
-          <w:b w:val="false"/>
-          <w:sz w:val="40"/>
-          <w:u w:val="none"/>
-        </w:rPr>
+        <w:ind w:right="0"/>
+        <w:spacing w:after="0" w:before="0"/>
+        <w:rPr>
+          <w:rFonts w:ascii="Arial" w:hAnsi="Arial" w:cs="Arial" w:eastAsia="Arial"/>
+          <w:color w:val="000000"/>
+          <w:sz w:val="22"/>
+        </w:rPr>
+        <w:pBdr>
+          <w:left w:val="none" w:color="000000" w:sz="4" w:space="0"/>
+          <w:top w:val="none" w:color="000000" w:sz="4" w:space="0"/>
+          <w:right w:val="none" w:color="000000" w:sz="4" w:space="0"/>
+          <w:bottom w:val="none" w:color="000000" w:sz="4" w:space="0"/>
+        </w:pBdr>
+      </w:pPr>
+      <w:r>
+        <w:rPr>
+          <w:rFonts w:ascii="Arial" w:hAnsi="Arial" w:cs="Arial" w:eastAsia="Arial"/>
+          <w:color w:val="000000"/>
+          <w:sz w:val="22"/>
+        </w:rPr>
+        <w:t xml:space="preserve">proposer un site internet pour que les clients puissent :</w:t>
       </w:r>
       <w:r/>
     </w:p>
@@ -313,372 +1053,541 @@
         <w:pStyle w:val="252"/>
         <w:numPr>
           <w:ilvl w:val="0"/>
-          <w:numId w:val="2"/>
+          <w:numId w:val="11"/>
         </w:numPr>
-        <w:jc w:val="left"/>
-        <w:rPr>
-          <w:b w:val="false"/>
-          <w:sz w:val="40"/>
-          <w:u w:val="none"/>
-        </w:rPr>
-      </w:pPr>
-      <w:r>
-        <w:rPr>
-          <w:b w:val="false"/>
-          <w:sz w:val="40"/>
-          <w:u w:val="none"/>
-        </w:rPr>
-        <w:t xml:space="preserve"> Fiche Descriptive</w:t>
+        <w:ind w:right="0"/>
+        <w:spacing w:after="0" w:before="0"/>
+        <w:rPr>
+          <w:rFonts w:ascii="Arial" w:hAnsi="Arial" w:cs="Arial" w:eastAsia="Arial"/>
+          <w:color w:val="000000"/>
+          <w:sz w:val="22"/>
+        </w:rPr>
+        <w:pBdr>
+          <w:left w:val="none" w:color="000000" w:sz="4" w:space="0"/>
+          <w:top w:val="none" w:color="000000" w:sz="4" w:space="0"/>
+          <w:right w:val="none" w:color="000000" w:sz="4" w:space="0"/>
+          <w:bottom w:val="none" w:color="000000" w:sz="4" w:space="0"/>
+        </w:pBdr>
+      </w:pPr>
+      <w:r>
+        <w:rPr>
+          <w:rFonts w:ascii="Arial" w:hAnsi="Arial" w:cs="Arial" w:eastAsia="Arial"/>
+          <w:color w:val="000000"/>
+          <w:sz w:val="22"/>
+        </w:rPr>
+        <w:t xml:space="preserve">passer leurs commandes, en plus de la prise de commande par téléphone ou sur place.</w:t>
+      </w:r>
+      <w:r/>
+    </w:p>
+    <w:p>
+      <w:pPr>
+        <w:pStyle w:val="252"/>
+        <w:numPr>
+          <w:ilvl w:val="0"/>
+          <w:numId w:val="11"/>
+        </w:numPr>
+        <w:ind w:right="0"/>
+        <w:spacing w:after="0" w:before="0"/>
+        <w:rPr>
+          <w:rFonts w:ascii="Arial" w:hAnsi="Arial" w:cs="Arial" w:eastAsia="Arial"/>
+          <w:color w:val="000000"/>
+          <w:sz w:val="22"/>
+        </w:rPr>
+        <w:pBdr>
+          <w:left w:val="none" w:color="000000" w:sz="4" w:space="0"/>
+          <w:top w:val="none" w:color="000000" w:sz="4" w:space="0"/>
+          <w:right w:val="none" w:color="000000" w:sz="4" w:space="0"/>
+          <w:bottom w:val="none" w:color="000000" w:sz="4" w:space="0"/>
+        </w:pBdr>
+      </w:pPr>
+      <w:r>
+        <w:rPr>
+          <w:rFonts w:ascii="Arial" w:hAnsi="Arial" w:cs="Arial" w:eastAsia="Arial"/>
+          <w:color w:val="000000"/>
+          <w:sz w:val="22"/>
+        </w:rPr>
+        <w:t xml:space="preserve">payer en ligne leur commande s’ils le souhaitent - sinon, ils paieront directement à la livraison.</w:t>
+      </w:r>
+      <w:r/>
+    </w:p>
+    <w:p>
+      <w:pPr>
+        <w:pStyle w:val="252"/>
+        <w:numPr>
+          <w:ilvl w:val="0"/>
+          <w:numId w:val="11"/>
+        </w:numPr>
+        <w:ind w:right="0"/>
+        <w:spacing w:after="0" w:before="0"/>
+        <w:rPr>
+          <w:rFonts w:ascii="Arial" w:hAnsi="Arial" w:cs="Arial" w:eastAsia="Arial"/>
+          <w:sz w:val="22"/>
+        </w:rPr>
+        <w:pBdr>
+          <w:left w:val="none" w:color="000000" w:sz="4" w:space="0"/>
+          <w:top w:val="none" w:color="000000" w:sz="4" w:space="0"/>
+          <w:right w:val="none" w:color="000000" w:sz="4" w:space="0"/>
+          <w:bottom w:val="none" w:color="000000" w:sz="4" w:space="0"/>
+        </w:pBdr>
+      </w:pPr>
+      <w:r>
+        <w:rPr>
+          <w:rFonts w:ascii="Arial" w:hAnsi="Arial" w:cs="Arial" w:eastAsia="Arial"/>
+          <w:color w:val="000000"/>
+          <w:sz w:val="22"/>
+        </w:rPr>
+        <w:t xml:space="preserve">modifier ou annuler leur commande tant que celle-ci n’a pas été préparée. </w:t>
+      </w:r>
+      <w:r/>
+    </w:p>
+    <w:p>
+      <w:pPr>
+        <w:pStyle w:val="252"/>
+        <w:numPr>
+          <w:ilvl w:val="0"/>
+          <w:numId w:val="12"/>
+        </w:numPr>
+        <w:ind w:right="0"/>
+        <w:spacing w:after="0" w:before="0"/>
+        <w:rPr>
+          <w:rFonts w:ascii="Arial" w:hAnsi="Arial" w:cs="Arial" w:eastAsia="Arial"/>
+          <w:sz w:val="22"/>
+        </w:rPr>
+        <w:pBdr>
+          <w:left w:val="none" w:color="000000" w:sz="4" w:space="0"/>
+          <w:top w:val="none" w:color="000000" w:sz="4" w:space="0"/>
+          <w:right w:val="none" w:color="000000" w:sz="4" w:space="0"/>
+          <w:bottom w:val="none" w:color="000000" w:sz="4" w:space="0"/>
+        </w:pBdr>
+      </w:pPr>
+      <w:r>
+        <w:rPr>
+          <w:rFonts w:ascii="Arial" w:hAnsi="Arial" w:cs="Arial" w:eastAsia="Arial"/>
+          <w:color w:val="000000"/>
+          <w:sz w:val="22"/>
+        </w:rPr>
+        <w:t xml:space="preserve">proposer un aide-mémoire aux pizzaiolos indiquant la recette de chaque pizza.</w:t>
+      </w:r>
+      <w:r>
+        <w:rPr>
+          <w:rFonts w:ascii="Arial" w:hAnsi="Arial" w:cs="Arial" w:eastAsia="Arial"/>
+          <w:color w:val="000000"/>
+          <w:sz w:val="22"/>
+        </w:rPr>
+      </w:r>
+      <w:r>
+        <w:rPr>
+          <w:rFonts w:ascii="Arial" w:hAnsi="Arial" w:cs="Arial" w:eastAsia="Arial"/>
+          <w:color w:val="000000"/>
+          <w:sz w:val="22"/>
+        </w:rPr>
+      </w:r>
+      <w:r/>
+    </w:p>
+    <w:p>
+      <w:pPr>
+        <w:ind w:left="0" w:right="0" w:hanging="0"/>
+        <w:spacing w:after="120" w:before="360"/>
+        <w:rPr>
+          <w:rFonts w:ascii="Arial" w:hAnsi="Arial" w:cs="Arial" w:eastAsia="Arial"/>
+        </w:rPr>
+        <w:pBdr>
+          <w:left w:val="none" w:color="000000" w:sz="4" w:space="0"/>
+          <w:top w:val="none" w:color="000000" w:sz="4" w:space="0"/>
+          <w:right w:val="none" w:color="000000" w:sz="4" w:space="0"/>
+          <w:bottom w:val="none" w:color="000000" w:sz="4" w:space="0"/>
+        </w:pBdr>
+        <w:outlineLvl w:val="1"/>
+      </w:pPr>
+      <w:r>
+        <w:rPr>
+          <w:rFonts w:ascii="Arial" w:hAnsi="Arial" w:cs="Arial" w:eastAsia="Arial"/>
+          <w:color w:val="000000"/>
+          <w:sz w:val="32"/>
+          <w:u w:val="single"/>
+        </w:rPr>
+        <w:t xml:space="preserve">1.2</w:t>
         <w:tab/>
+      </w:r>
+      <w:r>
+        <w:rPr>
+          <w:b w:val="false"/>
+          <w:color w:val="000000" w:themeColor="text1"/>
+          <w:sz w:val="32"/>
+          <w:u w:val="single"/>
+        </w:rPr>
+        <w:t xml:space="preserve">Contexte de l’entreprise</w:t>
+      </w:r>
+      <w:r/>
+      <w:r>
+        <w:rPr>
+          <w:rFonts w:ascii="Arial" w:hAnsi="Arial" w:cs="Arial" w:eastAsia="Arial"/>
+          <w:color w:val="000000"/>
+          <w:sz w:val="32"/>
+          <w:u w:val="single"/>
+        </w:rPr>
+      </w:r>
+      <w:r/>
+    </w:p>
+    <w:p>
+      <w:pPr>
+        <w:ind w:left="0" w:right="0" w:hanging="0"/>
+        <w:spacing w:after="0" w:before="0"/>
+        <w:rPr>
+          <w:rFonts w:ascii="Arial" w:hAnsi="Arial" w:cs="Arial" w:eastAsia="Arial"/>
+          <w:b w:val="false"/>
+          <w:color w:val="000000"/>
+          <w:sz w:val="22"/>
+        </w:rPr>
+        <w:pBdr>
+          <w:left w:val="none" w:color="000000" w:sz="4" w:space="0"/>
+          <w:top w:val="none" w:color="000000" w:sz="4" w:space="0"/>
+          <w:right w:val="none" w:color="000000" w:sz="4" w:space="0"/>
+          <w:bottom w:val="none" w:color="000000" w:sz="4" w:space="0"/>
+        </w:pBdr>
+      </w:pPr>
+      <w:r>
+        <w:rPr>
+          <w:rFonts w:ascii="Arial" w:hAnsi="Arial" w:cs="Arial" w:eastAsia="Arial"/>
+          <w:color w:val="000000"/>
+          <w:sz w:val="22"/>
+        </w:rPr>
+        <w:t xml:space="preserve"> </w:t>
+      </w:r>
+      <w:r>
+        <w:rPr>
+          <w:rFonts w:ascii="Arial" w:hAnsi="Arial" w:cs="Arial" w:eastAsia="Arial"/>
+          <w:b/>
+          <w:color w:val="000000"/>
+          <w:sz w:val="22"/>
+        </w:rPr>
+        <w:t xml:space="preserve">OC Pizza </w:t>
+      </w:r>
+      <w:r>
+        <w:rPr>
+          <w:rFonts w:ascii="Arial" w:hAnsi="Arial" w:cs="Arial" w:eastAsia="Arial"/>
+          <w:b w:val="false"/>
+          <w:color w:val="000000"/>
+          <w:sz w:val="22"/>
+        </w:rPr>
+        <w:t xml:space="preserve">est un jeune groupe de pizzeria en plein essor. Créé par Franck et Lola, le groupe est spécialisé dans les pizzas livrées ou à emporter. Il compte déjà 5 points de vente et prévoit d’en ouvrir au moins 3 de plus d’ici 6mois.</w:t>
+      </w:r>
+      <w:r>
+        <w:rPr>
+          <w:rFonts w:ascii="Arial" w:hAnsi="Arial" w:cs="Arial" w:eastAsia="Arial"/>
+          <w:b w:val="false"/>
+          <w:color w:val="000000"/>
+          <w:sz w:val="22"/>
+        </w:rPr>
+      </w:r>
+      <w:r>
+        <w:rPr>
+          <w:b w:val="false"/>
+        </w:rPr>
+      </w:r>
+    </w:p>
+    <w:p>
+      <w:pPr>
+        <w:ind w:left="0" w:right="0" w:hanging="0"/>
+        <w:spacing w:after="0" w:before="0"/>
+        <w:rPr>
+          <w:rFonts w:ascii="Arial" w:hAnsi="Arial" w:cs="Arial" w:eastAsia="Arial"/>
+          <w:b w:val="false"/>
+          <w:color w:val="000000"/>
+          <w:sz w:val="22"/>
+        </w:rPr>
+        <w:pBdr>
+          <w:left w:val="none" w:color="000000" w:sz="4" w:space="0"/>
+          <w:top w:val="none" w:color="000000" w:sz="4" w:space="0"/>
+          <w:right w:val="none" w:color="000000" w:sz="4" w:space="0"/>
+          <w:bottom w:val="none" w:color="000000" w:sz="4" w:space="0"/>
+        </w:pBdr>
+      </w:pPr>
+      <w:r>
+        <w:rPr>
+          <w:rFonts w:ascii="Arial" w:hAnsi="Arial" w:cs="Arial" w:eastAsia="Arial"/>
+          <w:b w:val="false"/>
+          <w:color w:val="000000"/>
+          <w:sz w:val="22"/>
+        </w:rPr>
+      </w:r>
+      <w:r>
+        <w:rPr>
+          <w:rFonts w:ascii="Arial" w:hAnsi="Arial" w:cs="Arial" w:eastAsia="Arial"/>
+          <w:b w:val="false"/>
+          <w:color w:val="000000"/>
+          <w:sz w:val="22"/>
+        </w:rPr>
+      </w:r>
+    </w:p>
+    <w:p>
+      <w:pPr>
+        <w:ind w:left="0" w:right="0" w:hanging="0"/>
+        <w:spacing w:after="0" w:before="0"/>
+        <w:rPr>
+          <w:rFonts w:ascii="Arial" w:hAnsi="Arial" w:cs="Arial" w:eastAsia="Arial"/>
+          <w:b w:val="false"/>
+          <w:color w:val="000000"/>
+          <w:sz w:val="22"/>
+        </w:rPr>
+        <w:pBdr>
+          <w:left w:val="none" w:color="000000" w:sz="4" w:space="0"/>
+          <w:top w:val="none" w:color="000000" w:sz="4" w:space="0"/>
+          <w:right w:val="none" w:color="000000" w:sz="4" w:space="0"/>
+          <w:bottom w:val="none" w:color="000000" w:sz="4" w:space="0"/>
+        </w:pBdr>
+      </w:pPr>
+      <w:r>
+        <w:rPr>
+          <w:rFonts w:ascii="Arial" w:hAnsi="Arial" w:cs="Arial" w:eastAsia="Arial"/>
+          <w:b w:val="false"/>
+          <w:color w:val="000000"/>
+          <w:sz w:val="22"/>
+        </w:rPr>
+        <w:t xml:space="preserve">Le système informatique actuel ne correspond plus aux besoins du groupe car il ne permet pas une gestion centralisée de toutes les pizzerias.</w:t>
+      </w:r>
+      <w:r>
+        <w:rPr>
+          <w:rFonts w:ascii="Arial" w:hAnsi="Arial" w:cs="Arial" w:eastAsia="Arial"/>
+          <w:b w:val="false"/>
+          <w:color w:val="000000"/>
+          <w:sz w:val="22"/>
+        </w:rPr>
+      </w:r>
+    </w:p>
+    <w:p>
+      <w:pPr>
+        <w:ind w:left="0" w:right="0" w:hanging="0"/>
+        <w:spacing w:after="0" w:before="0"/>
+        <w:rPr>
+          <w:rFonts w:ascii="Arial" w:hAnsi="Arial" w:cs="Arial" w:eastAsia="Arial"/>
+          <w:b w:val="false"/>
+          <w:color w:val="000000"/>
+          <w:sz w:val="22"/>
+        </w:rPr>
+        <w:pBdr>
+          <w:left w:val="none" w:color="000000" w:sz="4" w:space="0"/>
+          <w:top w:val="none" w:color="000000" w:sz="4" w:space="0"/>
+          <w:right w:val="none" w:color="000000" w:sz="4" w:space="0"/>
+          <w:bottom w:val="none" w:color="000000" w:sz="4" w:space="0"/>
+        </w:pBdr>
+      </w:pPr>
+      <w:r>
+        <w:rPr>
+          <w:rFonts w:ascii="Arial" w:hAnsi="Arial" w:cs="Arial" w:eastAsia="Arial"/>
+          <w:b w:val="false"/>
+          <w:color w:val="000000"/>
+          <w:sz w:val="22"/>
+        </w:rPr>
+        <w:t xml:space="preserve">De plus, il est très difficile pour les responsables de suivre ce qui ce passe dans les points de ventes.</w:t>
+      </w:r>
+      <w:r>
+        <w:rPr>
+          <w:rFonts w:ascii="Arial" w:hAnsi="Arial" w:cs="Arial" w:eastAsia="Arial"/>
+          <w:b w:val="false"/>
+          <w:color w:val="000000"/>
+          <w:sz w:val="22"/>
+        </w:rPr>
+      </w:r>
+    </w:p>
+    <w:p>
+      <w:pPr>
+        <w:ind w:left="0" w:right="0" w:hanging="0"/>
+        <w:spacing w:after="0" w:before="0"/>
+        <w:rPr>
+          <w:rFonts w:ascii="Arial" w:hAnsi="Arial" w:cs="Arial" w:eastAsia="Arial"/>
+          <w:b w:val="false"/>
+          <w:color w:val="000000"/>
+          <w:sz w:val="22"/>
+        </w:rPr>
+        <w:pBdr>
+          <w:left w:val="none" w:color="000000" w:sz="4" w:space="0"/>
+          <w:top w:val="none" w:color="000000" w:sz="4" w:space="0"/>
+          <w:right w:val="none" w:color="000000" w:sz="4" w:space="0"/>
+          <w:bottom w:val="none" w:color="000000" w:sz="4" w:space="0"/>
+        </w:pBdr>
+      </w:pPr>
+      <w:r>
+        <w:rPr>
+          <w:rFonts w:ascii="Arial" w:hAnsi="Arial" w:cs="Arial" w:eastAsia="Arial"/>
+          <w:b w:val="false"/>
+          <w:color w:val="000000"/>
+          <w:sz w:val="22"/>
+        </w:rPr>
+        <w:t xml:space="preserve">Enfin, les livreurs ne peuvent pas indiquer en temps réel que la livraison est effectuée.</w:t>
+      </w:r>
+      <w:r>
+        <w:rPr>
+          <w:rFonts w:ascii="Arial" w:hAnsi="Arial" w:cs="Arial" w:eastAsia="Arial"/>
+          <w:b w:val="false"/>
+          <w:color w:val="000000"/>
+          <w:sz w:val="22"/>
+        </w:rPr>
+      </w:r>
+    </w:p>
+    <w:p>
+      <w:pPr>
+        <w:ind w:left="0" w:right="0" w:hanging="0"/>
+        <w:spacing w:after="0" w:before="0"/>
+        <w:rPr>
+          <w:rFonts w:ascii="Arial" w:hAnsi="Arial" w:cs="Arial" w:eastAsia="Arial"/>
+          <w:b w:val="false"/>
+          <w:color w:val="000000"/>
+          <w:sz w:val="22"/>
+        </w:rPr>
+        <w:pBdr>
+          <w:left w:val="none" w:color="000000" w:sz="4" w:space="0"/>
+          <w:top w:val="none" w:color="000000" w:sz="4" w:space="0"/>
+          <w:right w:val="none" w:color="000000" w:sz="4" w:space="0"/>
+          <w:bottom w:val="none" w:color="000000" w:sz="4" w:space="0"/>
+        </w:pBdr>
+      </w:pPr>
+      <w:r>
+        <w:rPr>
+          <w:rFonts w:ascii="Arial" w:hAnsi="Arial" w:cs="Arial" w:eastAsia="Arial"/>
+          <w:b w:val="false"/>
+          <w:color w:val="000000"/>
+          <w:sz w:val="22"/>
+        </w:rPr>
+      </w:r>
+      <w:r>
+        <w:rPr>
+          <w:rFonts w:ascii="Arial" w:hAnsi="Arial" w:cs="Arial" w:eastAsia="Arial"/>
+          <w:b w:val="false"/>
+          <w:color w:val="000000"/>
+          <w:sz w:val="22"/>
+        </w:rPr>
+      </w:r>
+    </w:p>
+    <w:p>
+      <w:pPr>
+        <w:ind w:left="0" w:right="0" w:hanging="0"/>
+        <w:spacing w:after="0" w:before="0"/>
+        <w:rPr>
+          <w:b w:val="false"/>
+          <w:color w:val="000000" w:themeColor="text1"/>
+          <w:sz w:val="32"/>
+          <w:u w:val="single"/>
+        </w:rPr>
+        <w:pBdr>
+          <w:left w:val="none" w:color="000000" w:sz="4" w:space="0"/>
+          <w:top w:val="none" w:color="000000" w:sz="4" w:space="0"/>
+          <w:right w:val="none" w:color="000000" w:sz="4" w:space="0"/>
+          <w:bottom w:val="none" w:color="000000" w:sz="4" w:space="0"/>
+        </w:pBdr>
+      </w:pPr>
+      <w:r>
+        <w:rPr>
+          <w:rFonts w:ascii="Arial" w:hAnsi="Arial" w:cs="Arial" w:eastAsia="Arial"/>
+          <w:color w:val="000000"/>
+          <w:sz w:val="22"/>
+        </w:rPr>
+      </w:r>
+      <w:r>
+        <w:rPr>
+          <w:b w:val="false"/>
+          <w:color w:val="000000" w:themeColor="text1"/>
+          <w:sz w:val="32"/>
+          <w:u w:val="single"/>
+        </w:rPr>
+        <w:t xml:space="preserve">1.3</w:t>
         <w:tab/>
-        <w:tab/>
-        <w:tab/>
-        <w:tab/>
-        <w:t xml:space="preserve">p.8 - 13</w:t>
-      </w:r>
-      <w:r>
-        <w:rPr>
-          <w:b w:val="false"/>
-          <w:sz w:val="40"/>
-          <w:u w:val="none"/>
-        </w:rPr>
-      </w:r>
-      <w:r/>
-    </w:p>
-    <w:p>
-      <w:pPr>
-        <w:ind w:left="1417" w:hanging="0"/>
-        <w:jc w:val="left"/>
-        <w:rPr>
-          <w:b w:val="false"/>
-          <w:sz w:val="40"/>
-          <w:u w:val="none"/>
-        </w:rPr>
-      </w:pPr>
-      <w:r>
-        <w:rPr>
-          <w:b w:val="false"/>
-          <w:sz w:val="40"/>
-          <w:u w:val="none"/>
-        </w:rPr>
-      </w:r>
-      <w:r>
-        <w:rPr>
-          <w:b w:val="false"/>
-          <w:sz w:val="40"/>
-          <w:u w:val="none"/>
-        </w:rPr>
-      </w:r>
-      <w:r/>
-    </w:p>
-    <w:p>
-      <w:pPr>
-        <w:ind w:left="1417" w:hanging="0"/>
-        <w:jc w:val="left"/>
-        <w:rPr>
-          <w:b w:val="false"/>
-          <w:sz w:val="40"/>
-          <w:u w:val="none"/>
-        </w:rPr>
-      </w:pPr>
-      <w:r>
-        <w:rPr>
-          <w:b w:val="false"/>
-          <w:sz w:val="40"/>
-          <w:u w:val="none"/>
-        </w:rPr>
-      </w:r>
-      <w:r>
-        <w:rPr>
-          <w:b w:val="false"/>
-          <w:sz w:val="40"/>
-          <w:u w:val="none"/>
-        </w:rPr>
-      </w:r>
-      <w:r/>
-    </w:p>
-    <w:p>
-      <w:pPr>
-        <w:ind w:left="1417" w:hanging="0"/>
-        <w:jc w:val="left"/>
-        <w:rPr>
-          <w:b w:val="false"/>
-          <w:sz w:val="40"/>
-          <w:u w:val="none"/>
-        </w:rPr>
-      </w:pPr>
-      <w:r>
-        <w:rPr>
-          <w:b w:val="false"/>
-          <w:sz w:val="40"/>
-          <w:u w:val="none"/>
-        </w:rPr>
-      </w:r>
-      <w:r>
-        <w:rPr>
-          <w:b w:val="false"/>
-          <w:sz w:val="40"/>
-          <w:u w:val="none"/>
-        </w:rPr>
-      </w:r>
-      <w:r/>
-    </w:p>
-    <w:p>
-      <w:pPr>
-        <w:ind w:left="1417" w:hanging="0"/>
-        <w:jc w:val="left"/>
-        <w:rPr>
-          <w:b w:val="false"/>
-          <w:sz w:val="40"/>
-          <w:u w:val="none"/>
-        </w:rPr>
-      </w:pPr>
-      <w:r>
-        <w:rPr>
-          <w:b w:val="false"/>
-          <w:sz w:val="40"/>
-          <w:u w:val="none"/>
-        </w:rPr>
-      </w:r>
-      <w:r>
-        <w:rPr>
-          <w:b w:val="false"/>
-          <w:sz w:val="40"/>
-          <w:u w:val="none"/>
-        </w:rPr>
-      </w:r>
-      <w:r/>
-    </w:p>
-    <w:p>
-      <w:pPr>
-        <w:ind w:left="1417" w:hanging="0"/>
-        <w:jc w:val="left"/>
-        <w:rPr>
-          <w:b w:val="false"/>
-          <w:sz w:val="40"/>
-          <w:u w:val="none"/>
-        </w:rPr>
-      </w:pPr>
-      <w:r>
-        <w:rPr>
-          <w:b w:val="false"/>
-          <w:sz w:val="40"/>
-          <w:u w:val="none"/>
-        </w:rPr>
-      </w:r>
-      <w:r>
-        <w:rPr>
-          <w:b w:val="false"/>
-          <w:sz w:val="40"/>
-          <w:u w:val="none"/>
-        </w:rPr>
-      </w:r>
-      <w:r/>
-    </w:p>
-    <w:p>
-      <w:pPr>
-        <w:ind w:left="1417" w:hanging="0"/>
-        <w:jc w:val="left"/>
-        <w:rPr>
-          <w:b w:val="false"/>
-          <w:sz w:val="40"/>
-          <w:u w:val="none"/>
-        </w:rPr>
-      </w:pPr>
-      <w:r>
-        <w:rPr>
-          <w:b w:val="false"/>
-          <w:sz w:val="40"/>
-          <w:u w:val="none"/>
-        </w:rPr>
-      </w:r>
-      <w:r>
-        <w:rPr>
-          <w:b w:val="false"/>
-          <w:sz w:val="40"/>
-          <w:u w:val="none"/>
-        </w:rPr>
-      </w:r>
-      <w:r/>
-    </w:p>
-    <w:p>
-      <w:pPr>
-        <w:ind w:left="1417" w:hanging="0"/>
-        <w:jc w:val="left"/>
-        <w:rPr>
-          <w:b w:val="false"/>
-          <w:sz w:val="40"/>
-          <w:u w:val="none"/>
-        </w:rPr>
-      </w:pPr>
-      <w:r>
-        <w:rPr>
-          <w:b w:val="false"/>
-          <w:sz w:val="40"/>
-          <w:u w:val="none"/>
-        </w:rPr>
-      </w:r>
-      <w:r>
-        <w:rPr>
-          <w:b w:val="false"/>
-          <w:sz w:val="40"/>
-          <w:u w:val="none"/>
-        </w:rPr>
-      </w:r>
-      <w:r/>
-    </w:p>
-    <w:p>
-      <w:pPr>
-        <w:ind w:left="1417" w:hanging="0"/>
-        <w:jc w:val="left"/>
-        <w:rPr>
-          <w:b w:val="false"/>
-          <w:sz w:val="40"/>
-          <w:u w:val="none"/>
-        </w:rPr>
-      </w:pPr>
-      <w:r>
-        <w:rPr>
-          <w:b w:val="false"/>
-          <w:sz w:val="40"/>
-          <w:u w:val="none"/>
-        </w:rPr>
-      </w:r>
-      <w:r>
-        <w:rPr>
-          <w:b w:val="false"/>
-          <w:sz w:val="40"/>
-          <w:u w:val="none"/>
-        </w:rPr>
-      </w:r>
-      <w:r/>
-    </w:p>
-    <w:p>
-      <w:pPr>
-        <w:ind w:left="1417" w:hanging="0"/>
-        <w:jc w:val="left"/>
-        <w:rPr>
-          <w:b w:val="false"/>
-          <w:sz w:val="40"/>
-          <w:u w:val="none"/>
-        </w:rPr>
-      </w:pPr>
-      <w:r>
-        <w:rPr>
-          <w:b w:val="false"/>
-          <w:sz w:val="40"/>
-          <w:u w:val="none"/>
-        </w:rPr>
-      </w:r>
-      <w:r>
-        <w:rPr>
-          <w:b w:val="false"/>
-          <w:sz w:val="40"/>
-          <w:u w:val="none"/>
-        </w:rPr>
-      </w:r>
-      <w:r/>
-    </w:p>
-    <w:p>
-      <w:pPr>
-        <w:ind w:left="1417" w:hanging="0"/>
-        <w:jc w:val="left"/>
-        <w:rPr>
-          <w:b w:val="false"/>
-          <w:sz w:val="40"/>
-          <w:u w:val="none"/>
-        </w:rPr>
-      </w:pPr>
-      <w:r>
-        <w:rPr>
-          <w:b w:val="false"/>
-          <w:sz w:val="40"/>
-          <w:u w:val="none"/>
-        </w:rPr>
-      </w:r>
-      <w:r>
-        <w:rPr>
-          <w:b w:val="false"/>
-          <w:sz w:val="40"/>
-          <w:u w:val="none"/>
-        </w:rPr>
-      </w:r>
-      <w:r/>
-    </w:p>
-    <w:p>
-      <w:pPr>
-        <w:ind w:left="1417" w:hanging="0"/>
-        <w:jc w:val="left"/>
-        <w:rPr>
-          <w:b w:val="false"/>
-          <w:sz w:val="40"/>
-          <w:u w:val="none"/>
-        </w:rPr>
-      </w:pPr>
-      <w:r>
-        <w:rPr>
-          <w:b w:val="false"/>
-          <w:sz w:val="40"/>
-          <w:u w:val="none"/>
-        </w:rPr>
-      </w:r>
-      <w:r>
-        <w:rPr>
-          <w:b w:val="false"/>
-          <w:sz w:val="40"/>
-          <w:u w:val="none"/>
-        </w:rPr>
-      </w:r>
-      <w:r/>
-    </w:p>
-    <w:p>
-      <w:pPr>
-        <w:ind w:left="1417" w:hanging="0"/>
-        <w:jc w:val="left"/>
-        <w:rPr>
-          <w:b w:val="false"/>
-          <w:sz w:val="40"/>
-          <w:u w:val="none"/>
-        </w:rPr>
-      </w:pPr>
-      <w:r>
-        <w:rPr>
-          <w:b w:val="false"/>
-          <w:sz w:val="40"/>
-          <w:u w:val="none"/>
-        </w:rPr>
-      </w:r>
-      <w:r>
-        <w:rPr>
-          <w:b w:val="false"/>
-          <w:sz w:val="40"/>
-          <w:u w:val="none"/>
-        </w:rPr>
-      </w:r>
-      <w:r/>
+      </w:r>
+      <w:r>
+        <w:rPr>
+          <w:b w:val="false"/>
+          <w:color w:val="000000" w:themeColor="text1"/>
+          <w:sz w:val="32"/>
+          <w:u w:val="single"/>
+        </w:rPr>
+        <w:t xml:space="preserve">Date de livraison</w:t>
+      </w:r>
+      <w:r>
+        <w:rPr>
+          <w:u w:val="single"/>
+        </w:rPr>
+      </w:r>
+    </w:p>
+    <w:p>
+      <w:pPr>
+        <w:ind w:left="0" w:right="0" w:hanging="0"/>
+        <w:spacing w:after="0" w:before="0"/>
+        <w:rPr>
+          <w:sz w:val="22"/>
+        </w:rPr>
+        <w:pBdr>
+          <w:left w:val="none" w:color="000000" w:sz="4" w:space="0"/>
+          <w:top w:val="none" w:color="000000" w:sz="4" w:space="0"/>
+          <w:right w:val="none" w:color="000000" w:sz="4" w:space="0"/>
+          <w:bottom w:val="none" w:color="000000" w:sz="4" w:space="0"/>
+        </w:pBdr>
+      </w:pPr>
+      <w:r>
+        <w:rPr>
+          <w:b w:val="false"/>
+          <w:color w:val="000000" w:themeColor="text1"/>
+          <w:sz w:val="32"/>
+          <w:u w:val="single"/>
+        </w:rPr>
+      </w:r>
+      <w:r>
+        <w:rPr>
+          <w:b w:val="false"/>
+          <w:color w:val="000000" w:themeColor="text1"/>
+          <w:sz w:val="32"/>
+          <w:u w:val="single"/>
+        </w:rPr>
+      </w:r>
     </w:p>
     <w:p>
       <w:pPr>
         <w:ind w:left="0" w:hanging="0"/>
         <w:jc w:val="left"/>
         <w:rPr>
-          <w:b w:val="false"/>
-          <w:sz w:val="40"/>
-          <w:u w:val="none"/>
-        </w:rPr>
-      </w:pPr>
-      <w:r>
-        <w:rPr>
-          <w:b w:val="false"/>
-          <w:sz w:val="40"/>
-          <w:u w:val="none"/>
-        </w:rPr>
-      </w:r>
-      <w:r>
-        <w:rPr>
-          <w:b w:val="false"/>
-          <w:sz w:val="40"/>
-          <w:u w:val="none"/>
+          <w:rFonts w:ascii="Arial" w:hAnsi="Arial" w:cs="Arial" w:eastAsia="Arial"/>
+          <w:color w:val="000000"/>
+          <w:sz w:val="24"/>
+        </w:rPr>
+      </w:pPr>
+      <w:r>
+        <w:rPr>
+          <w:b/>
+          <w:sz w:val="40"/>
+          <w:u w:val="single"/>
+        </w:rPr>
+      </w:r>
+      <w:r>
+        <w:rPr>
+          <w:rFonts w:ascii="Arial" w:hAnsi="Arial" w:cs="Arial" w:eastAsia="Arial"/>
+          <w:color w:val="000000"/>
+          <w:sz w:val="24"/>
+        </w:rPr>
+        <w:t xml:space="preserve">Pour l’ouverture des 3 nouvelles pizzerias, dans 6 mois, après notre rencontre.</w:t>
+      </w:r>
+      <w:r>
+        <w:rPr>
+          <w:b/>
+          <w:sz w:val="40"/>
+          <w:u w:val="single"/>
+        </w:rPr>
+      </w:r>
+      <w:r/>
+    </w:p>
+    <w:p>
+      <w:pPr>
+        <w:ind w:left="0" w:hanging="0"/>
+        <w:jc w:val="left"/>
+        <w:rPr>
+          <w:b/>
+          <w:sz w:val="40"/>
+          <w:u w:val="single"/>
+        </w:rPr>
+      </w:pPr>
+      <w:r>
+        <w:rPr>
+          <w:b/>
+          <w:sz w:val="40"/>
+          <w:u w:val="single"/>
         </w:rPr>
       </w:r>
       <w:r/>
@@ -687,20 +1596,7 @@
       <w:pPr>
         <w:ind w:left="0" w:hanging="0"/>
         <w:jc w:val="center"/>
-        <w:rPr>
-          <w:b/>
-          <w:sz w:val="40"/>
-          <w:u w:val="single"/>
-        </w:rPr>
-      </w:pPr>
-      <w:r>
-        <w:rPr>
-          <w:b/>
-          <w:sz w:val="40"/>
-          <w:u w:val="single"/>
-        </w:rPr>
-        <w:t xml:space="preserve">Impact mapping</w:t>
-      </w:r>
+      </w:pPr>
       <w:r>
         <w:rPr>
           <w:b/>
@@ -720,20 +1616,7 @@
           <w:u w:val="single"/>
         </w:rPr>
       </w:pPr>
-      <w:r>
-        <w:rPr>
-          <w:b/>
-          <w:sz w:val="40"/>
-          <w:u w:val="single"/>
-        </w:rPr>
-      </w:r>
-      <w:r>
-        <w:rPr>
-          <w:b/>
-          <w:sz w:val="40"/>
-          <w:u w:val="single"/>
-        </w:rPr>
-      </w:r>
+      <w:r/>
       <w:r/>
     </w:p>
     <w:p>
@@ -753,6 +1636,13 @@
           <w:u w:val="single"/>
         </w:rPr>
       </w:r>
+      <w:r/>
+    </w:p>
+    <w:p>
+      <w:pPr>
+        <w:ind w:left="0" w:hanging="0"/>
+        <w:jc w:val="left"/>
+      </w:pPr>
       <w:r>
         <w:rPr>
           <w:b/>
@@ -761,6 +1651,154 @@
         </w:rPr>
       </w:r>
       <w:r/>
+    </w:p>
+    <w:p>
+      <w:pPr>
+        <w:ind w:left="0" w:hanging="0"/>
+        <w:jc w:val="left"/>
+      </w:pPr>
+      <w:r/>
+      <w:r/>
+    </w:p>
+    <w:p>
+      <w:pPr>
+        <w:ind w:left="0" w:hanging="0"/>
+        <w:jc w:val="left"/>
+        <w:rPr>
+          <w:b/>
+          <w:sz w:val="40"/>
+          <w:u w:val="single"/>
+        </w:rPr>
+      </w:pPr>
+      <w:r/>
+      <w:r/>
+    </w:p>
+    <w:p>
+      <w:pPr>
+        <w:ind w:left="0" w:hanging="0"/>
+        <w:jc w:val="center"/>
+        <w:rPr>
+          <w:b/>
+          <w:sz w:val="40"/>
+          <w:u w:val="single"/>
+        </w:rPr>
+      </w:pPr>
+      <w:r>
+        <w:rPr>
+          <w:b/>
+          <w:sz w:val="40"/>
+          <w:u w:val="none"/>
+        </w:rPr>
+        <w:t xml:space="preserve">2. </w:t>
+        <w:tab/>
+      </w:r>
+      <w:r>
+        <w:rPr>
+          <w:rFonts w:ascii="Arial" w:hAnsi="Arial" w:cs="Arial" w:eastAsia="Arial"/>
+          <w:b/>
+          <w:color w:val="000000"/>
+          <w:sz w:val="40"/>
+          <w:u w:val="single"/>
+        </w:rPr>
+        <w:t xml:space="preserve">Spécifications fonctionnelles</w:t>
+      </w:r>
+      <w:r>
+        <w:rPr>
+          <w:b/>
+          <w:sz w:val="40"/>
+          <w:u w:val="single"/>
+        </w:rPr>
+      </w:r>
+      <w:r/>
+    </w:p>
+    <w:p>
+      <w:pPr>
+        <w:ind w:left="0" w:hanging="0"/>
+        <w:jc w:val="left"/>
+        <w:rPr>
+          <w:b/>
+          <w:sz w:val="32"/>
+          <w:u w:val="single"/>
+        </w:rPr>
+      </w:pPr>
+      <w:r>
+        <w:rPr>
+          <w:b/>
+          <w:sz w:val="32"/>
+          <w:u w:val="single"/>
+        </w:rPr>
+      </w:r>
+      <w:r>
+        <w:rPr>
+          <w:b/>
+          <w:sz w:val="32"/>
+          <w:u w:val="single"/>
+        </w:rPr>
+      </w:r>
+      <w:r>
+        <w:rPr>
+          <w:sz w:val="32"/>
+        </w:rPr>
+      </w:r>
+    </w:p>
+    <w:p>
+      <w:pPr>
+        <w:ind w:left="0" w:hanging="0"/>
+        <w:jc w:val="left"/>
+        <w:rPr>
+          <w:b/>
+          <w:color w:val="000000"/>
+        </w:rPr>
+      </w:pPr>
+      <w:r>
+        <w:rPr>
+          <w:b w:val="false"/>
+          <w:color w:val="000000" w:themeColor="text1"/>
+          <w:sz w:val="32"/>
+          <w:u w:val="none"/>
+        </w:rPr>
+      </w:r>
+      <w:r>
+        <w:rPr>
+          <w:b w:val="false"/>
+          <w:color w:val="000000" w:themeColor="text1"/>
+          <w:sz w:val="32"/>
+          <w:u w:val="none"/>
+        </w:rPr>
+        <w:t xml:space="preserve">2.1.</w:t>
+      </w:r>
+      <w:r>
+        <w:rPr>
+          <w:b w:val="false"/>
+          <w:color w:val="5B9BD5" w:themeColor="accent1"/>
+          <w:sz w:val="32"/>
+          <w:u w:val="none"/>
+        </w:rPr>
+        <w:tab/>
+      </w:r>
+      <w:r>
+        <w:rPr>
+          <w:b w:val="false"/>
+          <w:color w:val="000000" w:themeColor="text1"/>
+          <w:sz w:val="32"/>
+          <w:u w:val="single"/>
+        </w:rPr>
+        <w:t xml:space="preserve">Les enjeux</w:t>
+      </w:r>
+      <w:r>
+        <w:rPr>
+          <w:b w:val="false"/>
+          <w:color w:val="000000"/>
+          <w:sz w:val="32"/>
+          <w:u w:val="single"/>
+        </w:rPr>
+      </w:r>
+      <w:r>
+        <w:rPr>
+          <w:b/>
+          <w:sz w:val="32"/>
+        </w:rPr>
+      </w:r>
     </w:p>
     <w:p>
       <w:pPr>
@@ -801,7 +1839,7 @@
           <mc:Choice Requires="wpg">
             <w:drawing>
               <wp:inline xmlns:wp="http://schemas.openxmlformats.org/drawingml/2006/wordprocessingDrawing" distT="0" distB="0" distL="0" distR="0">
-                <wp:extent cx="6570424" cy="6074187"/>
+                <wp:extent cx="6570423" cy="6074186"/>
                 <wp:effectExtent l="0" t="0" r="0" b="0"/>
                 <wp:docPr id="2" name="" hidden="false"/>
                 <wp:cNvGraphicFramePr>
@@ -900,70 +1938,12 @@
       <w:pPr>
         <w:ind w:left="0" w:hanging="0"/>
         <w:jc w:val="left"/>
+      </w:pPr>
+      <w:r>
         <w:rPr>
           <w:b/>
           <w:sz w:val="40"/>
           <w:u w:val="none"/>
-        </w:rPr>
-      </w:pPr>
-      <w:r>
-        <w:rPr>
-          <w:b/>
-          <w:sz w:val="40"/>
-          <w:u w:val="none"/>
-        </w:rPr>
-      </w:r>
-      <w:r/>
-    </w:p>
-    <w:p>
-      <w:pPr>
-        <w:ind w:left="0" w:hanging="0"/>
-        <w:jc w:val="center"/>
-        <w:rPr>
-          <w:b/>
-          <w:sz w:val="40"/>
-          <w:u w:val="single"/>
-        </w:rPr>
-      </w:pPr>
-      <w:r>
-        <w:rPr>
-          <w:b/>
-          <w:sz w:val="40"/>
-          <w:u w:val="single"/>
-        </w:rPr>
-        <w:t xml:space="preserve">Diagramme de contexte</w:t>
-      </w:r>
-      <w:r>
-        <w:rPr>
-          <w:b/>
-          <w:sz w:val="40"/>
-          <w:u w:val="none"/>
-        </w:rPr>
-      </w:r>
-      <w:r/>
-    </w:p>
-    <w:p>
-      <w:pPr>
-        <w:ind w:left="0" w:hanging="0"/>
-        <w:jc w:val="center"/>
-        <w:rPr>
-          <w:b/>
-          <w:sz w:val="40"/>
-          <w:u w:val="single"/>
-        </w:rPr>
-      </w:pPr>
-      <w:r>
-        <w:rPr>
-          <w:b/>
-          <w:sz w:val="40"/>
-          <w:u w:val="single"/>
-        </w:rPr>
-      </w:r>
-      <w:r>
-        <w:rPr>
-          <w:b/>
-          <w:sz w:val="40"/>
-          <w:u w:val="single"/>
         </w:rPr>
       </w:r>
       <w:r/>
@@ -975,29 +1955,87 @@
         <w:rPr>
           <w:b/>
           <w:sz w:val="40"/>
-          <w:u w:val="single"/>
-        </w:rPr>
-      </w:pPr>
-      <w:r>
-        <w:rPr>
-          <w:b/>
-          <w:sz w:val="40"/>
-          <w:u w:val="single"/>
-        </w:rPr>
-      </w:r>
-      <w:r>
-        <w:rPr>
-          <w:b/>
-          <w:sz w:val="40"/>
-          <w:u w:val="single"/>
-        </w:rPr>
-      </w:r>
+          <w:u w:val="none"/>
+        </w:rPr>
+      </w:pPr>
+      <w:r/>
       <w:r/>
     </w:p>
     <w:p>
       <w:pPr>
         <w:ind w:left="0" w:hanging="0"/>
-        <w:jc w:val="center"/>
+        <w:jc w:val="left"/>
+        <w:rPr>
+          <w:color w:val="000000"/>
+        </w:rPr>
+      </w:pPr>
+      <w:r>
+        <w:rPr>
+          <w:b w:val="false"/>
+          <w:color w:val="000000" w:themeColor="text1"/>
+          <w:sz w:val="32"/>
+          <w:u w:val="none"/>
+        </w:rPr>
+      </w:r>
+      <w:r>
+        <w:rPr>
+          <w:b w:val="false"/>
+          <w:color w:val="000000" w:themeColor="text1"/>
+          <w:sz w:val="32"/>
+          <w:u w:val="none"/>
+        </w:rPr>
+        <w:t xml:space="preserve">2.2.</w:t>
+      </w:r>
+      <w:r>
+        <w:rPr>
+          <w:b w:val="false"/>
+          <w:color w:val="5B9BD5" w:themeColor="accent1"/>
+          <w:sz w:val="32"/>
+          <w:u w:val="none"/>
+        </w:rPr>
+        <w:tab/>
+      </w:r>
+      <w:r>
+        <w:rPr>
+          <w:b w:val="false"/>
+          <w:color w:val="000000" w:themeColor="text1"/>
+          <w:sz w:val="32"/>
+          <w:u w:val="single"/>
+        </w:rPr>
+        <w:t xml:space="preserve">Les acteurs du système</w:t>
+      </w:r>
+      <w:r/>
+    </w:p>
+    <w:p>
+      <w:pPr>
+        <w:ind w:left="0" w:hanging="0"/>
+        <w:jc w:val="left"/>
+        <w:rPr>
+          <w:b w:val="false"/>
+          <w:sz w:val="22"/>
+          <w:u w:val="none"/>
+        </w:rPr>
+      </w:pPr>
+      <w:r>
+        <w:rPr>
+          <w:b w:val="false"/>
+          <w:sz w:val="22"/>
+          <w:u w:val="none"/>
+        </w:rPr>
+        <w:t xml:space="preserve">Veuillez trouver ci dessous la liste des acteurs interagissant avec le nouveau système informatique.</w:t>
+      </w:r>
+      <w:r>
+        <w:rPr>
+          <w:b w:val="false"/>
+          <w:sz w:val="22"/>
+          <w:u w:val="none"/>
+        </w:rPr>
+      </w:r>
+    </w:p>
+    <w:p>
+      <w:pPr>
+        <w:ind w:left="0" w:hanging="0"/>
+        <w:jc w:val="left"/>
         <w:rPr>
           <w:b/>
           <w:sz w:val="40"/>
@@ -1066,7 +2104,7 @@
           <mc:Choice Requires="wpg">
             <w:drawing>
               <wp:inline xmlns:wp="http://schemas.openxmlformats.org/drawingml/2006/wordprocessingDrawing" distT="0" distB="0" distL="0" distR="0">
-                <wp:extent cx="5225106" cy="4312769"/>
+                <wp:extent cx="5225105" cy="4312768"/>
                 <wp:effectExtent l="0" t="0" r="0" b="0"/>
                 <wp:docPr id="3" name="" hidden="false"/>
                 <wp:cNvGraphicFramePr>
@@ -1208,18 +2246,19 @@
           <w:u w:val="none"/>
         </w:rPr>
       </w:pPr>
-      <w:r/>
+      <w:r>
+        <w:rPr>
+          <w:b w:val="false"/>
+          <w:sz w:val="40"/>
+          <w:u w:val="none"/>
+        </w:rPr>
+      </w:r>
       <w:r/>
     </w:p>
     <w:p>
       <w:pPr>
         <w:ind w:left="0" w:hanging="0"/>
         <w:jc w:val="left"/>
-        <w:rPr>
-          <w:b w:val="false"/>
-          <w:sz w:val="40"/>
-          <w:u w:val="none"/>
-        </w:rPr>
       </w:pPr>
       <w:r>
         <w:rPr>
@@ -1240,92 +2279,208 @@
     <w:p>
       <w:pPr>
         <w:ind w:left="0" w:hanging="0"/>
-        <w:jc w:val="center"/>
+        <w:jc w:val="left"/>
+      </w:pPr>
+      <w:r/>
+      <w:r/>
+    </w:p>
+    <w:p>
+      <w:pPr>
+        <w:ind w:left="0" w:hanging="0"/>
+        <w:jc w:val="left"/>
+      </w:pPr>
+      <w:r/>
+      <w:r/>
+    </w:p>
+    <w:p>
+      <w:pPr>
+        <w:ind w:left="0" w:hanging="0"/>
+        <w:jc w:val="left"/>
+      </w:pPr>
+      <w:r/>
+      <w:r/>
+    </w:p>
+    <w:p>
+      <w:pPr>
+        <w:ind w:left="0" w:hanging="0"/>
+        <w:jc w:val="left"/>
+        <w:rPr>
+          <w:b w:val="false"/>
+          <w:color w:val="000000" w:themeColor="text1"/>
+          <w:sz w:val="32"/>
+          <w:u w:val="single"/>
+        </w:rPr>
+      </w:pPr>
+      <w:r>
+        <w:rPr>
+          <w:b w:val="false"/>
+          <w:color w:val="000000" w:themeColor="text1"/>
+          <w:sz w:val="32"/>
+          <w:u w:val="none"/>
+        </w:rPr>
+      </w:r>
+      <w:r>
+        <w:rPr>
+          <w:b w:val="false"/>
+          <w:color w:val="000000" w:themeColor="text1"/>
+          <w:sz w:val="32"/>
+          <w:u w:val="none"/>
+        </w:rPr>
+        <w:t xml:space="preserve">2.3.</w:t>
+      </w:r>
+      <w:r>
+        <w:rPr>
+          <w:b w:val="false"/>
+          <w:color w:val="5B9BD5" w:themeColor="accent1"/>
+          <w:sz w:val="32"/>
+          <w:u w:val="none"/>
+        </w:rPr>
+        <w:tab/>
+      </w:r>
+      <w:r>
+        <w:rPr>
+          <w:b w:val="false"/>
+          <w:color w:val="000000" w:themeColor="text1"/>
+          <w:sz w:val="32"/>
+          <w:u w:val="single"/>
+        </w:rPr>
+        <w:t xml:space="preserve">Structure</w:t>
+      </w:r>
+      <w:r>
+        <w:rPr>
+          <w:b w:val="false"/>
+          <w:color w:val="000000" w:themeColor="text1"/>
+          <w:sz w:val="32"/>
+          <w:u w:val="single"/>
+        </w:rPr>
+        <w:t xml:space="preserve"> du système</w:t>
+      </w:r>
+      <w:r>
         <w:rPr>
           <w:b/>
           <w:sz w:val="40"/>
           <w:u w:val="single"/>
         </w:rPr>
-      </w:pPr>
-      <w:r>
-        <w:rPr>
-          <w:b/>
-          <w:sz w:val="40"/>
-          <w:u w:val="single"/>
-        </w:rPr>
-        <w:t xml:space="preserve">Diagramme de package</w:t>
-      </w:r>
-      <w:r>
-        <w:rPr>
-          <w:b/>
-          <w:sz w:val="40"/>
-          <w:u w:val="single"/>
-        </w:rPr>
-      </w:r>
-      <w:r/>
+      </w:r>
+      <w:r/>
+      <w:r>
+        <w:rPr>
+          <w:b w:val="false"/>
+          <w:color w:val="000000" w:themeColor="text1"/>
+          <w:sz w:val="32"/>
+          <w:u w:val="single"/>
+        </w:rPr>
+      </w:r>
+      <w:r>
+        <w:rPr>
+          <w:b w:val="false"/>
+          <w:color w:val="000000" w:themeColor="text1"/>
+          <w:sz w:val="32"/>
+          <w:u w:val="single"/>
+        </w:rPr>
+      </w:r>
+      <w:r>
+        <w:rPr>
+          <w:b w:val="false"/>
+          <w:color w:val="000000" w:themeColor="text1"/>
+          <w:sz w:val="32"/>
+          <w:u w:val="single"/>
+        </w:rPr>
+      </w:r>
+      <w:r>
+        <w:rPr>
+          <w:b w:val="false"/>
+          <w:color w:val="000000" w:themeColor="text1"/>
+          <w:sz w:val="32"/>
+          <w:u w:val="single"/>
+        </w:rPr>
+      </w:r>
     </w:p>
     <w:p>
       <w:pPr>
         <w:ind w:left="0" w:hanging="0"/>
-        <w:jc w:val="center"/>
-        <w:rPr>
-          <w:b/>
-          <w:sz w:val="40"/>
-          <w:u w:val="single"/>
-        </w:rPr>
-      </w:pPr>
-      <w:r>
-        <w:rPr>
-          <w:b/>
-          <w:sz w:val="40"/>
-          <w:u w:val="single"/>
-        </w:rPr>
-      </w:r>
-      <w:r>
-        <w:rPr>
-          <w:b/>
-          <w:sz w:val="40"/>
-          <w:u w:val="single"/>
-        </w:rPr>
-      </w:r>
-      <w:r/>
-    </w:p>
-    <w:p>
-      <w:pPr>
-        <w:ind w:left="0" w:hanging="0"/>
-        <w:jc w:val="center"/>
-        <w:rPr>
-          <w:b/>
-          <w:sz w:val="40"/>
-          <w:u w:val="single"/>
-        </w:rPr>
-      </w:pPr>
-      <w:r>
-        <w:rPr>
-          <w:b/>
-          <w:sz w:val="40"/>
-          <w:u w:val="single"/>
-        </w:rPr>
-      </w:r>
-      <w:r>
-        <w:rPr>
-          <w:b/>
-          <w:sz w:val="40"/>
-          <w:u w:val="single"/>
-        </w:rPr>
-      </w:r>
-      <w:r/>
-    </w:p>
-    <w:p>
-      <w:pPr>
-        <w:ind w:left="0" w:hanging="0"/>
-        <w:jc w:val="center"/>
-        <w:rPr>
-          <w:b/>
-          <w:sz w:val="40"/>
-          <w:u w:val="single"/>
-        </w:rPr>
-      </w:pPr>
+        <w:jc w:val="left"/>
+        <w:rPr>
+          <w:b w:val="false"/>
+          <w:sz w:val="22"/>
+          <w:u w:val="none"/>
+        </w:rPr>
+      </w:pPr>
+      <w:r>
+        <w:rPr>
+          <w:b w:val="false"/>
+          <w:sz w:val="22"/>
+          <w:u w:val="none"/>
+        </w:rPr>
+        <w:t xml:space="preserve">Aux vues des différents besoins des utilisateurs, nous avons séparé le système en deux catégories :</w:t>
+      </w:r>
+      <w:r>
+        <w:rPr>
+          <w:b w:val="false"/>
+          <w:sz w:val="40"/>
+          <w:u w:val="none"/>
+        </w:rPr>
+      </w:r>
+    </w:p>
+    <w:p>
+      <w:pPr>
+        <w:pStyle w:val="252"/>
+        <w:numPr>
+          <w:ilvl w:val="0"/>
+          <w:numId w:val="16"/>
+        </w:numPr>
+        <w:jc w:val="left"/>
+        <w:rPr>
+          <w:b w:val="false"/>
+          <w:sz w:val="22"/>
+          <w:u w:val="none"/>
+        </w:rPr>
+      </w:pPr>
+      <w:r>
+        <w:rPr>
+          <w:b w:val="false"/>
+          <w:sz w:val="22"/>
+          <w:u w:val="none"/>
+        </w:rPr>
+        <w:t xml:space="preserve">Gestions des commandes</w:t>
+      </w:r>
+      <w:r>
+        <w:rPr>
+          <w:b w:val="false"/>
+          <w:sz w:val="22"/>
+          <w:u w:val="none"/>
+        </w:rPr>
+      </w:r>
+    </w:p>
+    <w:p>
+      <w:pPr>
+        <w:pStyle w:val="252"/>
+        <w:numPr>
+          <w:ilvl w:val="0"/>
+          <w:numId w:val="16"/>
+        </w:numPr>
+        <w:jc w:val="left"/>
+        <w:rPr>
+          <w:b w:val="false"/>
+          <w:sz w:val="22"/>
+          <w:u w:val="none"/>
+        </w:rPr>
+      </w:pPr>
+      <w:r>
+        <w:rPr>
+          <w:b w:val="false"/>
+          <w:sz w:val="22"/>
+          <w:u w:val="none"/>
+        </w:rPr>
+        <w:t xml:space="preserve">Administrations</w:t>
+      </w:r>
+      <w:r>
+        <w:rPr>
+          <w:b w:val="false"/>
+          <w:sz w:val="22"/>
+          <w:u w:val="none"/>
+        </w:rPr>
+      </w:r>
       <w:r>
         <w:rPr>
           <w:b/>
@@ -1388,7 +2543,7 @@
           <mc:Choice Requires="wpg">
             <w:drawing>
               <wp:inline xmlns:wp="http://schemas.openxmlformats.org/drawingml/2006/wordprocessingDrawing" distT="0" distB="0" distL="0" distR="0">
-                <wp:extent cx="6610414" cy="5143104"/>
+                <wp:extent cx="6570345" cy="3615588"/>
                 <wp:effectExtent l="0" t="0" r="0" b="0"/>
                 <wp:docPr id="4" name="" hidden="false"/>
                 <wp:cNvGraphicFramePr>
@@ -1408,9 +2563,9 @@
                         <a:stretch/>
                       </pic:blipFill>
                       <pic:spPr bwMode="auto">
-                        <a:xfrm flipH="0" flipV="0">
+                        <a:xfrm>
                           <a:off x="0" y="0"/>
-                          <a:ext cx="6610415" cy="5143104"/>
+                          <a:ext cx="6570345" cy="3615588"/>
                         </a:xfrm>
                         <a:prstGeom prst="rect">
                           <a:avLst/>
@@ -1440,7 +2595,7 @@
                   <v:f eqn="sum @10 21600 0"/>
                 </v:formulas>
               </v:shapetype>
-              <v:shape id="_x0000_i3" o:spid="_x0000_s3" type="#_x0000_t75" style="mso-wrap-distance-left:0.0pt;mso-wrap-distance-top:0.0pt;mso-wrap-distance-right:0.0pt;mso-wrap-distance-bottom:0.0pt;width:520.5pt;height:405.0pt;" stroked="false">
+              <v:shape id="_x0000_i3" o:spid="_x0000_s3" type="#_x0000_t75" style="mso-wrap-distance-left:0.0pt;mso-wrap-distance-top:0.0pt;mso-wrap-distance-right:0.0pt;mso-wrap-distance-bottom:0.0pt;width:517.4pt;height:284.7pt;" stroked="false">
                 <v:path textboxrect="0,0,0,0"/>
                 <v:imagedata r:id="rId12" o:title=""/>
               </v:shape>
@@ -1461,12 +2616,14 @@
       <w:pPr>
         <w:ind w:left="0" w:hanging="0"/>
         <w:jc w:val="left"/>
+      </w:pPr>
+      <w:r>
         <w:rPr>
           <w:b/>
           <w:sz w:val="40"/>
           <w:u w:val="none"/>
         </w:rPr>
-      </w:pPr>
+      </w:r>
       <w:r>
         <w:rPr>
           <w:b/>
@@ -1474,13 +2631,67 @@
           <w:u w:val="none"/>
         </w:rPr>
       </w:r>
-      <w:r>
+      <w:r/>
+    </w:p>
+    <w:p>
+      <w:pPr>
+        <w:ind w:left="0" w:hanging="0"/>
+        <w:jc w:val="left"/>
+      </w:pPr>
+      <w:r/>
+      <w:r/>
+    </w:p>
+    <w:p>
+      <w:pPr>
+        <w:ind w:left="0" w:hanging="0"/>
+        <w:jc w:val="left"/>
+      </w:pPr>
+      <w:r/>
+      <w:r/>
+    </w:p>
+    <w:p>
+      <w:pPr>
+        <w:ind w:left="0" w:hanging="0"/>
+        <w:jc w:val="left"/>
+      </w:pPr>
+      <w:r/>
+      <w:r/>
+    </w:p>
+    <w:p>
+      <w:pPr>
+        <w:ind w:left="0" w:hanging="0"/>
+        <w:jc w:val="left"/>
+      </w:pPr>
+      <w:r/>
+      <w:r/>
+    </w:p>
+    <w:p>
+      <w:pPr>
+        <w:ind w:left="0" w:hanging="0"/>
+        <w:jc w:val="left"/>
+      </w:pPr>
+      <w:r/>
+      <w:r/>
+    </w:p>
+    <w:p>
+      <w:pPr>
+        <w:ind w:left="0" w:hanging="0"/>
+        <w:jc w:val="left"/>
+      </w:pPr>
+      <w:r/>
+      <w:r/>
+    </w:p>
+    <w:p>
+      <w:pPr>
+        <w:ind w:left="0" w:hanging="0"/>
+        <w:jc w:val="left"/>
         <w:rPr>
           <w:b/>
           <w:sz w:val="40"/>
           <w:u w:val="none"/>
         </w:rPr>
-      </w:r>
+      </w:pPr>
+      <w:r/>
       <w:r/>
     </w:p>
     <w:p>
@@ -1528,58 +2739,64 @@
     <w:p>
       <w:pPr>
         <w:ind w:left="0" w:hanging="0"/>
-        <w:jc w:val="center"/>
-        <w:rPr>
-          <w:b/>
-          <w:i w:val="false"/>
-          <w:sz w:val="40"/>
-          <w:u w:val="single"/>
-        </w:rPr>
-      </w:pPr>
-      <w:r>
-        <w:rPr>
-          <w:b/>
-          <w:i w:val="false"/>
-          <w:sz w:val="40"/>
-          <w:u w:val="single"/>
-        </w:rPr>
-        <w:t xml:space="preserve">Diagramme de cas d’utilisation</w:t>
-      </w:r>
-      <w:r>
-        <w:rPr>
-          <w:b/>
-          <w:i w:val="false"/>
-          <w:sz w:val="40"/>
-          <w:u w:val="single"/>
-        </w:rPr>
-      </w:r>
-      <w:r/>
-    </w:p>
-    <w:p>
-      <w:pPr>
-        <w:ind w:left="0" w:hanging="0"/>
-        <w:jc w:val="center"/>
-        <w:rPr>
-          <w:b/>
-          <w:i w:val="false"/>
-          <w:sz w:val="40"/>
-          <w:u w:val="none"/>
-        </w:rPr>
-      </w:pPr>
-      <w:r>
-        <w:rPr>
-          <w:b/>
-          <w:i w:val="false"/>
-          <w:sz w:val="40"/>
-          <w:u w:val="none"/>
-        </w:rPr>
-      </w:r>
-      <w:r>
-        <w:rPr>
-          <w:b/>
-          <w:i w:val="false"/>
-          <w:sz w:val="40"/>
-          <w:u w:val="none"/>
+        <w:jc w:val="left"/>
+        <w:rPr>
+          <w:b w:val="false"/>
+          <w:color w:val="000000" w:themeColor="text1"/>
+          <w:sz w:val="32"/>
+          <w:u w:val="single"/>
+        </w:rPr>
+      </w:pPr>
+      <w:r>
+        <w:rPr>
+          <w:b w:val="false"/>
+          <w:color w:val="000000" w:themeColor="text1"/>
+          <w:sz w:val="32"/>
+          <w:u w:val="none"/>
+        </w:rPr>
+      </w:r>
+      <w:r>
+        <w:rPr>
+          <w:b w:val="false"/>
+          <w:color w:val="000000" w:themeColor="text1"/>
+          <w:sz w:val="32"/>
+          <w:u w:val="none"/>
+        </w:rPr>
+        <w:t xml:space="preserve">2.4.</w:t>
+      </w:r>
+      <w:r>
+        <w:rPr>
+          <w:b w:val="false"/>
+          <w:color w:val="5B9BD5" w:themeColor="accent1"/>
+          <w:sz w:val="32"/>
+          <w:u w:val="none"/>
+        </w:rPr>
+        <w:tab/>
+      </w:r>
+      <w:r>
+        <w:rPr>
+          <w:b w:val="false"/>
+          <w:color w:val="000000" w:themeColor="text1"/>
+          <w:sz w:val="32"/>
+          <w:u w:val="single"/>
+        </w:rPr>
+      </w:r>
+      <w:r>
+        <w:rPr>
+          <w:b w:val="false"/>
+          <w:color w:val="000000" w:themeColor="text1"/>
+          <w:sz w:val="32"/>
+          <w:u w:val="single"/>
+        </w:rPr>
+        <w:t xml:space="preserve">Interactions entre le système et ces utilisateurs</w:t>
+      </w:r>
+      <w:r/>
+      <w:r>
+        <w:rPr>
+          <w:b w:val="false"/>
+          <w:color w:val="000000" w:themeColor="text1"/>
+          <w:sz w:val="32"/>
+          <w:u w:val="single"/>
         </w:rPr>
       </w:r>
       <w:r/>
@@ -1589,29 +2806,66 @@
         <w:ind w:left="0" w:hanging="0"/>
         <w:jc w:val="left"/>
         <w:rPr>
-          <w:b/>
-          <w:i w:val="false"/>
-          <w:sz w:val="40"/>
-          <w:u w:val="none"/>
-        </w:rPr>
-      </w:pPr>
-      <w:r>
-        <w:rPr>
-          <w:b/>
-          <w:i w:val="false"/>
-          <w:sz w:val="40"/>
-          <w:u w:val="none"/>
-        </w:rPr>
-      </w:r>
-      <w:r>
-        <w:rPr>
-          <w:b/>
-          <w:i w:val="false"/>
-          <w:sz w:val="40"/>
-          <w:u w:val="none"/>
-        </w:rPr>
-      </w:r>
-      <w:r/>
+          <w:b w:val="false"/>
+          <w:sz w:val="22"/>
+          <w:u w:val="none"/>
+        </w:rPr>
+      </w:pPr>
+      <w:r>
+        <w:rPr>
+          <w:b w:val="false"/>
+          <w:sz w:val="22"/>
+          <w:u w:val="none"/>
+        </w:rPr>
+      </w:r>
+      <w:r>
+        <w:rPr>
+          <w:b w:val="false"/>
+          <w:sz w:val="22"/>
+          <w:u w:val="none"/>
+        </w:rPr>
+        <w:t xml:space="preserve">Sur ce diagramme, on y retrouve le fonctionnement du système, les fonctionnalités de celui-ci et l’interaction avec les acteurs.</w:t>
+      </w:r>
+      <w:r>
+        <w:rPr>
+          <w:b w:val="false"/>
+          <w:sz w:val="22"/>
+          <w:u w:val="none"/>
+        </w:rPr>
+      </w:r>
+      <w:r>
+        <w:rPr>
+          <w:b w:val="false"/>
+          <w:color w:val="000000" w:themeColor="text1"/>
+          <w:sz w:val="32"/>
+          <w:u w:val="single"/>
+        </w:rPr>
+      </w:r>
+    </w:p>
+    <w:p>
+      <w:pPr>
+        <w:ind w:left="0" w:hanging="0"/>
+        <w:jc w:val="left"/>
+        <w:rPr>
+          <w:b w:val="false"/>
+          <w:sz w:val="22"/>
+          <w:u w:val="none"/>
+        </w:rPr>
+      </w:pPr>
+      <w:r>
+        <w:rPr>
+          <w:b w:val="false"/>
+          <w:sz w:val="22"/>
+          <w:u w:val="none"/>
+        </w:rPr>
+      </w:r>
+      <w:r>
+        <w:rPr>
+          <w:b w:val="false"/>
+          <w:sz w:val="22"/>
+          <w:u w:val="none"/>
+        </w:rPr>
+      </w:r>
     </w:p>
     <w:p>
       <w:pPr>
@@ -1635,7 +2889,7 @@
           <mc:Choice Requires="wpg">
             <w:drawing>
               <wp:inline xmlns:wp="http://schemas.openxmlformats.org/drawingml/2006/wordprocessingDrawing" distT="0" distB="0" distL="0" distR="0">
-                <wp:extent cx="6551038" cy="7038973"/>
+                <wp:extent cx="6551037" cy="7038972"/>
                 <wp:effectExtent l="0" t="0" r="0" b="0"/>
                 <wp:docPr id="5" name="" hidden="false"/>
                 <wp:cNvGraphicFramePr>
@@ -1704,14 +2958,18 @@
         </w:rPr>
       </w:r>
       <w:r/>
-      <w:r/>
-      <w:r/>
+    </w:p>
+    <w:p>
+      <w:pPr>
+        <w:ind w:left="0" w:hanging="0"/>
+        <w:jc w:val="center"/>
+      </w:pPr>
       <w:r>
         <w:rPr>
           <w:b/>
           <w:i w:val="false"/>
           <w:sz w:val="40"/>
-          <w:u w:val="none"/>
+          <w:u w:val="single"/>
         </w:rPr>
       </w:r>
       <w:r/>
@@ -1719,7 +2977,7 @@
     <w:p>
       <w:pPr>
         <w:ind w:left="0" w:hanging="0"/>
-        <w:jc w:val="center"/>
+        <w:jc w:val="left"/>
         <w:rPr>
           <w:b/>
           <w:i w:val="false"/>
@@ -1727,12 +2985,61 @@
           <w:u w:val="single"/>
         </w:rPr>
       </w:pPr>
+      <w:r/>
+      <w:r/>
+    </w:p>
+    <w:p>
+      <w:pPr>
+        <w:ind w:left="0" w:hanging="0"/>
+        <w:jc w:val="left"/>
+        <w:rPr>
+          <w:b w:val="false"/>
+          <w:color w:val="000000" w:themeColor="text1"/>
+          <w:sz w:val="32"/>
+          <w:u w:val="single"/>
+        </w:rPr>
+      </w:pPr>
+      <w:r>
+        <w:rPr>
+          <w:b w:val="false"/>
+          <w:color w:val="000000" w:themeColor="text1"/>
+          <w:sz w:val="32"/>
+          <w:u w:val="none"/>
+        </w:rPr>
+      </w:r>
+      <w:r>
+        <w:rPr>
+          <w:b w:val="false"/>
+          <w:color w:val="000000" w:themeColor="text1"/>
+          <w:sz w:val="32"/>
+          <w:u w:val="none"/>
+        </w:rPr>
+        <w:t xml:space="preserve">2.4.</w:t>
+      </w:r>
+      <w:r>
+        <w:rPr>
+          <w:b w:val="false"/>
+          <w:color w:val="5B9BD5" w:themeColor="accent1"/>
+          <w:sz w:val="32"/>
+          <w:u w:val="none"/>
+        </w:rPr>
+        <w:tab/>
+      </w:r>
+      <w:r>
+        <w:rPr>
+          <w:b w:val="false"/>
+          <w:color w:val="000000" w:themeColor="text1"/>
+          <w:sz w:val="32"/>
+          <w:u w:val="single"/>
+        </w:rPr>
+        <w:t xml:space="preserve">Exécutions des commandes</w:t>
+      </w:r>
       <w:r>
         <w:rPr>
           <w:b/>
           <w:i w:val="false"/>
           <w:sz w:val="40"/>
-          <w:u w:val="single"/>
+          <w:u w:val="none"/>
         </w:rPr>
       </w:r>
       <w:r/>
@@ -1740,90 +3047,30 @@
     <w:p>
       <w:pPr>
         <w:ind w:left="0" w:hanging="0"/>
-        <w:jc w:val="center"/>
-        <w:rPr>
-          <w:b/>
-          <w:i w:val="false"/>
-          <w:sz w:val="40"/>
-          <w:u w:val="single"/>
-        </w:rPr>
-      </w:pPr>
-      <w:r>
-        <w:rPr>
-          <w:b/>
-          <w:i w:val="false"/>
-          <w:sz w:val="40"/>
-          <w:u w:val="single"/>
-        </w:rPr>
-        <w:t xml:space="preserve">Diagramme d’activité</w:t>
-      </w:r>
-      <w:r>
-        <w:rPr>
-          <w:b/>
-          <w:i w:val="false"/>
-          <w:sz w:val="40"/>
-          <w:u w:val="single"/>
-        </w:rPr>
-      </w:r>
-      <w:r/>
-    </w:p>
-    <w:p>
-      <w:pPr>
-        <w:ind w:left="0" w:hanging="0"/>
-        <w:jc w:val="center"/>
-        <w:rPr>
-          <w:b/>
-          <w:i w:val="false"/>
-          <w:sz w:val="40"/>
-          <w:u w:val="single"/>
-        </w:rPr>
-      </w:pPr>
-      <w:r>
-        <w:rPr>
-          <w:b/>
-          <w:i w:val="false"/>
-          <w:sz w:val="40"/>
-          <w:u w:val="single"/>
-        </w:rPr>
-      </w:r>
-      <w:r>
-        <w:rPr>
-          <w:b/>
-          <w:i w:val="false"/>
-          <w:sz w:val="40"/>
-          <w:u w:val="single"/>
-        </w:rPr>
-      </w:r>
-      <w:r/>
-    </w:p>
-    <w:p>
-      <w:pPr>
-        <w:ind w:left="0" w:hanging="0"/>
-        <w:jc w:val="center"/>
-        <w:rPr>
-          <w:b/>
-          <w:i w:val="false"/>
-          <w:sz w:val="40"/>
-          <w:u w:val="none"/>
-        </w:rPr>
-      </w:pPr>
-      <w:r>
-        <w:rPr>
-          <w:b/>
-          <w:i w:val="false"/>
-          <w:sz w:val="40"/>
-          <w:u w:val="none"/>
-        </w:rPr>
-      </w:r>
-      <w:r>
-        <w:rPr>
-          <w:b/>
-          <w:i w:val="false"/>
-          <w:sz w:val="40"/>
-          <w:u w:val="none"/>
-        </w:rPr>
-      </w:r>
-      <w:r/>
+        <w:jc w:val="left"/>
+        <w:rPr>
+          <w:b w:val="false"/>
+          <w:color w:val="000000"/>
+          <w:sz w:val="32"/>
+          <w:u w:val="single"/>
+        </w:rPr>
+      </w:pPr>
+      <w:r>
+        <w:rPr>
+          <w:b w:val="false"/>
+          <w:color w:val="000000" w:themeColor="text1"/>
+          <w:sz w:val="32"/>
+          <w:u w:val="single"/>
+        </w:rPr>
+      </w:r>
+      <w:r>
+        <w:rPr>
+          <w:b w:val="false"/>
+          <w:color w:val="000000" w:themeColor="text1"/>
+          <w:sz w:val="32"/>
+          <w:u w:val="single"/>
+        </w:rPr>
+      </w:r>
     </w:p>
     <w:p>
       <w:pPr>
@@ -1847,7 +3094,7 @@
           <mc:Choice Requires="wpg">
             <w:drawing>
               <wp:inline xmlns:wp="http://schemas.openxmlformats.org/drawingml/2006/wordprocessingDrawing" distT="0" distB="0" distL="0" distR="0">
-                <wp:extent cx="6923494" cy="6634515"/>
+                <wp:extent cx="6923493" cy="6634514"/>
                 <wp:effectExtent l="0" t="0" r="0" b="0"/>
                 <wp:docPr id="6" name="" hidden="false"/>
                 <wp:cNvGraphicFramePr>
@@ -2027,7 +3274,7 @@
       <w:lvlText w:val="%1."/>
       <w:lvlJc w:val="left"/>
       <w:pPr>
-        <w:ind w:left="709" w:hanging="357"/>
+        <w:ind w:left="709" w:hanging="356"/>
       </w:pPr>
     </w:lvl>
     <w:lvl w:ilvl="1">
@@ -2037,7 +3284,7 @@
       <w:lvlText w:val="%2."/>
       <w:lvlJc w:val="left"/>
       <w:pPr>
-        <w:ind w:left="1429" w:hanging="357"/>
+        <w:ind w:left="1429" w:hanging="356"/>
       </w:pPr>
     </w:lvl>
     <w:lvl w:ilvl="2">
@@ -2047,7 +3294,7 @@
       <w:lvlText w:val="%3."/>
       <w:lvlJc w:val="right"/>
       <w:pPr>
-        <w:ind w:left="2149" w:hanging="177"/>
+        <w:ind w:left="2149" w:hanging="176"/>
       </w:pPr>
     </w:lvl>
     <w:lvl w:ilvl="3">
@@ -2057,7 +3304,7 @@
       <w:lvlText w:val="%4."/>
       <w:lvlJc w:val="left"/>
       <w:pPr>
-        <w:ind w:left="2869" w:hanging="357"/>
+        <w:ind w:left="2869" w:hanging="356"/>
       </w:pPr>
     </w:lvl>
     <w:lvl w:ilvl="4">
@@ -2067,7 +3314,7 @@
       <w:lvlText w:val="%5."/>
       <w:lvlJc w:val="left"/>
       <w:pPr>
-        <w:ind w:left="3589" w:hanging="357"/>
+        <w:ind w:left="3589" w:hanging="356"/>
       </w:pPr>
     </w:lvl>
     <w:lvl w:ilvl="5">
@@ -2077,7 +3324,7 @@
       <w:lvlText w:val="%6."/>
       <w:lvlJc w:val="right"/>
       <w:pPr>
-        <w:ind w:left="4309" w:hanging="177"/>
+        <w:ind w:left="4309" w:hanging="176"/>
       </w:pPr>
     </w:lvl>
     <w:lvl w:ilvl="6">
@@ -2087,7 +3334,7 @@
       <w:lvlText w:val="%7."/>
       <w:lvlJc w:val="left"/>
       <w:pPr>
-        <w:ind w:left="5029" w:hanging="357"/>
+        <w:ind w:left="5029" w:hanging="356"/>
       </w:pPr>
     </w:lvl>
     <w:lvl w:ilvl="7">
@@ -2097,7 +3344,7 @@
       <w:lvlText w:val="%8."/>
       <w:lvlJc w:val="left"/>
       <w:pPr>
-        <w:ind w:left="5749" w:hanging="357"/>
+        <w:ind w:left="5749" w:hanging="356"/>
       </w:pPr>
     </w:lvl>
     <w:lvl w:ilvl="8">
@@ -2107,7 +3354,7 @@
       <w:lvlText w:val="%9."/>
       <w:lvlJc w:val="right"/>
       <w:pPr>
-        <w:ind w:left="6469" w:hanging="177"/>
+        <w:ind w:left="6469" w:hanging="176"/>
       </w:pPr>
     </w:lvl>
   </w:abstractNum>
@@ -2120,8 +3367,11 @@
       <w:lvlText w:val="%1."/>
       <w:lvlJc w:val="left"/>
       <w:pPr>
-        <w:ind w:left="1417" w:hanging="357"/>
-      </w:pPr>
+        <w:ind w:left="1417" w:hanging="356"/>
+      </w:pPr>
+      <w:rPr>
+        <w:color w:val="5B9BD5" w:themeColor="accent1"/>
+      </w:rPr>
     </w:lvl>
     <w:lvl w:ilvl="1">
       <w:start w:val="1"/>
@@ -2130,7 +3380,7 @@
       <w:lvlText w:val="%2."/>
       <w:lvlJc w:val="left"/>
       <w:pPr>
-        <w:ind w:left="2149" w:hanging="357"/>
+        <w:ind w:left="2149" w:hanging="356"/>
       </w:pPr>
     </w:lvl>
     <w:lvl w:ilvl="2">
@@ -2140,7 +3390,7 @@
       <w:lvlText w:val="%3."/>
       <w:lvlJc w:val="right"/>
       <w:pPr>
-        <w:ind w:left="2869" w:hanging="177"/>
+        <w:ind w:left="2869" w:hanging="176"/>
       </w:pPr>
     </w:lvl>
     <w:lvl w:ilvl="3">
@@ -2150,7 +3400,7 @@
       <w:lvlText w:val="%4."/>
       <w:lvlJc w:val="left"/>
       <w:pPr>
-        <w:ind w:left="3589" w:hanging="357"/>
+        <w:ind w:left="3589" w:hanging="356"/>
       </w:pPr>
     </w:lvl>
     <w:lvl w:ilvl="4">
@@ -2160,7 +3410,7 @@
       <w:lvlText w:val="%5."/>
       <w:lvlJc w:val="left"/>
       <w:pPr>
-        <w:ind w:left="4309" w:hanging="357"/>
+        <w:ind w:left="4309" w:hanging="356"/>
       </w:pPr>
     </w:lvl>
     <w:lvl w:ilvl="5">
@@ -2170,7 +3420,7 @@
       <w:lvlText w:val="%6."/>
       <w:lvlJc w:val="right"/>
       <w:pPr>
-        <w:ind w:left="5029" w:hanging="177"/>
+        <w:ind w:left="5029" w:hanging="176"/>
       </w:pPr>
     </w:lvl>
     <w:lvl w:ilvl="6">
@@ -2180,7 +3430,7 @@
       <w:lvlText w:val="%7."/>
       <w:lvlJc w:val="left"/>
       <w:pPr>
-        <w:ind w:left="5749" w:hanging="357"/>
+        <w:ind w:left="5749" w:hanging="356"/>
       </w:pPr>
     </w:lvl>
     <w:lvl w:ilvl="7">
@@ -2190,7 +3440,7 @@
       <w:lvlText w:val="%8."/>
       <w:lvlJc w:val="left"/>
       <w:pPr>
-        <w:ind w:left="6469" w:hanging="357"/>
+        <w:ind w:left="6469" w:hanging="356"/>
       </w:pPr>
     </w:lvl>
     <w:lvl w:ilvl="8">
@@ -2200,8 +3450,1500 @@
       <w:lvlText w:val="%9."/>
       <w:lvlJc w:val="right"/>
       <w:pPr>
-        <w:ind w:left="7189" w:hanging="177"/>
-      </w:pPr>
+        <w:ind w:left="7189" w:hanging="176"/>
+      </w:pPr>
+    </w:lvl>
+  </w:abstractNum>
+  <w:abstractNum w:abstractNumId="2">
+    <w:multiLevelType w:val="hybridMultilevel"/>
+    <w:lvl w:ilvl="0">
+      <w:start w:val="1"/>
+      <w:numFmt w:val="decimal"/>
+      <w:suff w:val="tab"/>
+      <w:lvlText w:val="%1."/>
+      <w:lvlJc w:val="left"/>
+      <w:pPr>
+        <w:ind w:left="2126" w:hanging="359"/>
+      </w:pPr>
+    </w:lvl>
+    <w:lvl w:ilvl="1">
+      <w:start w:val="1"/>
+      <w:numFmt w:val="decimal"/>
+      <w:suff w:val="tab"/>
+      <w:lvlText w:val="%1.%2."/>
+      <w:lvlJc w:val="left"/>
+      <w:pPr>
+        <w:ind w:left="2558" w:hanging="431"/>
+      </w:pPr>
+    </w:lvl>
+    <w:lvl w:ilvl="2">
+      <w:start w:val="1"/>
+      <w:numFmt w:val="decimal"/>
+      <w:suff w:val="tab"/>
+      <w:lvlText w:val="%1.%2.%3."/>
+      <w:lvlJc w:val="left"/>
+      <w:pPr>
+        <w:ind w:left="2990" w:hanging="503"/>
+      </w:pPr>
+    </w:lvl>
+    <w:lvl w:ilvl="3">
+      <w:start w:val="1"/>
+      <w:numFmt w:val="decimal"/>
+      <w:suff w:val="tab"/>
+      <w:lvlText w:val="%1.%2.%3.%4."/>
+      <w:lvlJc w:val="left"/>
+      <w:pPr>
+        <w:ind w:left="3494" w:hanging="647"/>
+      </w:pPr>
+    </w:lvl>
+    <w:lvl w:ilvl="4">
+      <w:start w:val="1"/>
+      <w:numFmt w:val="decimal"/>
+      <w:suff w:val="tab"/>
+      <w:lvlText w:val="%1.%2.%3.%4.%5."/>
+      <w:lvlJc w:val="left"/>
+      <w:pPr>
+        <w:ind w:left="3998" w:hanging="791"/>
+      </w:pPr>
+    </w:lvl>
+    <w:lvl w:ilvl="5">
+      <w:start w:val="1"/>
+      <w:numFmt w:val="decimal"/>
+      <w:suff w:val="tab"/>
+      <w:lvlText w:val="%1.%2.%3.%4.%5.%6."/>
+      <w:lvlJc w:val="left"/>
+      <w:pPr>
+        <w:ind w:left="4502" w:hanging="935"/>
+      </w:pPr>
+    </w:lvl>
+    <w:lvl w:ilvl="6">
+      <w:start w:val="1"/>
+      <w:numFmt w:val="decimal"/>
+      <w:suff w:val="tab"/>
+      <w:lvlText w:val="%1.%2.%3.%4.%5.%6.%7."/>
+      <w:lvlJc w:val="left"/>
+      <w:pPr>
+        <w:ind w:left="5006" w:hanging="1079"/>
+      </w:pPr>
+    </w:lvl>
+    <w:lvl w:ilvl="7">
+      <w:start w:val="1"/>
+      <w:numFmt w:val="decimal"/>
+      <w:suff w:val="tab"/>
+      <w:lvlText w:val="%1.%2.%3.%4.%5.%6.%7.%8."/>
+      <w:lvlJc w:val="left"/>
+      <w:pPr>
+        <w:ind w:left="5510" w:hanging="1223"/>
+      </w:pPr>
+    </w:lvl>
+    <w:lvl w:ilvl="8">
+      <w:start w:val="1"/>
+      <w:numFmt w:val="decimal"/>
+      <w:suff w:val="tab"/>
+      <w:lvlText w:val="%1.%2.%3.%4.%5.%6.%7.%8.%9."/>
+      <w:lvlJc w:val="left"/>
+      <w:pPr>
+        <w:ind w:left="6086" w:hanging="1439"/>
+      </w:pPr>
+    </w:lvl>
+  </w:abstractNum>
+  <w:abstractNum w:abstractNumId="3">
+    <w:multiLevelType w:val="hybridMultilevel"/>
+    <w:lvl w:ilvl="0">
+      <w:start w:val="1"/>
+      <w:numFmt w:val="decimal"/>
+      <w:suff w:val="tab"/>
+      <w:lvlText w:val="%1."/>
+      <w:lvlJc w:val="left"/>
+      <w:pPr>
+        <w:ind w:left="2126" w:hanging="359"/>
+      </w:pPr>
+    </w:lvl>
+    <w:lvl w:ilvl="1">
+      <w:start w:val="1"/>
+      <w:numFmt w:val="decimal"/>
+      <w:suff w:val="tab"/>
+      <w:lvlText w:val="%1.%2."/>
+      <w:lvlJc w:val="left"/>
+      <w:pPr>
+        <w:ind w:left="2558" w:hanging="431"/>
+      </w:pPr>
+    </w:lvl>
+    <w:lvl w:ilvl="2">
+      <w:start w:val="1"/>
+      <w:numFmt w:val="decimal"/>
+      <w:suff w:val="tab"/>
+      <w:lvlText w:val="%1.%2.%3."/>
+      <w:lvlJc w:val="left"/>
+      <w:pPr>
+        <w:ind w:left="2990" w:hanging="503"/>
+      </w:pPr>
+    </w:lvl>
+    <w:lvl w:ilvl="3">
+      <w:start w:val="1"/>
+      <w:numFmt w:val="decimal"/>
+      <w:suff w:val="tab"/>
+      <w:lvlText w:val="%1.%2.%3.%4."/>
+      <w:lvlJc w:val="left"/>
+      <w:pPr>
+        <w:ind w:left="3494" w:hanging="647"/>
+      </w:pPr>
+    </w:lvl>
+    <w:lvl w:ilvl="4">
+      <w:start w:val="1"/>
+      <w:numFmt w:val="decimal"/>
+      <w:suff w:val="tab"/>
+      <w:lvlText w:val="%1.%2.%3.%4.%5."/>
+      <w:lvlJc w:val="left"/>
+      <w:pPr>
+        <w:ind w:left="3998" w:hanging="791"/>
+      </w:pPr>
+    </w:lvl>
+    <w:lvl w:ilvl="5">
+      <w:start w:val="1"/>
+      <w:numFmt w:val="decimal"/>
+      <w:suff w:val="tab"/>
+      <w:lvlText w:val="%1.%2.%3.%4.%5.%6."/>
+      <w:lvlJc w:val="left"/>
+      <w:pPr>
+        <w:ind w:left="4502" w:hanging="935"/>
+      </w:pPr>
+    </w:lvl>
+    <w:lvl w:ilvl="6">
+      <w:start w:val="1"/>
+      <w:numFmt w:val="decimal"/>
+      <w:suff w:val="tab"/>
+      <w:lvlText w:val="%1.%2.%3.%4.%5.%6.%7."/>
+      <w:lvlJc w:val="left"/>
+      <w:pPr>
+        <w:ind w:left="5006" w:hanging="1079"/>
+      </w:pPr>
+    </w:lvl>
+    <w:lvl w:ilvl="7">
+      <w:start w:val="1"/>
+      <w:numFmt w:val="decimal"/>
+      <w:suff w:val="tab"/>
+      <w:lvlText w:val="%1.%2.%3.%4.%5.%6.%7.%8."/>
+      <w:lvlJc w:val="left"/>
+      <w:pPr>
+        <w:ind w:left="5510" w:hanging="1223"/>
+      </w:pPr>
+    </w:lvl>
+    <w:lvl w:ilvl="8">
+      <w:start w:val="1"/>
+      <w:numFmt w:val="decimal"/>
+      <w:suff w:val="tab"/>
+      <w:lvlText w:val="%1.%2.%3.%4.%5.%6.%7.%8.%9."/>
+      <w:lvlJc w:val="left"/>
+      <w:pPr>
+        <w:ind w:left="6086" w:hanging="1439"/>
+      </w:pPr>
+    </w:lvl>
+  </w:abstractNum>
+  <w:abstractNum w:abstractNumId="4">
+    <w:multiLevelType w:val="hybridMultilevel"/>
+    <w:lvl w:ilvl="0">
+      <w:start w:val="1"/>
+      <w:numFmt w:val="decimal"/>
+      <w:suff w:val="tab"/>
+      <w:lvlText w:val="%1."/>
+      <w:lvlJc w:val="right"/>
+      <w:pPr>
+        <w:ind w:left="709" w:hanging="359"/>
+      </w:pPr>
+      <w:rPr>
+        <w:rFonts w:ascii="Arial" w:hAnsi="Arial" w:cs="Arial" w:eastAsia="Arial"/>
+        <w:color w:val="000000"/>
+        <w:sz w:val="40"/>
+      </w:rPr>
+    </w:lvl>
+    <w:lvl w:ilvl="1">
+      <w:start w:val="1"/>
+      <w:numFmt w:val="decimal"/>
+      <w:suff w:val="tab"/>
+      <w:lvlText w:val="%2."/>
+      <w:lvlJc w:val="right"/>
+      <w:pPr>
+        <w:ind w:left="1429" w:hanging="359"/>
+      </w:pPr>
+    </w:lvl>
+    <w:lvl w:ilvl="2">
+      <w:start w:val="1"/>
+      <w:numFmt w:val="decimal"/>
+      <w:suff w:val="tab"/>
+      <w:lvlText w:val="%3."/>
+      <w:lvlJc w:val="right"/>
+      <w:pPr>
+        <w:ind w:left="2149" w:hanging="179"/>
+      </w:pPr>
+    </w:lvl>
+    <w:lvl w:ilvl="3">
+      <w:start w:val="1"/>
+      <w:numFmt w:val="decimal"/>
+      <w:suff w:val="tab"/>
+      <w:lvlText w:val="%4."/>
+      <w:lvlJc w:val="right"/>
+      <w:pPr>
+        <w:ind w:left="2869" w:hanging="359"/>
+      </w:pPr>
+    </w:lvl>
+    <w:lvl w:ilvl="4">
+      <w:start w:val="1"/>
+      <w:numFmt w:val="decimal"/>
+      <w:suff w:val="tab"/>
+      <w:lvlText w:val="%5."/>
+      <w:lvlJc w:val="right"/>
+      <w:pPr>
+        <w:ind w:left="3589" w:hanging="359"/>
+      </w:pPr>
+    </w:lvl>
+    <w:lvl w:ilvl="5">
+      <w:start w:val="1"/>
+      <w:numFmt w:val="decimal"/>
+      <w:suff w:val="tab"/>
+      <w:lvlText w:val="%6."/>
+      <w:lvlJc w:val="right"/>
+      <w:pPr>
+        <w:ind w:left="4309" w:hanging="179"/>
+      </w:pPr>
+    </w:lvl>
+    <w:lvl w:ilvl="6">
+      <w:start w:val="1"/>
+      <w:numFmt w:val="decimal"/>
+      <w:suff w:val="tab"/>
+      <w:lvlText w:val="%7."/>
+      <w:lvlJc w:val="right"/>
+      <w:pPr>
+        <w:ind w:left="5029" w:hanging="359"/>
+      </w:pPr>
+    </w:lvl>
+    <w:lvl w:ilvl="7">
+      <w:start w:val="1"/>
+      <w:numFmt w:val="decimal"/>
+      <w:suff w:val="tab"/>
+      <w:lvlText w:val="%8."/>
+      <w:lvlJc w:val="right"/>
+      <w:pPr>
+        <w:ind w:left="5749" w:hanging="359"/>
+      </w:pPr>
+    </w:lvl>
+    <w:lvl w:ilvl="8">
+      <w:start w:val="1"/>
+      <w:numFmt w:val="decimal"/>
+      <w:suff w:val="tab"/>
+      <w:lvlText w:val="%9."/>
+      <w:lvlJc w:val="right"/>
+      <w:pPr>
+        <w:ind w:left="6469" w:hanging="179"/>
+      </w:pPr>
+    </w:lvl>
+  </w:abstractNum>
+  <w:abstractNum w:abstractNumId="5">
+    <w:multiLevelType w:val="hybridMultilevel"/>
+    <w:lvl w:ilvl="0">
+      <w:start w:val="1"/>
+      <w:numFmt w:val="bullet"/>
+      <w:suff w:val="tab"/>
+      <w:lvlText w:val="·"/>
+      <w:lvlJc w:val="left"/>
+      <w:pPr>
+        <w:ind w:left="709" w:hanging="359"/>
+      </w:pPr>
+      <w:rPr>
+        <w:rFonts w:ascii="Symbol" w:hAnsi="Symbol" w:cs="Symbol" w:eastAsia="Symbol"/>
+        <w:color w:val="000000"/>
+        <w:sz w:val="22"/>
+      </w:rPr>
+    </w:lvl>
+    <w:lvl w:ilvl="1">
+      <w:start w:val="1"/>
+      <w:numFmt w:val="bullet"/>
+      <w:suff w:val="tab"/>
+      <w:lvlText w:val="·"/>
+      <w:lvlJc w:val="left"/>
+      <w:pPr>
+        <w:ind w:left="1429" w:hanging="359"/>
+      </w:pPr>
+      <w:rPr>
+        <w:rFonts w:ascii="Symbol" w:hAnsi="Symbol" w:cs="Symbol" w:eastAsia="Symbol"/>
+        <w:color w:val="000000"/>
+        <w:sz w:val="22"/>
+      </w:rPr>
+    </w:lvl>
+    <w:lvl w:ilvl="2">
+      <w:start w:val="1"/>
+      <w:numFmt w:val="bullet"/>
+      <w:suff w:val="tab"/>
+      <w:lvlText w:val="·"/>
+      <w:lvlJc w:val="left"/>
+      <w:pPr>
+        <w:ind w:left="2149" w:hanging="359"/>
+      </w:pPr>
+      <w:rPr>
+        <w:rFonts w:ascii="Symbol" w:hAnsi="Symbol" w:cs="Symbol" w:eastAsia="Symbol"/>
+        <w:color w:val="000000"/>
+        <w:sz w:val="22"/>
+      </w:rPr>
+    </w:lvl>
+    <w:lvl w:ilvl="3">
+      <w:start w:val="1"/>
+      <w:numFmt w:val="bullet"/>
+      <w:suff w:val="tab"/>
+      <w:lvlText w:val="·"/>
+      <w:lvlJc w:val="left"/>
+      <w:pPr>
+        <w:ind w:left="2869" w:hanging="359"/>
+      </w:pPr>
+      <w:rPr>
+        <w:rFonts w:ascii="Symbol" w:hAnsi="Symbol" w:cs="Symbol" w:eastAsia="Symbol"/>
+        <w:color w:val="000000"/>
+        <w:sz w:val="22"/>
+      </w:rPr>
+    </w:lvl>
+    <w:lvl w:ilvl="4">
+      <w:start w:val="1"/>
+      <w:numFmt w:val="bullet"/>
+      <w:suff w:val="tab"/>
+      <w:lvlText w:val="·"/>
+      <w:lvlJc w:val="left"/>
+      <w:pPr>
+        <w:ind w:left="3589" w:hanging="359"/>
+      </w:pPr>
+      <w:rPr>
+        <w:rFonts w:ascii="Symbol" w:hAnsi="Symbol" w:cs="Symbol" w:eastAsia="Symbol"/>
+        <w:color w:val="000000"/>
+        <w:sz w:val="22"/>
+      </w:rPr>
+    </w:lvl>
+    <w:lvl w:ilvl="5">
+      <w:start w:val="1"/>
+      <w:numFmt w:val="bullet"/>
+      <w:suff w:val="tab"/>
+      <w:lvlText w:val="·"/>
+      <w:lvlJc w:val="left"/>
+      <w:pPr>
+        <w:ind w:left="4309" w:hanging="359"/>
+      </w:pPr>
+      <w:rPr>
+        <w:rFonts w:ascii="Symbol" w:hAnsi="Symbol" w:cs="Symbol" w:eastAsia="Symbol"/>
+        <w:color w:val="000000"/>
+        <w:sz w:val="22"/>
+      </w:rPr>
+    </w:lvl>
+    <w:lvl w:ilvl="6">
+      <w:start w:val="1"/>
+      <w:numFmt w:val="bullet"/>
+      <w:suff w:val="tab"/>
+      <w:lvlText w:val="·"/>
+      <w:lvlJc w:val="left"/>
+      <w:pPr>
+        <w:ind w:left="5029" w:hanging="359"/>
+      </w:pPr>
+      <w:rPr>
+        <w:rFonts w:ascii="Symbol" w:hAnsi="Symbol" w:cs="Symbol" w:eastAsia="Symbol"/>
+        <w:color w:val="000000"/>
+        <w:sz w:val="22"/>
+      </w:rPr>
+    </w:lvl>
+    <w:lvl w:ilvl="7">
+      <w:start w:val="1"/>
+      <w:numFmt w:val="bullet"/>
+      <w:suff w:val="tab"/>
+      <w:lvlText w:val="·"/>
+      <w:lvlJc w:val="left"/>
+      <w:pPr>
+        <w:ind w:left="5749" w:hanging="359"/>
+      </w:pPr>
+      <w:rPr>
+        <w:rFonts w:ascii="Symbol" w:hAnsi="Symbol" w:cs="Symbol" w:eastAsia="Symbol"/>
+        <w:color w:val="000000"/>
+        <w:sz w:val="22"/>
+      </w:rPr>
+    </w:lvl>
+    <w:lvl w:ilvl="8">
+      <w:start w:val="1"/>
+      <w:numFmt w:val="bullet"/>
+      <w:suff w:val="tab"/>
+      <w:lvlText w:val="·"/>
+      <w:lvlJc w:val="left"/>
+      <w:pPr>
+        <w:ind w:left="6469" w:hanging="359"/>
+      </w:pPr>
+      <w:rPr>
+        <w:rFonts w:ascii="Symbol" w:hAnsi="Symbol" w:cs="Symbol" w:eastAsia="Symbol"/>
+        <w:color w:val="000000"/>
+        <w:sz w:val="22"/>
+      </w:rPr>
+    </w:lvl>
+  </w:abstractNum>
+  <w:abstractNum w:abstractNumId="6">
+    <w:multiLevelType w:val="hybridMultilevel"/>
+    <w:lvl w:ilvl="0">
+      <w:start w:val="1"/>
+      <w:numFmt w:val="decimal"/>
+      <w:suff w:val="tab"/>
+      <w:lvlText w:val="%1."/>
+      <w:lvlJc w:val="right"/>
+      <w:pPr>
+        <w:ind w:left="709" w:hanging="359"/>
+      </w:pPr>
+      <w:rPr>
+        <w:rFonts w:ascii="Arial" w:hAnsi="Arial" w:cs="Arial" w:eastAsia="Arial"/>
+        <w:color w:val="000000"/>
+        <w:sz w:val="32"/>
+      </w:rPr>
+    </w:lvl>
+    <w:lvl w:ilvl="1">
+      <w:start w:val="1"/>
+      <w:numFmt w:val="decimal"/>
+      <w:suff w:val="tab"/>
+      <w:lvlText w:val="%2."/>
+      <w:lvlJc w:val="right"/>
+      <w:pPr>
+        <w:ind w:left="1429" w:hanging="359"/>
+      </w:pPr>
+    </w:lvl>
+    <w:lvl w:ilvl="2">
+      <w:start w:val="1"/>
+      <w:numFmt w:val="decimal"/>
+      <w:suff w:val="tab"/>
+      <w:lvlText w:val="%3."/>
+      <w:lvlJc w:val="right"/>
+      <w:pPr>
+        <w:ind w:left="2149" w:hanging="179"/>
+      </w:pPr>
+    </w:lvl>
+    <w:lvl w:ilvl="3">
+      <w:start w:val="1"/>
+      <w:numFmt w:val="decimal"/>
+      <w:suff w:val="tab"/>
+      <w:lvlText w:val="%4."/>
+      <w:lvlJc w:val="right"/>
+      <w:pPr>
+        <w:ind w:left="2869" w:hanging="359"/>
+      </w:pPr>
+    </w:lvl>
+    <w:lvl w:ilvl="4">
+      <w:start w:val="1"/>
+      <w:numFmt w:val="decimal"/>
+      <w:suff w:val="tab"/>
+      <w:lvlText w:val="%5."/>
+      <w:lvlJc w:val="right"/>
+      <w:pPr>
+        <w:ind w:left="3589" w:hanging="359"/>
+      </w:pPr>
+    </w:lvl>
+    <w:lvl w:ilvl="5">
+      <w:start w:val="1"/>
+      <w:numFmt w:val="decimal"/>
+      <w:suff w:val="tab"/>
+      <w:lvlText w:val="%6."/>
+      <w:lvlJc w:val="right"/>
+      <w:pPr>
+        <w:ind w:left="4309" w:hanging="179"/>
+      </w:pPr>
+    </w:lvl>
+    <w:lvl w:ilvl="6">
+      <w:start w:val="1"/>
+      <w:numFmt w:val="decimal"/>
+      <w:suff w:val="tab"/>
+      <w:lvlText w:val="%7."/>
+      <w:lvlJc w:val="right"/>
+      <w:pPr>
+        <w:ind w:left="5029" w:hanging="359"/>
+      </w:pPr>
+    </w:lvl>
+    <w:lvl w:ilvl="7">
+      <w:start w:val="1"/>
+      <w:numFmt w:val="decimal"/>
+      <w:suff w:val="tab"/>
+      <w:lvlText w:val="%8."/>
+      <w:lvlJc w:val="right"/>
+      <w:pPr>
+        <w:ind w:left="5749" w:hanging="359"/>
+      </w:pPr>
+    </w:lvl>
+    <w:lvl w:ilvl="8">
+      <w:start w:val="1"/>
+      <w:numFmt w:val="decimal"/>
+      <w:suff w:val="tab"/>
+      <w:lvlText w:val="%9."/>
+      <w:lvlJc w:val="right"/>
+      <w:pPr>
+        <w:ind w:left="6469" w:hanging="179"/>
+      </w:pPr>
+    </w:lvl>
+  </w:abstractNum>
+  <w:abstractNum w:abstractNumId="7">
+    <w:multiLevelType w:val="hybridMultilevel"/>
+    <w:lvl w:ilvl="0">
+      <w:start w:val="1"/>
+      <w:numFmt w:val="bullet"/>
+      <w:suff w:val="tab"/>
+      <w:lvlText w:val="·"/>
+      <w:lvlJc w:val="left"/>
+      <w:pPr>
+        <w:ind w:left="709" w:hanging="359"/>
+      </w:pPr>
+      <w:rPr>
+        <w:rFonts w:ascii="Symbol" w:hAnsi="Symbol" w:cs="Symbol" w:eastAsia="Symbol"/>
+        <w:color w:val="000000"/>
+        <w:sz w:val="22"/>
+      </w:rPr>
+    </w:lvl>
+    <w:lvl w:ilvl="1">
+      <w:start w:val="1"/>
+      <w:numFmt w:val="bullet"/>
+      <w:suff w:val="tab"/>
+      <w:lvlText w:val="·"/>
+      <w:lvlJc w:val="left"/>
+      <w:pPr>
+        <w:ind w:left="1429" w:hanging="359"/>
+      </w:pPr>
+      <w:rPr>
+        <w:rFonts w:ascii="Symbol" w:hAnsi="Symbol" w:cs="Symbol" w:eastAsia="Symbol"/>
+        <w:color w:val="000000"/>
+        <w:sz w:val="22"/>
+      </w:rPr>
+    </w:lvl>
+    <w:lvl w:ilvl="2">
+      <w:start w:val="1"/>
+      <w:numFmt w:val="bullet"/>
+      <w:suff w:val="tab"/>
+      <w:lvlText w:val="·"/>
+      <w:lvlJc w:val="left"/>
+      <w:pPr>
+        <w:ind w:left="2149" w:hanging="359"/>
+      </w:pPr>
+      <w:rPr>
+        <w:rFonts w:ascii="Symbol" w:hAnsi="Symbol" w:cs="Symbol" w:eastAsia="Symbol"/>
+        <w:color w:val="000000"/>
+        <w:sz w:val="22"/>
+      </w:rPr>
+    </w:lvl>
+    <w:lvl w:ilvl="3">
+      <w:start w:val="1"/>
+      <w:numFmt w:val="bullet"/>
+      <w:suff w:val="tab"/>
+      <w:lvlText w:val="·"/>
+      <w:lvlJc w:val="left"/>
+      <w:pPr>
+        <w:ind w:left="2869" w:hanging="359"/>
+      </w:pPr>
+      <w:rPr>
+        <w:rFonts w:ascii="Symbol" w:hAnsi="Symbol" w:cs="Symbol" w:eastAsia="Symbol"/>
+        <w:color w:val="000000"/>
+        <w:sz w:val="22"/>
+      </w:rPr>
+    </w:lvl>
+    <w:lvl w:ilvl="4">
+      <w:start w:val="1"/>
+      <w:numFmt w:val="bullet"/>
+      <w:suff w:val="tab"/>
+      <w:lvlText w:val="·"/>
+      <w:lvlJc w:val="left"/>
+      <w:pPr>
+        <w:ind w:left="3589" w:hanging="359"/>
+      </w:pPr>
+      <w:rPr>
+        <w:rFonts w:ascii="Symbol" w:hAnsi="Symbol" w:cs="Symbol" w:eastAsia="Symbol"/>
+        <w:color w:val="000000"/>
+        <w:sz w:val="22"/>
+      </w:rPr>
+    </w:lvl>
+    <w:lvl w:ilvl="5">
+      <w:start w:val="1"/>
+      <w:numFmt w:val="bullet"/>
+      <w:suff w:val="tab"/>
+      <w:lvlText w:val="·"/>
+      <w:lvlJc w:val="left"/>
+      <w:pPr>
+        <w:ind w:left="4309" w:hanging="359"/>
+      </w:pPr>
+      <w:rPr>
+        <w:rFonts w:ascii="Symbol" w:hAnsi="Symbol" w:cs="Symbol" w:eastAsia="Symbol"/>
+        <w:color w:val="000000"/>
+        <w:sz w:val="22"/>
+      </w:rPr>
+    </w:lvl>
+    <w:lvl w:ilvl="6">
+      <w:start w:val="1"/>
+      <w:numFmt w:val="bullet"/>
+      <w:suff w:val="tab"/>
+      <w:lvlText w:val="·"/>
+      <w:lvlJc w:val="left"/>
+      <w:pPr>
+        <w:ind w:left="5029" w:hanging="359"/>
+      </w:pPr>
+      <w:rPr>
+        <w:rFonts w:ascii="Symbol" w:hAnsi="Symbol" w:cs="Symbol" w:eastAsia="Symbol"/>
+        <w:color w:val="000000"/>
+        <w:sz w:val="22"/>
+      </w:rPr>
+    </w:lvl>
+    <w:lvl w:ilvl="7">
+      <w:start w:val="1"/>
+      <w:numFmt w:val="bullet"/>
+      <w:suff w:val="tab"/>
+      <w:lvlText w:val="·"/>
+      <w:lvlJc w:val="left"/>
+      <w:pPr>
+        <w:ind w:left="5749" w:hanging="359"/>
+      </w:pPr>
+      <w:rPr>
+        <w:rFonts w:ascii="Symbol" w:hAnsi="Symbol" w:cs="Symbol" w:eastAsia="Symbol"/>
+        <w:color w:val="000000"/>
+        <w:sz w:val="22"/>
+      </w:rPr>
+    </w:lvl>
+    <w:lvl w:ilvl="8">
+      <w:start w:val="1"/>
+      <w:numFmt w:val="bullet"/>
+      <w:suff w:val="tab"/>
+      <w:lvlText w:val="·"/>
+      <w:lvlJc w:val="left"/>
+      <w:pPr>
+        <w:ind w:left="6469" w:hanging="359"/>
+      </w:pPr>
+      <w:rPr>
+        <w:rFonts w:ascii="Symbol" w:hAnsi="Symbol" w:cs="Symbol" w:eastAsia="Symbol"/>
+        <w:color w:val="000000"/>
+        <w:sz w:val="22"/>
+      </w:rPr>
+    </w:lvl>
+  </w:abstractNum>
+  <w:abstractNum w:abstractNumId="8">
+    <w:multiLevelType w:val="hybridMultilevel"/>
+    <w:lvl w:ilvl="0">
+      <w:start w:val="1"/>
+      <w:numFmt w:val="decimal"/>
+      <w:suff w:val="tab"/>
+      <w:lvlText w:val="%1."/>
+      <w:lvlJc w:val="right"/>
+      <w:pPr>
+        <w:ind w:left="709" w:hanging="359"/>
+      </w:pPr>
+      <w:rPr>
+        <w:rFonts w:ascii="Arial" w:hAnsi="Arial" w:cs="Arial" w:eastAsia="Arial"/>
+        <w:color w:val="000000"/>
+        <w:sz w:val="32"/>
+      </w:rPr>
+    </w:lvl>
+    <w:lvl w:ilvl="1">
+      <w:start w:val="1"/>
+      <w:numFmt w:val="decimal"/>
+      <w:suff w:val="tab"/>
+      <w:lvlText w:val="%2."/>
+      <w:lvlJc w:val="right"/>
+      <w:pPr>
+        <w:ind w:left="1429" w:hanging="359"/>
+      </w:pPr>
+    </w:lvl>
+    <w:lvl w:ilvl="2">
+      <w:start w:val="1"/>
+      <w:numFmt w:val="decimal"/>
+      <w:suff w:val="tab"/>
+      <w:lvlText w:val="%3."/>
+      <w:lvlJc w:val="right"/>
+      <w:pPr>
+        <w:ind w:left="2149" w:hanging="179"/>
+      </w:pPr>
+    </w:lvl>
+    <w:lvl w:ilvl="3">
+      <w:start w:val="1"/>
+      <w:numFmt w:val="decimal"/>
+      <w:suff w:val="tab"/>
+      <w:lvlText w:val="%4."/>
+      <w:lvlJc w:val="right"/>
+      <w:pPr>
+        <w:ind w:left="2869" w:hanging="359"/>
+      </w:pPr>
+    </w:lvl>
+    <w:lvl w:ilvl="4">
+      <w:start w:val="1"/>
+      <w:numFmt w:val="decimal"/>
+      <w:suff w:val="tab"/>
+      <w:lvlText w:val="%5."/>
+      <w:lvlJc w:val="right"/>
+      <w:pPr>
+        <w:ind w:left="3589" w:hanging="359"/>
+      </w:pPr>
+    </w:lvl>
+    <w:lvl w:ilvl="5">
+      <w:start w:val="1"/>
+      <w:numFmt w:val="decimal"/>
+      <w:suff w:val="tab"/>
+      <w:lvlText w:val="%6."/>
+      <w:lvlJc w:val="right"/>
+      <w:pPr>
+        <w:ind w:left="4309" w:hanging="179"/>
+      </w:pPr>
+    </w:lvl>
+    <w:lvl w:ilvl="6">
+      <w:start w:val="1"/>
+      <w:numFmt w:val="decimal"/>
+      <w:suff w:val="tab"/>
+      <w:lvlText w:val="%7."/>
+      <w:lvlJc w:val="right"/>
+      <w:pPr>
+        <w:ind w:left="5029" w:hanging="359"/>
+      </w:pPr>
+    </w:lvl>
+    <w:lvl w:ilvl="7">
+      <w:start w:val="1"/>
+      <w:numFmt w:val="decimal"/>
+      <w:suff w:val="tab"/>
+      <w:lvlText w:val="%8."/>
+      <w:lvlJc w:val="right"/>
+      <w:pPr>
+        <w:ind w:left="5749" w:hanging="359"/>
+      </w:pPr>
+    </w:lvl>
+    <w:lvl w:ilvl="8">
+      <w:start w:val="1"/>
+      <w:numFmt w:val="decimal"/>
+      <w:suff w:val="tab"/>
+      <w:lvlText w:val="%9."/>
+      <w:lvlJc w:val="right"/>
+      <w:pPr>
+        <w:ind w:left="6469" w:hanging="179"/>
+      </w:pPr>
+    </w:lvl>
+  </w:abstractNum>
+  <w:abstractNum w:abstractNumId="9">
+    <w:multiLevelType w:val="hybridMultilevel"/>
+    <w:lvl w:ilvl="0">
+      <w:start w:val="1"/>
+      <w:numFmt w:val="decimal"/>
+      <w:suff w:val="tab"/>
+      <w:lvlText w:val="%1."/>
+      <w:lvlJc w:val="left"/>
+      <w:pPr>
+        <w:ind w:left="1417" w:hanging="359"/>
+      </w:pPr>
+    </w:lvl>
+    <w:lvl w:ilvl="1">
+      <w:start w:val="1"/>
+      <w:numFmt w:val="decimal"/>
+      <w:suff w:val="tab"/>
+      <w:lvlText w:val="%1.%2."/>
+      <w:lvlJc w:val="left"/>
+      <w:pPr>
+        <w:ind w:left="1849" w:hanging="431"/>
+      </w:pPr>
+    </w:lvl>
+    <w:lvl w:ilvl="2">
+      <w:start w:val="1"/>
+      <w:numFmt w:val="decimal"/>
+      <w:suff w:val="tab"/>
+      <w:lvlText w:val="%1.%2.%3."/>
+      <w:lvlJc w:val="left"/>
+      <w:pPr>
+        <w:ind w:left="2281" w:hanging="503"/>
+      </w:pPr>
+    </w:lvl>
+    <w:lvl w:ilvl="3">
+      <w:start w:val="1"/>
+      <w:numFmt w:val="decimal"/>
+      <w:suff w:val="tab"/>
+      <w:lvlText w:val="%1.%2.%3.%4."/>
+      <w:lvlJc w:val="left"/>
+      <w:pPr>
+        <w:ind w:left="2785" w:hanging="647"/>
+      </w:pPr>
+    </w:lvl>
+    <w:lvl w:ilvl="4">
+      <w:start w:val="1"/>
+      <w:numFmt w:val="decimal"/>
+      <w:suff w:val="tab"/>
+      <w:lvlText w:val="%1.%2.%3.%4.%5."/>
+      <w:lvlJc w:val="left"/>
+      <w:pPr>
+        <w:ind w:left="3289" w:hanging="791"/>
+      </w:pPr>
+    </w:lvl>
+    <w:lvl w:ilvl="5">
+      <w:start w:val="1"/>
+      <w:numFmt w:val="decimal"/>
+      <w:suff w:val="tab"/>
+      <w:lvlText w:val="%1.%2.%3.%4.%5.%6."/>
+      <w:lvlJc w:val="left"/>
+      <w:pPr>
+        <w:ind w:left="3793" w:hanging="935"/>
+      </w:pPr>
+    </w:lvl>
+    <w:lvl w:ilvl="6">
+      <w:start w:val="1"/>
+      <w:numFmt w:val="decimal"/>
+      <w:suff w:val="tab"/>
+      <w:lvlText w:val="%1.%2.%3.%4.%5.%6.%7."/>
+      <w:lvlJc w:val="left"/>
+      <w:pPr>
+        <w:ind w:left="4297" w:hanging="1079"/>
+      </w:pPr>
+    </w:lvl>
+    <w:lvl w:ilvl="7">
+      <w:start w:val="1"/>
+      <w:numFmt w:val="decimal"/>
+      <w:suff w:val="tab"/>
+      <w:lvlText w:val="%1.%2.%3.%4.%5.%6.%7.%8."/>
+      <w:lvlJc w:val="left"/>
+      <w:pPr>
+        <w:ind w:left="4801" w:hanging="1223"/>
+      </w:pPr>
+    </w:lvl>
+    <w:lvl w:ilvl="8">
+      <w:start w:val="1"/>
+      <w:numFmt w:val="decimal"/>
+      <w:suff w:val="tab"/>
+      <w:lvlText w:val="%1.%2.%3.%4.%5.%6.%7.%8.%9."/>
+      <w:lvlJc w:val="left"/>
+      <w:pPr>
+        <w:ind w:left="5377" w:hanging="1439"/>
+      </w:pPr>
+    </w:lvl>
+  </w:abstractNum>
+  <w:abstractNum w:abstractNumId="10">
+    <w:multiLevelType w:val="hybridMultilevel"/>
+    <w:lvl w:ilvl="0">
+      <w:start w:val="1"/>
+      <w:numFmt w:val="bullet"/>
+      <w:suff w:val="tab"/>
+      <w:lvlText w:val="o"/>
+      <w:lvlJc w:val="left"/>
+      <w:pPr>
+        <w:ind w:left="1417" w:hanging="359"/>
+      </w:pPr>
+      <w:rPr>
+        <w:rFonts w:ascii="Courier New" w:hAnsi="Courier New" w:cs="Courier New" w:eastAsia="Courier New"/>
+      </w:rPr>
+    </w:lvl>
+    <w:lvl w:ilvl="1">
+      <w:start w:val="1"/>
+      <w:numFmt w:val="bullet"/>
+      <w:suff w:val="tab"/>
+      <w:lvlText w:val="o"/>
+      <w:lvlJc w:val="left"/>
+      <w:pPr>
+        <w:ind w:left="2137" w:hanging="359"/>
+      </w:pPr>
+      <w:rPr>
+        <w:rFonts w:ascii="Courier New" w:hAnsi="Courier New" w:cs="Courier New" w:eastAsia="Courier New"/>
+      </w:rPr>
+    </w:lvl>
+    <w:lvl w:ilvl="2">
+      <w:start w:val="1"/>
+      <w:numFmt w:val="bullet"/>
+      <w:suff w:val="tab"/>
+      <w:lvlText w:val="§"/>
+      <w:lvlJc w:val="left"/>
+      <w:pPr>
+        <w:ind w:left="2857" w:hanging="359"/>
+      </w:pPr>
+      <w:rPr>
+        <w:rFonts w:ascii="Wingdings" w:hAnsi="Wingdings" w:cs="Wingdings" w:eastAsia="Wingdings"/>
+      </w:rPr>
+    </w:lvl>
+    <w:lvl w:ilvl="3">
+      <w:start w:val="1"/>
+      <w:numFmt w:val="bullet"/>
+      <w:suff w:val="tab"/>
+      <w:lvlText w:val="·"/>
+      <w:lvlJc w:val="left"/>
+      <w:pPr>
+        <w:ind w:left="3577" w:hanging="359"/>
+      </w:pPr>
+      <w:rPr>
+        <w:rFonts w:ascii="Symbol" w:hAnsi="Symbol" w:cs="Symbol" w:eastAsia="Symbol"/>
+      </w:rPr>
+    </w:lvl>
+    <w:lvl w:ilvl="4">
+      <w:start w:val="1"/>
+      <w:numFmt w:val="bullet"/>
+      <w:suff w:val="tab"/>
+      <w:lvlText w:val="o"/>
+      <w:lvlJc w:val="left"/>
+      <w:pPr>
+        <w:ind w:left="4297" w:hanging="359"/>
+      </w:pPr>
+      <w:rPr>
+        <w:rFonts w:ascii="Courier New" w:hAnsi="Courier New" w:cs="Courier New" w:eastAsia="Courier New"/>
+      </w:rPr>
+    </w:lvl>
+    <w:lvl w:ilvl="5">
+      <w:start w:val="1"/>
+      <w:numFmt w:val="bullet"/>
+      <w:suff w:val="tab"/>
+      <w:lvlText w:val="§"/>
+      <w:lvlJc w:val="left"/>
+      <w:pPr>
+        <w:ind w:left="5017" w:hanging="359"/>
+      </w:pPr>
+      <w:rPr>
+        <w:rFonts w:ascii="Wingdings" w:hAnsi="Wingdings" w:cs="Wingdings" w:eastAsia="Wingdings"/>
+      </w:rPr>
+    </w:lvl>
+    <w:lvl w:ilvl="6">
+      <w:start w:val="1"/>
+      <w:numFmt w:val="bullet"/>
+      <w:suff w:val="tab"/>
+      <w:lvlText w:val="·"/>
+      <w:lvlJc w:val="left"/>
+      <w:pPr>
+        <w:ind w:left="5737" w:hanging="359"/>
+      </w:pPr>
+      <w:rPr>
+        <w:rFonts w:ascii="Symbol" w:hAnsi="Symbol" w:cs="Symbol" w:eastAsia="Symbol"/>
+      </w:rPr>
+    </w:lvl>
+    <w:lvl w:ilvl="7">
+      <w:start w:val="1"/>
+      <w:numFmt w:val="bullet"/>
+      <w:suff w:val="tab"/>
+      <w:lvlText w:val="o"/>
+      <w:lvlJc w:val="left"/>
+      <w:pPr>
+        <w:ind w:left="6457" w:hanging="359"/>
+      </w:pPr>
+      <w:rPr>
+        <w:rFonts w:ascii="Courier New" w:hAnsi="Courier New" w:cs="Courier New" w:eastAsia="Courier New"/>
+      </w:rPr>
+    </w:lvl>
+    <w:lvl w:ilvl="8">
+      <w:start w:val="1"/>
+      <w:numFmt w:val="bullet"/>
+      <w:suff w:val="tab"/>
+      <w:lvlText w:val="§"/>
+      <w:lvlJc w:val="left"/>
+      <w:pPr>
+        <w:ind w:left="7177" w:hanging="359"/>
+      </w:pPr>
+      <w:rPr>
+        <w:rFonts w:ascii="Wingdings" w:hAnsi="Wingdings" w:cs="Wingdings" w:eastAsia="Wingdings"/>
+      </w:rPr>
+    </w:lvl>
+  </w:abstractNum>
+  <w:abstractNum w:abstractNumId="11">
+    <w:multiLevelType w:val="hybridMultilevel"/>
+    <w:lvl w:ilvl="0">
+      <w:start w:val="1"/>
+      <w:numFmt w:val="bullet"/>
+      <w:suff w:val="tab"/>
+      <w:lvlText w:val="·"/>
+      <w:lvlJc w:val="left"/>
+      <w:pPr>
+        <w:ind w:left="709" w:hanging="359"/>
+      </w:pPr>
+      <w:rPr>
+        <w:rFonts w:ascii="Symbol" w:hAnsi="Symbol" w:cs="Symbol" w:eastAsia="Symbol"/>
+      </w:rPr>
+    </w:lvl>
+    <w:lvl w:ilvl="1">
+      <w:start w:val="1"/>
+      <w:numFmt w:val="bullet"/>
+      <w:suff w:val="tab"/>
+      <w:lvlText w:val="o"/>
+      <w:lvlJc w:val="left"/>
+      <w:pPr>
+        <w:ind w:left="1429" w:hanging="359"/>
+      </w:pPr>
+      <w:rPr>
+        <w:rFonts w:ascii="Courier New" w:hAnsi="Courier New" w:cs="Courier New" w:eastAsia="Courier New"/>
+      </w:rPr>
+    </w:lvl>
+    <w:lvl w:ilvl="2">
+      <w:start w:val="1"/>
+      <w:numFmt w:val="bullet"/>
+      <w:suff w:val="tab"/>
+      <w:lvlText w:val="§"/>
+      <w:lvlJc w:val="left"/>
+      <w:pPr>
+        <w:ind w:left="2149" w:hanging="359"/>
+      </w:pPr>
+      <w:rPr>
+        <w:rFonts w:ascii="Wingdings" w:hAnsi="Wingdings" w:cs="Wingdings" w:eastAsia="Wingdings"/>
+      </w:rPr>
+    </w:lvl>
+    <w:lvl w:ilvl="3">
+      <w:start w:val="1"/>
+      <w:numFmt w:val="bullet"/>
+      <w:suff w:val="tab"/>
+      <w:lvlText w:val="·"/>
+      <w:lvlJc w:val="left"/>
+      <w:pPr>
+        <w:ind w:left="2869" w:hanging="359"/>
+      </w:pPr>
+      <w:rPr>
+        <w:rFonts w:ascii="Symbol" w:hAnsi="Symbol" w:cs="Symbol" w:eastAsia="Symbol"/>
+      </w:rPr>
+    </w:lvl>
+    <w:lvl w:ilvl="4">
+      <w:start w:val="1"/>
+      <w:numFmt w:val="bullet"/>
+      <w:suff w:val="tab"/>
+      <w:lvlText w:val="o"/>
+      <w:lvlJc w:val="left"/>
+      <w:pPr>
+        <w:ind w:left="3589" w:hanging="359"/>
+      </w:pPr>
+      <w:rPr>
+        <w:rFonts w:ascii="Courier New" w:hAnsi="Courier New" w:cs="Courier New" w:eastAsia="Courier New"/>
+      </w:rPr>
+    </w:lvl>
+    <w:lvl w:ilvl="5">
+      <w:start w:val="1"/>
+      <w:numFmt w:val="bullet"/>
+      <w:suff w:val="tab"/>
+      <w:lvlText w:val="§"/>
+      <w:lvlJc w:val="left"/>
+      <w:pPr>
+        <w:ind w:left="4309" w:hanging="359"/>
+      </w:pPr>
+      <w:rPr>
+        <w:rFonts w:ascii="Wingdings" w:hAnsi="Wingdings" w:cs="Wingdings" w:eastAsia="Wingdings"/>
+      </w:rPr>
+    </w:lvl>
+    <w:lvl w:ilvl="6">
+      <w:start w:val="1"/>
+      <w:numFmt w:val="bullet"/>
+      <w:suff w:val="tab"/>
+      <w:lvlText w:val="·"/>
+      <w:lvlJc w:val="left"/>
+      <w:pPr>
+        <w:ind w:left="5029" w:hanging="359"/>
+      </w:pPr>
+      <w:rPr>
+        <w:rFonts w:ascii="Symbol" w:hAnsi="Symbol" w:cs="Symbol" w:eastAsia="Symbol"/>
+      </w:rPr>
+    </w:lvl>
+    <w:lvl w:ilvl="7">
+      <w:start w:val="1"/>
+      <w:numFmt w:val="bullet"/>
+      <w:suff w:val="tab"/>
+      <w:lvlText w:val="o"/>
+      <w:lvlJc w:val="left"/>
+      <w:pPr>
+        <w:ind w:left="5749" w:hanging="359"/>
+      </w:pPr>
+      <w:rPr>
+        <w:rFonts w:ascii="Courier New" w:hAnsi="Courier New" w:cs="Courier New" w:eastAsia="Courier New"/>
+      </w:rPr>
+    </w:lvl>
+    <w:lvl w:ilvl="8">
+      <w:start w:val="1"/>
+      <w:numFmt w:val="bullet"/>
+      <w:suff w:val="tab"/>
+      <w:lvlText w:val="§"/>
+      <w:lvlJc w:val="left"/>
+      <w:pPr>
+        <w:ind w:left="6469" w:hanging="359"/>
+      </w:pPr>
+      <w:rPr>
+        <w:rFonts w:ascii="Wingdings" w:hAnsi="Wingdings" w:cs="Wingdings" w:eastAsia="Wingdings"/>
+      </w:rPr>
+    </w:lvl>
+  </w:abstractNum>
+  <w:abstractNum w:abstractNumId="12">
+    <w:multiLevelType w:val="hybridMultilevel"/>
+    <w:lvl w:ilvl="0">
+      <w:start w:val="1"/>
+      <w:numFmt w:val="decimal"/>
+      <w:suff w:val="tab"/>
+      <w:lvlText w:val="%1."/>
+      <w:lvlJc w:val="right"/>
+      <w:pPr>
+        <w:ind w:left="720" w:hanging="359"/>
+      </w:pPr>
+    </w:lvl>
+    <w:lvl w:ilvl="1">
+      <w:start w:val="1"/>
+      <w:numFmt w:val="lowerLetter"/>
+      <w:suff w:val="tab"/>
+      <w:lvlText w:val="%2."/>
+      <w:lvlJc w:val="left"/>
+      <w:pPr>
+        <w:ind w:left="1440" w:hanging="359"/>
+      </w:pPr>
+    </w:lvl>
+    <w:lvl w:ilvl="2">
+      <w:start w:val="1"/>
+      <w:numFmt w:val="lowerRoman"/>
+      <w:suff w:val="tab"/>
+      <w:lvlText w:val="%3."/>
+      <w:lvlJc w:val="right"/>
+      <w:pPr>
+        <w:ind w:left="2160" w:hanging="179"/>
+      </w:pPr>
+    </w:lvl>
+    <w:lvl w:ilvl="3">
+      <w:start w:val="1"/>
+      <w:numFmt w:val="decimal"/>
+      <w:suff w:val="tab"/>
+      <w:lvlText w:val="%4."/>
+      <w:lvlJc w:val="left"/>
+      <w:pPr>
+        <w:ind w:left="2880" w:hanging="359"/>
+      </w:pPr>
+    </w:lvl>
+    <w:lvl w:ilvl="4">
+      <w:start w:val="1"/>
+      <w:numFmt w:val="lowerLetter"/>
+      <w:suff w:val="tab"/>
+      <w:lvlText w:val="%5."/>
+      <w:lvlJc w:val="left"/>
+      <w:pPr>
+        <w:ind w:left="3600" w:hanging="359"/>
+      </w:pPr>
+    </w:lvl>
+    <w:lvl w:ilvl="5">
+      <w:start w:val="1"/>
+      <w:numFmt w:val="lowerRoman"/>
+      <w:suff w:val="tab"/>
+      <w:lvlText w:val="%6."/>
+      <w:lvlJc w:val="right"/>
+      <w:pPr>
+        <w:ind w:left="4320" w:hanging="179"/>
+      </w:pPr>
+    </w:lvl>
+    <w:lvl w:ilvl="6">
+      <w:start w:val="1"/>
+      <w:numFmt w:val="decimal"/>
+      <w:suff w:val="tab"/>
+      <w:lvlText w:val="%7."/>
+      <w:lvlJc w:val="left"/>
+      <w:pPr>
+        <w:ind w:left="5040" w:hanging="359"/>
+      </w:pPr>
+    </w:lvl>
+    <w:lvl w:ilvl="7">
+      <w:start w:val="1"/>
+      <w:numFmt w:val="lowerLetter"/>
+      <w:suff w:val="tab"/>
+      <w:lvlText w:val="%8."/>
+      <w:lvlJc w:val="left"/>
+      <w:pPr>
+        <w:ind w:left="5760" w:hanging="359"/>
+      </w:pPr>
+    </w:lvl>
+    <w:lvl w:ilvl="8">
+      <w:start w:val="1"/>
+      <w:numFmt w:val="lowerRoman"/>
+      <w:suff w:val="tab"/>
+      <w:lvlText w:val="%9."/>
+      <w:lvlJc w:val="right"/>
+      <w:pPr>
+        <w:ind w:left="6480" w:hanging="179"/>
+      </w:pPr>
+    </w:lvl>
+  </w:abstractNum>
+  <w:abstractNum w:abstractNumId="13">
+    <w:multiLevelType w:val="hybridMultilevel"/>
+    <w:lvl w:ilvl="0">
+      <w:start w:val="1"/>
+      <w:numFmt w:val="decimal"/>
+      <w:suff w:val="tab"/>
+      <w:lvlText w:val="%1."/>
+      <w:lvlJc w:val="left"/>
+      <w:pPr>
+        <w:ind w:left="2833" w:hanging="356"/>
+      </w:pPr>
+      <w:rPr>
+        <w:color w:val="000000" w:themeColor="text1"/>
+        <w:sz w:val="40"/>
+      </w:rPr>
+    </w:lvl>
+    <w:lvl w:ilvl="1">
+      <w:start w:val="1"/>
+      <w:numFmt w:val="lowerLetter"/>
+      <w:suff w:val="tab"/>
+      <w:lvlText w:val="%2."/>
+      <w:lvlJc w:val="left"/>
+      <w:pPr>
+        <w:ind w:left="3565" w:hanging="356"/>
+      </w:pPr>
+    </w:lvl>
+    <w:lvl w:ilvl="2">
+      <w:start w:val="1"/>
+      <w:numFmt w:val="lowerRoman"/>
+      <w:suff w:val="tab"/>
+      <w:lvlText w:val="%3."/>
+      <w:lvlJc w:val="right"/>
+      <w:pPr>
+        <w:ind w:left="4285" w:hanging="176"/>
+      </w:pPr>
+    </w:lvl>
+    <w:lvl w:ilvl="3">
+      <w:start w:val="1"/>
+      <w:numFmt w:val="decimal"/>
+      <w:suff w:val="tab"/>
+      <w:lvlText w:val="%4."/>
+      <w:lvlJc w:val="left"/>
+      <w:pPr>
+        <w:ind w:left="5005" w:hanging="356"/>
+      </w:pPr>
+    </w:lvl>
+    <w:lvl w:ilvl="4">
+      <w:start w:val="1"/>
+      <w:numFmt w:val="lowerLetter"/>
+      <w:suff w:val="tab"/>
+      <w:lvlText w:val="%5."/>
+      <w:lvlJc w:val="left"/>
+      <w:pPr>
+        <w:ind w:left="5725" w:hanging="356"/>
+      </w:pPr>
+    </w:lvl>
+    <w:lvl w:ilvl="5">
+      <w:start w:val="1"/>
+      <w:numFmt w:val="lowerRoman"/>
+      <w:suff w:val="tab"/>
+      <w:lvlText w:val="%6."/>
+      <w:lvlJc w:val="right"/>
+      <w:pPr>
+        <w:ind w:left="6445" w:hanging="176"/>
+      </w:pPr>
+    </w:lvl>
+    <w:lvl w:ilvl="6">
+      <w:start w:val="1"/>
+      <w:numFmt w:val="decimal"/>
+      <w:suff w:val="tab"/>
+      <w:lvlText w:val="%7."/>
+      <w:lvlJc w:val="left"/>
+      <w:pPr>
+        <w:ind w:left="7165" w:hanging="356"/>
+      </w:pPr>
+    </w:lvl>
+    <w:lvl w:ilvl="7">
+      <w:start w:val="1"/>
+      <w:numFmt w:val="lowerLetter"/>
+      <w:suff w:val="tab"/>
+      <w:lvlText w:val="%8."/>
+      <w:lvlJc w:val="left"/>
+      <w:pPr>
+        <w:ind w:left="7885" w:hanging="356"/>
+      </w:pPr>
+    </w:lvl>
+    <w:lvl w:ilvl="8">
+      <w:start w:val="1"/>
+      <w:numFmt w:val="lowerRoman"/>
+      <w:suff w:val="tab"/>
+      <w:lvlText w:val="%9."/>
+      <w:lvlJc w:val="right"/>
+      <w:pPr>
+        <w:ind w:left="8605" w:hanging="176"/>
+      </w:pPr>
+    </w:lvl>
+  </w:abstractNum>
+  <w:abstractNum w:abstractNumId="14">
+    <w:multiLevelType w:val="hybridMultilevel"/>
+    <w:lvl w:ilvl="0">
+      <w:start w:val="1"/>
+      <w:numFmt w:val="decimal"/>
+      <w:suff w:val="tab"/>
+      <w:lvlText w:val="%1."/>
+      <w:lvlJc w:val="left"/>
+      <w:pPr>
+        <w:ind w:left="4249" w:hanging="359"/>
+      </w:pPr>
+    </w:lvl>
+    <w:lvl w:ilvl="1">
+      <w:start w:val="1"/>
+      <w:numFmt w:val="decimal"/>
+      <w:suff w:val="tab"/>
+      <w:lvlText w:val="%1.%2."/>
+      <w:lvlJc w:val="left"/>
+      <w:pPr>
+        <w:ind w:left="4681" w:hanging="431"/>
+      </w:pPr>
+    </w:lvl>
+    <w:lvl w:ilvl="2">
+      <w:start w:val="1"/>
+      <w:numFmt w:val="decimal"/>
+      <w:suff w:val="tab"/>
+      <w:lvlText w:val="%1.%2.%3."/>
+      <w:lvlJc w:val="left"/>
+      <w:pPr>
+        <w:ind w:left="5113" w:hanging="503"/>
+      </w:pPr>
+    </w:lvl>
+    <w:lvl w:ilvl="3">
+      <w:start w:val="1"/>
+      <w:numFmt w:val="decimal"/>
+      <w:suff w:val="tab"/>
+      <w:lvlText w:val="%1.%2.%3.%4."/>
+      <w:lvlJc w:val="left"/>
+      <w:pPr>
+        <w:ind w:left="5617" w:hanging="647"/>
+      </w:pPr>
+    </w:lvl>
+    <w:lvl w:ilvl="4">
+      <w:start w:val="1"/>
+      <w:numFmt w:val="decimal"/>
+      <w:suff w:val="tab"/>
+      <w:lvlText w:val="%1.%2.%3.%4.%5."/>
+      <w:lvlJc w:val="left"/>
+      <w:pPr>
+        <w:ind w:left="6121" w:hanging="791"/>
+      </w:pPr>
+    </w:lvl>
+    <w:lvl w:ilvl="5">
+      <w:start w:val="1"/>
+      <w:numFmt w:val="decimal"/>
+      <w:suff w:val="tab"/>
+      <w:lvlText w:val="%1.%2.%3.%4.%5.%6."/>
+      <w:lvlJc w:val="left"/>
+      <w:pPr>
+        <w:ind w:left="6625" w:hanging="935"/>
+      </w:pPr>
+    </w:lvl>
+    <w:lvl w:ilvl="6">
+      <w:start w:val="1"/>
+      <w:numFmt w:val="decimal"/>
+      <w:suff w:val="tab"/>
+      <w:lvlText w:val="%1.%2.%3.%4.%5.%6.%7."/>
+      <w:lvlJc w:val="left"/>
+      <w:pPr>
+        <w:ind w:left="7129" w:hanging="1079"/>
+      </w:pPr>
+    </w:lvl>
+    <w:lvl w:ilvl="7">
+      <w:start w:val="1"/>
+      <w:numFmt w:val="decimal"/>
+      <w:suff w:val="tab"/>
+      <w:lvlText w:val="%1.%2.%3.%4.%5.%6.%7.%8."/>
+      <w:lvlJc w:val="left"/>
+      <w:pPr>
+        <w:ind w:left="7633" w:hanging="1223"/>
+      </w:pPr>
+    </w:lvl>
+    <w:lvl w:ilvl="8">
+      <w:start w:val="1"/>
+      <w:numFmt w:val="decimal"/>
+      <w:suff w:val="tab"/>
+      <w:lvlText w:val="%1.%2.%3.%4.%5.%6.%7.%8.%9."/>
+      <w:lvlJc w:val="left"/>
+      <w:pPr>
+        <w:ind w:left="8209" w:hanging="1439"/>
+      </w:pPr>
+    </w:lvl>
+  </w:abstractNum>
+  <w:abstractNum w:abstractNumId="15">
+    <w:multiLevelType w:val="hybridMultilevel"/>
+    <w:lvl w:ilvl="0">
+      <w:start w:val="1"/>
+      <w:numFmt w:val="bullet"/>
+      <w:suff w:val="tab"/>
+      <w:lvlText w:val="o"/>
+      <w:lvlJc w:val="left"/>
+      <w:pPr>
+        <w:ind w:left="709" w:hanging="359"/>
+      </w:pPr>
+      <w:rPr>
+        <w:rFonts w:ascii="Courier New" w:hAnsi="Courier New" w:cs="Courier New" w:eastAsia="Courier New"/>
+      </w:rPr>
+    </w:lvl>
+    <w:lvl w:ilvl="1">
+      <w:start w:val="1"/>
+      <w:numFmt w:val="bullet"/>
+      <w:suff w:val="tab"/>
+      <w:lvlText w:val="o"/>
+      <w:lvlJc w:val="left"/>
+      <w:pPr>
+        <w:ind w:left="1429" w:hanging="359"/>
+      </w:pPr>
+      <w:rPr>
+        <w:rFonts w:ascii="Courier New" w:hAnsi="Courier New" w:cs="Courier New" w:eastAsia="Courier New"/>
+      </w:rPr>
+    </w:lvl>
+    <w:lvl w:ilvl="2">
+      <w:start w:val="1"/>
+      <w:numFmt w:val="bullet"/>
+      <w:suff w:val="tab"/>
+      <w:lvlText w:val="§"/>
+      <w:lvlJc w:val="left"/>
+      <w:pPr>
+        <w:ind w:left="2149" w:hanging="359"/>
+      </w:pPr>
+      <w:rPr>
+        <w:rFonts w:ascii="Wingdings" w:hAnsi="Wingdings" w:cs="Wingdings" w:eastAsia="Wingdings"/>
+      </w:rPr>
+    </w:lvl>
+    <w:lvl w:ilvl="3">
+      <w:start w:val="1"/>
+      <w:numFmt w:val="bullet"/>
+      <w:suff w:val="tab"/>
+      <w:lvlText w:val="·"/>
+      <w:lvlJc w:val="left"/>
+      <w:pPr>
+        <w:ind w:left="2869" w:hanging="359"/>
+      </w:pPr>
+      <w:rPr>
+        <w:rFonts w:ascii="Symbol" w:hAnsi="Symbol" w:cs="Symbol" w:eastAsia="Symbol"/>
+      </w:rPr>
+    </w:lvl>
+    <w:lvl w:ilvl="4">
+      <w:start w:val="1"/>
+      <w:numFmt w:val="bullet"/>
+      <w:suff w:val="tab"/>
+      <w:lvlText w:val="o"/>
+      <w:lvlJc w:val="left"/>
+      <w:pPr>
+        <w:ind w:left="3589" w:hanging="359"/>
+      </w:pPr>
+      <w:rPr>
+        <w:rFonts w:ascii="Courier New" w:hAnsi="Courier New" w:cs="Courier New" w:eastAsia="Courier New"/>
+      </w:rPr>
+    </w:lvl>
+    <w:lvl w:ilvl="5">
+      <w:start w:val="1"/>
+      <w:numFmt w:val="bullet"/>
+      <w:suff w:val="tab"/>
+      <w:lvlText w:val="§"/>
+      <w:lvlJc w:val="left"/>
+      <w:pPr>
+        <w:ind w:left="4309" w:hanging="359"/>
+      </w:pPr>
+      <w:rPr>
+        <w:rFonts w:ascii="Wingdings" w:hAnsi="Wingdings" w:cs="Wingdings" w:eastAsia="Wingdings"/>
+      </w:rPr>
+    </w:lvl>
+    <w:lvl w:ilvl="6">
+      <w:start w:val="1"/>
+      <w:numFmt w:val="bullet"/>
+      <w:suff w:val="tab"/>
+      <w:lvlText w:val="·"/>
+      <w:lvlJc w:val="left"/>
+      <w:pPr>
+        <w:ind w:left="5029" w:hanging="359"/>
+      </w:pPr>
+      <w:rPr>
+        <w:rFonts w:ascii="Symbol" w:hAnsi="Symbol" w:cs="Symbol" w:eastAsia="Symbol"/>
+      </w:rPr>
+    </w:lvl>
+    <w:lvl w:ilvl="7">
+      <w:start w:val="1"/>
+      <w:numFmt w:val="bullet"/>
+      <w:suff w:val="tab"/>
+      <w:lvlText w:val="o"/>
+      <w:lvlJc w:val="left"/>
+      <w:pPr>
+        <w:ind w:left="5749" w:hanging="359"/>
+      </w:pPr>
+      <w:rPr>
+        <w:rFonts w:ascii="Courier New" w:hAnsi="Courier New" w:cs="Courier New" w:eastAsia="Courier New"/>
+      </w:rPr>
+    </w:lvl>
+    <w:lvl w:ilvl="8">
+      <w:start w:val="1"/>
+      <w:numFmt w:val="bullet"/>
+      <w:suff w:val="tab"/>
+      <w:lvlText w:val="§"/>
+      <w:lvlJc w:val="left"/>
+      <w:pPr>
+        <w:ind w:left="6469" w:hanging="359"/>
+      </w:pPr>
+      <w:rPr>
+        <w:rFonts w:ascii="Wingdings" w:hAnsi="Wingdings" w:cs="Wingdings" w:eastAsia="Wingdings"/>
+      </w:rPr>
     </w:lvl>
   </w:abstractNum>
   <w:num w:numId="1">
@@ -2209,6 +4951,48 @@
   </w:num>
   <w:num w:numId="2">
     <w:abstractNumId w:val="1"/>
+  </w:num>
+  <w:num w:numId="3">
+    <w:abstractNumId w:val="2"/>
+  </w:num>
+  <w:num w:numId="4">
+    <w:abstractNumId w:val="3"/>
+  </w:num>
+  <w:num w:numId="5">
+    <w:abstractNumId w:val="4"/>
+  </w:num>
+  <w:num w:numId="6">
+    <w:abstractNumId w:val="5"/>
+  </w:num>
+  <w:num w:numId="7">
+    <w:abstractNumId w:val="6"/>
+  </w:num>
+  <w:num w:numId="8">
+    <w:abstractNumId w:val="7"/>
+  </w:num>
+  <w:num w:numId="9">
+    <w:abstractNumId w:val="8"/>
+  </w:num>
+  <w:num w:numId="10">
+    <w:abstractNumId w:val="9"/>
+  </w:num>
+  <w:num w:numId="11">
+    <w:abstractNumId w:val="10"/>
+  </w:num>
+  <w:num w:numId="12">
+    <w:abstractNumId w:val="11"/>
+  </w:num>
+  <w:num w:numId="13">
+    <w:abstractNumId w:val="12"/>
+  </w:num>
+  <w:num w:numId="14">
+    <w:abstractNumId w:val="13"/>
+  </w:num>
+  <w:num w:numId="15">
+    <w:abstractNumId w:val="14"/>
+  </w:num>
+  <w:num w:numId="16">
+    <w:abstractNumId w:val="15"/>
   </w:num>
 </w:numbering>
 </file>

--- a/Document3.docx
+++ b/Document3.docx
@@ -8,7 +8,7 @@
           <mc:Choice Requires="wpg">
             <w:drawing>
               <wp:inline xmlns:wp="http://schemas.openxmlformats.org/drawingml/2006/wordprocessingDrawing" distT="0" distB="0" distL="0" distR="0">
-                <wp:extent cx="5940423" cy="8401883"/>
+                <wp:extent cx="5940423" cy="8401882"/>
                 <wp:effectExtent l="0" t="0" r="0" b="0"/>
                 <wp:docPr id="1" name="" hidden="false"/>
                 <wp:cNvGraphicFramePr>
@@ -131,7 +131,7 @@
     </w:p>
     <w:p>
       <w:pPr>
-        <w:pStyle w:val="252"/>
+        <w:pStyle w:val="280"/>
         <w:numPr>
           <w:ilvl w:val="0"/>
           <w:numId w:val="2"/>
@@ -139,7 +139,7 @@
         <w:jc w:val="left"/>
         <w:rPr>
           <w:b w:val="false"/>
-          <w:color w:val="5B9BD5" w:themeColor="accent1"/>
+          <w:color w:val="5B9BD5"/>
           <w:sz w:val="40"/>
           <w:u w:val="none"/>
         </w:rPr>
@@ -183,7 +183,7 @@
         <w:jc w:val="left"/>
         <w:rPr>
           <w:b w:val="false"/>
-          <w:color w:val="000000" w:themeColor="text1"/>
+          <w:color w:val="000000"/>
           <w:sz w:val="32"/>
           <w:u w:val="single"/>
         </w:rPr>
@@ -232,14 +232,7 @@
           <w:u w:val="single"/>
         </w:rPr>
       </w:r>
-      <w:r>
-        <w:rPr>
-          <w:b w:val="false"/>
-          <w:color w:val="000000" w:themeColor="text1"/>
-          <w:sz w:val="32"/>
-          <w:u w:val="single"/>
-        </w:rPr>
-      </w:r>
+      <w:r/>
     </w:p>
     <w:p>
       <w:pPr>
@@ -247,7 +240,7 @@
         <w:jc w:val="left"/>
         <w:rPr>
           <w:b w:val="false"/>
-          <w:color w:val="000000" w:themeColor="text1"/>
+          <w:color w:val="000000"/>
           <w:sz w:val="32"/>
           <w:u w:val="single"/>
         </w:rPr>
@@ -296,6 +289,7 @@
           <w:u w:val="none"/>
         </w:rPr>
       </w:r>
+      <w:r/>
     </w:p>
     <w:p>
       <w:pPr>
@@ -303,7 +297,7 @@
         <w:jc w:val="left"/>
         <w:rPr>
           <w:b w:val="false"/>
-          <w:color w:val="000000" w:themeColor="text1"/>
+          <w:color w:val="000000"/>
           <w:sz w:val="32"/>
           <w:u w:val="single"/>
         </w:rPr>
@@ -336,6 +330,7 @@
           <w:u w:val="none"/>
         </w:rPr>
       </w:r>
+      <w:r/>
     </w:p>
     <w:p>
       <w:pPr>
@@ -343,7 +338,7 @@
         <w:jc w:val="left"/>
         <w:rPr>
           <w:b w:val="false"/>
-          <w:color w:val="000000" w:themeColor="text1"/>
+          <w:color w:val="000000"/>
           <w:sz w:val="32"/>
           <w:u w:val="none"/>
         </w:rPr>
@@ -376,10 +371,11 @@
           <w:u w:val="single"/>
         </w:rPr>
       </w:r>
-    </w:p>
-    <w:p>
-      <w:pPr>
-        <w:pStyle w:val="252"/>
+      <w:r/>
+    </w:p>
+    <w:p>
+      <w:pPr>
+        <w:pStyle w:val="280"/>
         <w:numPr>
           <w:ilvl w:val="0"/>
           <w:numId w:val="2"/>
@@ -387,7 +383,7 @@
         <w:jc w:val="left"/>
         <w:rPr>
           <w:b w:val="false"/>
-          <w:color w:val="5B9BD5" w:themeColor="accent1"/>
+          <w:color w:val="5B9BD5"/>
           <w:sz w:val="40"/>
           <w:u w:val="none"/>
         </w:rPr>
@@ -423,11 +419,6 @@
       </w:r>
       <w:r>
         <w:rPr>
-          <w:color w:val="5B9BD5" w:themeColor="accent1"/>
-        </w:rPr>
-      </w:r>
-      <w:r>
-        <w:rPr>
           <w:b w:val="false"/>
           <w:color w:val="5B9BD5" w:themeColor="accent1"/>
           <w:sz w:val="40"/>
@@ -442,7 +433,7 @@
         <w:jc w:val="left"/>
         <w:rPr>
           <w:b w:val="false"/>
-          <w:color w:val="000000" w:themeColor="text1"/>
+          <w:color w:val="000000"/>
           <w:sz w:val="32"/>
           <w:u w:val="single"/>
         </w:rPr>
@@ -491,11 +482,20 @@
         <w:jc w:val="left"/>
         <w:rPr>
           <w:b w:val="false"/>
+          <w:color w:val="000000"/>
+          <w:sz w:val="32"/>
+          <w:u w:val="single"/>
+        </w:rPr>
+      </w:pPr>
+      <w:r>
+        <w:rPr>
+          <w:b w:val="false"/>
           <w:color w:val="000000" w:themeColor="text1"/>
           <w:sz w:val="32"/>
-          <w:u w:val="single"/>
-        </w:rPr>
-      </w:pPr>
+          <w:u w:val="none"/>
+        </w:rPr>
+        <w:t xml:space="preserve">2.2.</w:t>
+      </w:r>
       <w:r>
         <w:rPr>
           <w:b w:val="false"/>
@@ -503,7 +503,7 @@
           <w:sz w:val="32"/>
           <w:u w:val="none"/>
         </w:rPr>
-        <w:t xml:space="preserve">2.2.</w:t>
+        <w:tab/>
       </w:r>
       <w:r>
         <w:rPr>
@@ -519,15 +519,6 @@
           <w:b w:val="false"/>
           <w:color w:val="000000" w:themeColor="text1"/>
           <w:sz w:val="32"/>
-          <w:u w:val="none"/>
-        </w:rPr>
-        <w:tab/>
-      </w:r>
-      <w:r>
-        <w:rPr>
-          <w:b w:val="false"/>
-          <w:color w:val="000000" w:themeColor="text1"/>
-          <w:sz w:val="32"/>
           <w:u w:val="single"/>
         </w:rPr>
         <w:t xml:space="preserve">Les acteurs du système</w:t>
@@ -540,6 +531,7 @@
           <w:u w:val="single"/>
         </w:rPr>
       </w:r>
+      <w:r/>
     </w:p>
     <w:p>
       <w:pPr>
@@ -547,7 +539,7 @@
         <w:jc w:val="left"/>
         <w:rPr>
           <w:b w:val="false"/>
-          <w:color w:val="000000" w:themeColor="text1"/>
+          <w:color w:val="000000"/>
           <w:sz w:val="32"/>
           <w:u w:val="single"/>
         </w:rPr>
@@ -580,6 +572,7 @@
           <w:u w:val="single"/>
         </w:rPr>
       </w:r>
+      <w:r/>
     </w:p>
     <w:p>
       <w:pPr>
@@ -587,7 +580,7 @@
         <w:jc w:val="left"/>
         <w:rPr>
           <w:b w:val="false"/>
-          <w:color w:val="000000" w:themeColor="text1"/>
+          <w:color w:val="000000"/>
           <w:sz w:val="32"/>
           <w:u w:val="single"/>
         </w:rPr>
@@ -620,6 +613,7 @@
           <w:u w:val="single"/>
         </w:rPr>
       </w:r>
+      <w:r/>
     </w:p>
     <w:p>
       <w:pPr>
@@ -627,7 +621,7 @@
         <w:jc w:val="left"/>
         <w:rPr>
           <w:b w:val="false"/>
-          <w:color w:val="000000"/>
+          <w:color w:val="000000" w:themeColor="text1"/>
           <w:sz w:val="32"/>
           <w:u w:val="single"/>
         </w:rPr>
@@ -651,6 +645,47 @@
           <w:u w:val="single"/>
         </w:rPr>
         <w:t xml:space="preserve">Exécution des commandes</w:t>
+      </w:r>
+      <w:r>
+        <w:rPr>
+          <w:b w:val="false"/>
+          <w:color w:val="000000" w:themeColor="text1"/>
+          <w:sz w:val="32"/>
+          <w:u w:val="single"/>
+        </w:rPr>
+      </w:r>
+      <w:r/>
+    </w:p>
+    <w:p>
+      <w:pPr>
+        <w:ind w:left="1417" w:hanging="0"/>
+        <w:jc w:val="left"/>
+        <w:rPr>
+          <w:b w:val="false"/>
+          <w:color w:val="000000"/>
+          <w:sz w:val="32"/>
+          <w:u w:val="single"/>
+        </w:rPr>
+      </w:pPr>
+      <w:r>
+        <w:rPr>
+          <w:b w:val="false"/>
+          <w:color w:val="000000" w:themeColor="text1"/>
+          <w:sz w:val="32"/>
+          <w:u w:val="none"/>
+        </w:rPr>
+        <w:t xml:space="preserve">2.6</w:t>
+        <w:tab/>
+        <w:tab/>
+      </w:r>
+      <w:r>
+        <w:rPr>
+          <w:b w:val="false"/>
+          <w:color w:val="000000" w:themeColor="text1"/>
+          <w:sz w:val="32"/>
+          <w:u w:val="single"/>
+        </w:rPr>
+        <w:t xml:space="preserve">Descriptions des étapes</w:t>
       </w:r>
       <w:r>
         <w:rPr>
@@ -949,7 +984,6 @@
         </w:rPr>
         <w:t xml:space="preserve"> ont exprimées les besoins suivants : </w:t>
       </w:r>
-      <w:r/>
       <w:r>
         <w:rPr>
           <w:rFonts w:ascii="Arial" w:hAnsi="Arial" w:cs="Arial" w:eastAsia="Arial"/>
@@ -957,17 +991,11 @@
           <w:sz w:val="22"/>
         </w:rPr>
       </w:r>
-      <w:r>
-        <w:rPr>
-          <w:rFonts w:ascii="Arial" w:hAnsi="Arial" w:cs="Arial" w:eastAsia="Arial"/>
-          <w:color w:val="000000"/>
-          <w:sz w:val="22"/>
-        </w:rPr>
-      </w:r>
-    </w:p>
-    <w:p>
-      <w:pPr>
-        <w:pStyle w:val="252"/>
+      <w:r/>
+    </w:p>
+    <w:p>
+      <w:pPr>
+        <w:pStyle w:val="280"/>
         <w:numPr>
           <w:ilvl w:val="0"/>
           <w:numId w:val="6"/>
@@ -993,7 +1021,7 @@
     </w:p>
     <w:p>
       <w:pPr>
-        <w:pStyle w:val="252"/>
+        <w:pStyle w:val="280"/>
         <w:numPr>
           <w:ilvl w:val="0"/>
           <w:numId w:val="6"/>
@@ -1019,7 +1047,7 @@
     </w:p>
     <w:p>
       <w:pPr>
-        <w:pStyle w:val="252"/>
+        <w:pStyle w:val="280"/>
         <w:numPr>
           <w:ilvl w:val="0"/>
           <w:numId w:val="6"/>
@@ -1050,7 +1078,7 @@
     </w:p>
     <w:p>
       <w:pPr>
-        <w:pStyle w:val="252"/>
+        <w:pStyle w:val="280"/>
         <w:numPr>
           <w:ilvl w:val="0"/>
           <w:numId w:val="11"/>
@@ -1081,7 +1109,7 @@
     </w:p>
     <w:p>
       <w:pPr>
-        <w:pStyle w:val="252"/>
+        <w:pStyle w:val="280"/>
         <w:numPr>
           <w:ilvl w:val="0"/>
           <w:numId w:val="11"/>
@@ -1112,7 +1140,7 @@
     </w:p>
     <w:p>
       <w:pPr>
-        <w:pStyle w:val="252"/>
+        <w:pStyle w:val="280"/>
         <w:numPr>
           <w:ilvl w:val="0"/>
           <w:numId w:val="11"/>
@@ -1142,7 +1170,7 @@
     </w:p>
     <w:p>
       <w:pPr>
-        <w:pStyle w:val="252"/>
+        <w:pStyle w:val="280"/>
         <w:numPr>
           <w:ilvl w:val="0"/>
           <w:numId w:val="12"/>
@@ -1166,14 +1194,7 @@
           <w:color w:val="000000"/>
           <w:sz w:val="22"/>
         </w:rPr>
-        <w:t xml:space="preserve">proposer un aide-mémoire aux pizzaiolos indiquant la recette de chaque pizza.</w:t>
-      </w:r>
-      <w:r>
-        <w:rPr>
-          <w:rFonts w:ascii="Arial" w:hAnsi="Arial" w:cs="Arial" w:eastAsia="Arial"/>
-          <w:color w:val="000000"/>
-          <w:sz w:val="22"/>
-        </w:rPr>
+        <w:t xml:space="preserve">proposer un aide-mémoire aux pizzaïolos indiquant la recette de chaque pizza.</w:t>
       </w:r>
       <w:r>
         <w:rPr>
@@ -1218,7 +1239,6 @@
         </w:rPr>
         <w:t xml:space="preserve">Contexte de l’entreprise</w:t>
       </w:r>
-      <w:r/>
       <w:r>
         <w:rPr>
           <w:rFonts w:ascii="Arial" w:hAnsi="Arial" w:cs="Arial" w:eastAsia="Arial"/>
@@ -1274,17 +1294,10 @@
       </w:r>
       <w:r>
         <w:rPr>
-          <w:rFonts w:ascii="Arial" w:hAnsi="Arial" w:cs="Arial" w:eastAsia="Arial"/>
-          <w:b w:val="false"/>
-          <w:color w:val="000000"/>
-          <w:sz w:val="22"/>
-        </w:rPr>
-      </w:r>
-      <w:r>
-        <w:rPr>
-          <w:b w:val="false"/>
-        </w:rPr>
-      </w:r>
+          <w:b w:val="false"/>
+        </w:rPr>
+      </w:r>
+      <w:r/>
     </w:p>
     <w:p>
       <w:pPr>
@@ -1319,6 +1332,7 @@
           <w:sz w:val="22"/>
         </w:rPr>
       </w:r>
+      <w:r/>
     </w:p>
     <w:p>
       <w:pPr>
@@ -1354,6 +1368,7 @@
           <w:sz w:val="22"/>
         </w:rPr>
       </w:r>
+      <w:r/>
     </w:p>
     <w:p>
       <w:pPr>
@@ -1389,6 +1404,7 @@
           <w:sz w:val="22"/>
         </w:rPr>
       </w:r>
+      <w:r/>
     </w:p>
     <w:p>
       <w:pPr>
@@ -1424,6 +1440,7 @@
           <w:sz w:val="22"/>
         </w:rPr>
       </w:r>
+      <w:r/>
     </w:p>
     <w:p>
       <w:pPr>
@@ -1458,6 +1475,7 @@
           <w:sz w:val="22"/>
         </w:rPr>
       </w:r>
+      <w:r/>
     </w:p>
     <w:p>
       <w:pPr>
@@ -1465,7 +1483,7 @@
         <w:spacing w:after="0" w:before="0"/>
         <w:rPr>
           <w:b w:val="false"/>
-          <w:color w:val="000000" w:themeColor="text1"/>
+          <w:color w:val="000000"/>
           <w:sz w:val="32"/>
           <w:u w:val="single"/>
         </w:rPr>
@@ -1507,6 +1525,7 @@
           <w:u w:val="single"/>
         </w:rPr>
       </w:r>
+      <w:r/>
     </w:p>
     <w:p>
       <w:pPr>
@@ -1538,6 +1557,7 @@
           <w:u w:val="single"/>
         </w:rPr>
       </w:r>
+      <w:r/>
     </w:p>
     <w:p>
       <w:pPr>
@@ -1616,7 +1636,13 @@
           <w:u w:val="single"/>
         </w:rPr>
       </w:pPr>
-      <w:r/>
+      <w:r>
+        <w:rPr>
+          <w:b/>
+          <w:sz w:val="40"/>
+          <w:u w:val="single"/>
+        </w:rPr>
+      </w:r>
       <w:r/>
     </w:p>
     <w:p>
@@ -1670,7 +1696,13 @@
           <w:u w:val="single"/>
         </w:rPr>
       </w:pPr>
-      <w:r/>
+      <w:r>
+        <w:rPr>
+          <w:b/>
+          <w:sz w:val="40"/>
+          <w:u w:val="single"/>
+        </w:rPr>
+      </w:r>
       <w:r/>
     </w:p>
     <w:p>
@@ -1730,16 +1762,10 @@
       </w:r>
       <w:r>
         <w:rPr>
-          <w:b/>
-          <w:sz w:val="32"/>
-          <w:u w:val="single"/>
-        </w:rPr>
-      </w:r>
-      <w:r>
-        <w:rPr>
-          <w:sz w:val="32"/>
-        </w:rPr>
-      </w:r>
+          <w:sz w:val="32"/>
+        </w:rPr>
+      </w:r>
+      <w:r/>
     </w:p>
     <w:p>
       <w:pPr>
@@ -1787,18 +1813,11 @@
       </w:r>
       <w:r>
         <w:rPr>
-          <w:b w:val="false"/>
-          <w:color w:val="000000"/>
-          <w:sz w:val="32"/>
-          <w:u w:val="single"/>
-        </w:rPr>
-      </w:r>
-      <w:r>
-        <w:rPr>
           <w:b/>
           <w:sz w:val="32"/>
         </w:rPr>
       </w:r>
+      <w:r/>
     </w:p>
     <w:p>
       <w:pPr>
@@ -1839,7 +1858,7 @@
           <mc:Choice Requires="wpg">
             <w:drawing>
               <wp:inline xmlns:wp="http://schemas.openxmlformats.org/drawingml/2006/wordprocessingDrawing" distT="0" distB="0" distL="0" distR="0">
-                <wp:extent cx="6570423" cy="6074186"/>
+                <wp:extent cx="6570423" cy="6074185"/>
                 <wp:effectExtent l="0" t="0" r="0" b="0"/>
                 <wp:docPr id="2" name="" hidden="false"/>
                 <wp:cNvGraphicFramePr>
@@ -1958,7 +1977,13 @@
           <w:u w:val="none"/>
         </w:rPr>
       </w:pPr>
-      <w:r/>
+      <w:r>
+        <w:rPr>
+          <w:b/>
+          <w:sz w:val="40"/>
+          <w:u w:val="none"/>
+        </w:rPr>
+      </w:r>
       <w:r/>
     </w:p>
     <w:p>
@@ -2031,6 +2056,7 @@
           <w:u w:val="none"/>
         </w:rPr>
       </w:r>
+      <w:r/>
     </w:p>
     <w:p>
       <w:pPr>
@@ -2104,7 +2130,7 @@
           <mc:Choice Requires="wpg">
             <w:drawing>
               <wp:inline xmlns:wp="http://schemas.openxmlformats.org/drawingml/2006/wordprocessingDrawing" distT="0" distB="0" distL="0" distR="0">
-                <wp:extent cx="5225105" cy="4312768"/>
+                <wp:extent cx="5225104" cy="4312767"/>
                 <wp:effectExtent l="0" t="0" r="0" b="0"/>
                 <wp:docPr id="3" name="" hidden="false"/>
                 <wp:cNvGraphicFramePr>
@@ -2306,11 +2332,19 @@
         <w:jc w:val="left"/>
         <w:rPr>
           <w:b w:val="false"/>
+          <w:color w:val="000000"/>
+          <w:sz w:val="32"/>
+          <w:u w:val="single"/>
+        </w:rPr>
+      </w:pPr>
+      <w:r>
+        <w:rPr>
+          <w:b w:val="false"/>
           <w:color w:val="000000" w:themeColor="text1"/>
           <w:sz w:val="32"/>
-          <w:u w:val="single"/>
-        </w:rPr>
-      </w:pPr>
+          <w:u w:val="none"/>
+        </w:rPr>
+      </w:r>
       <w:r>
         <w:rPr>
           <w:b w:val="false"/>
@@ -2318,24 +2352,25 @@
           <w:sz w:val="32"/>
           <w:u w:val="none"/>
         </w:rPr>
+        <w:t xml:space="preserve">2.3.</w:t>
+      </w:r>
+      <w:r>
+        <w:rPr>
+          <w:b w:val="false"/>
+          <w:color w:val="5B9BD5" w:themeColor="accent1"/>
+          <w:sz w:val="32"/>
+          <w:u w:val="none"/>
+        </w:rPr>
+        <w:tab/>
       </w:r>
       <w:r>
         <w:rPr>
           <w:b w:val="false"/>
           <w:color w:val="000000" w:themeColor="text1"/>
           <w:sz w:val="32"/>
-          <w:u w:val="none"/>
-        </w:rPr>
-        <w:t xml:space="preserve">2.3.</w:t>
-      </w:r>
-      <w:r>
-        <w:rPr>
-          <w:b w:val="false"/>
-          <w:color w:val="5B9BD5" w:themeColor="accent1"/>
-          <w:sz w:val="32"/>
-          <w:u w:val="none"/>
-        </w:rPr>
-        <w:tab/>
+          <w:u w:val="single"/>
+        </w:rPr>
+        <w:t xml:space="preserve">Structure</w:t>
       </w:r>
       <w:r>
         <w:rPr>
@@ -2344,7 +2379,7 @@
           <w:sz w:val="32"/>
           <w:u w:val="single"/>
         </w:rPr>
-        <w:t xml:space="preserve">Structure</w:t>
+        <w:t xml:space="preserve"> du système</w:t>
       </w:r>
       <w:r>
         <w:rPr>
@@ -2353,48 +2388,8 @@
           <w:sz w:val="32"/>
           <w:u w:val="single"/>
         </w:rPr>
-        <w:t xml:space="preserve"> du système</w:t>
-      </w:r>
-      <w:r>
-        <w:rPr>
-          <w:b/>
-          <w:sz w:val="40"/>
-          <w:u w:val="single"/>
-        </w:rPr>
-      </w:r>
-      <w:r/>
-      <w:r>
-        <w:rPr>
-          <w:b w:val="false"/>
-          <w:color w:val="000000" w:themeColor="text1"/>
-          <w:sz w:val="32"/>
-          <w:u w:val="single"/>
-        </w:rPr>
-      </w:r>
-      <w:r>
-        <w:rPr>
-          <w:b w:val="false"/>
-          <w:color w:val="000000" w:themeColor="text1"/>
-          <w:sz w:val="32"/>
-          <w:u w:val="single"/>
-        </w:rPr>
-      </w:r>
-      <w:r>
-        <w:rPr>
-          <w:b w:val="false"/>
-          <w:color w:val="000000" w:themeColor="text1"/>
-          <w:sz w:val="32"/>
-          <w:u w:val="single"/>
-        </w:rPr>
-      </w:r>
-      <w:r>
-        <w:rPr>
-          <w:b w:val="false"/>
-          <w:color w:val="000000" w:themeColor="text1"/>
-          <w:sz w:val="32"/>
-          <w:u w:val="single"/>
-        </w:rPr>
-      </w:r>
+      </w:r>
+      <w:r/>
     </w:p>
     <w:p>
       <w:pPr>
@@ -2421,10 +2416,11 @@
           <w:u w:val="none"/>
         </w:rPr>
       </w:r>
-    </w:p>
-    <w:p>
-      <w:pPr>
-        <w:pStyle w:val="252"/>
+      <w:r/>
+    </w:p>
+    <w:p>
+      <w:pPr>
+        <w:pStyle w:val="280"/>
         <w:numPr>
           <w:ilvl w:val="0"/>
           <w:numId w:val="16"/>
@@ -2451,10 +2447,11 @@
           <w:u w:val="none"/>
         </w:rPr>
       </w:r>
-    </w:p>
-    <w:p>
-      <w:pPr>
-        <w:pStyle w:val="252"/>
+      <w:r/>
+    </w:p>
+    <w:p>
+      <w:pPr>
+        <w:pStyle w:val="280"/>
         <w:numPr>
           <w:ilvl w:val="0"/>
           <w:numId w:val="16"/>
@@ -2476,20 +2473,6 @@
       </w:r>
       <w:r>
         <w:rPr>
-          <w:b w:val="false"/>
-          <w:sz w:val="22"/>
-          <w:u w:val="none"/>
-        </w:rPr>
-      </w:r>
-      <w:r>
-        <w:rPr>
-          <w:b/>
-          <w:sz w:val="40"/>
-          <w:u w:val="single"/>
-        </w:rPr>
-      </w:r>
-      <w:r>
-        <w:rPr>
           <w:b/>
           <w:sz w:val="40"/>
           <w:u w:val="single"/>
@@ -2543,7 +2526,7 @@
           <mc:Choice Requires="wpg">
             <w:drawing>
               <wp:inline xmlns:wp="http://schemas.openxmlformats.org/drawingml/2006/wordprocessingDrawing" distT="0" distB="0" distL="0" distR="0">
-                <wp:extent cx="6570345" cy="3615588"/>
+                <wp:extent cx="6570344" cy="3615588"/>
                 <wp:effectExtent l="0" t="0" r="0" b="0"/>
                 <wp:docPr id="4" name="" hidden="false"/>
                 <wp:cNvGraphicFramePr>
@@ -2595,7 +2578,7 @@
                   <v:f eqn="sum @10 21600 0"/>
                 </v:formulas>
               </v:shapetype>
-              <v:shape id="_x0000_i3" o:spid="_x0000_s3" type="#_x0000_t75" style="mso-wrap-distance-left:0.0pt;mso-wrap-distance-top:0.0pt;mso-wrap-distance-right:0.0pt;mso-wrap-distance-bottom:0.0pt;width:517.4pt;height:284.7pt;" stroked="false">
+              <v:shape id="_x0000_i3" o:spid="_x0000_s3" type="#_x0000_t75" style="mso-wrap-distance-left:0.0pt;mso-wrap-distance-top:0.0pt;mso-wrap-distance-right:0.0pt;mso-wrap-distance-bottom:0.0pt;width:517.3pt;height:284.7pt;" stroked="false">
                 <v:path textboxrect="0,0,0,0"/>
                 <v:imagedata r:id="rId12" o:title=""/>
               </v:shape>
@@ -2691,7 +2674,13 @@
           <w:u w:val="none"/>
         </w:rPr>
       </w:pPr>
-      <w:r/>
+      <w:r>
+        <w:rPr>
+          <w:b/>
+          <w:sz w:val="40"/>
+          <w:u w:val="none"/>
+        </w:rPr>
+      </w:r>
       <w:r/>
     </w:p>
     <w:p>
@@ -2742,11 +2731,19 @@
         <w:jc w:val="left"/>
         <w:rPr>
           <w:b w:val="false"/>
+          <w:color w:val="000000"/>
+          <w:sz w:val="32"/>
+          <w:u w:val="single"/>
+        </w:rPr>
+      </w:pPr>
+      <w:r>
+        <w:rPr>
+          <w:b w:val="false"/>
           <w:color w:val="000000" w:themeColor="text1"/>
           <w:sz w:val="32"/>
-          <w:u w:val="single"/>
-        </w:rPr>
-      </w:pPr>
+          <w:u w:val="none"/>
+        </w:rPr>
+      </w:r>
       <w:r>
         <w:rPr>
           <w:b w:val="false"/>
@@ -2754,43 +2751,26 @@
           <w:sz w:val="32"/>
           <w:u w:val="none"/>
         </w:rPr>
+        <w:t xml:space="preserve">2.4.</w:t>
+      </w:r>
+      <w:r>
+        <w:rPr>
+          <w:b w:val="false"/>
+          <w:color w:val="5B9BD5" w:themeColor="accent1"/>
+          <w:sz w:val="32"/>
+          <w:u w:val="none"/>
+        </w:rPr>
+        <w:tab/>
       </w:r>
       <w:r>
         <w:rPr>
           <w:b w:val="false"/>
           <w:color w:val="000000" w:themeColor="text1"/>
           <w:sz w:val="32"/>
-          <w:u w:val="none"/>
-        </w:rPr>
-        <w:t xml:space="preserve">2.4.</w:t>
-      </w:r>
-      <w:r>
-        <w:rPr>
-          <w:b w:val="false"/>
-          <w:color w:val="5B9BD5" w:themeColor="accent1"/>
-          <w:sz w:val="32"/>
-          <w:u w:val="none"/>
-        </w:rPr>
-        <w:tab/>
-      </w:r>
-      <w:r>
-        <w:rPr>
-          <w:b w:val="false"/>
-          <w:color w:val="000000" w:themeColor="text1"/>
-          <w:sz w:val="32"/>
-          <w:u w:val="single"/>
-        </w:rPr>
-      </w:r>
-      <w:r>
-        <w:rPr>
-          <w:b w:val="false"/>
-          <w:color w:val="000000" w:themeColor="text1"/>
-          <w:sz w:val="32"/>
           <w:u w:val="single"/>
         </w:rPr>
         <w:t xml:space="preserve">Interactions entre le système et ces utilisateurs</w:t>
       </w:r>
-      <w:r/>
       <w:r>
         <w:rPr>
           <w:b w:val="false"/>
@@ -2829,18 +2809,12 @@
       <w:r>
         <w:rPr>
           <w:b w:val="false"/>
-          <w:sz w:val="22"/>
-          <w:u w:val="none"/>
-        </w:rPr>
-      </w:r>
-      <w:r>
-        <w:rPr>
-          <w:b w:val="false"/>
           <w:color w:val="000000" w:themeColor="text1"/>
           <w:sz w:val="32"/>
           <w:u w:val="single"/>
         </w:rPr>
       </w:r>
+      <w:r/>
     </w:p>
     <w:p>
       <w:pPr>
@@ -2866,6 +2840,7 @@
           <w:u w:val="none"/>
         </w:rPr>
       </w:r>
+      <w:r/>
     </w:p>
     <w:p>
       <w:pPr>
@@ -2889,7 +2864,7 @@
           <mc:Choice Requires="wpg">
             <w:drawing>
               <wp:inline xmlns:wp="http://schemas.openxmlformats.org/drawingml/2006/wordprocessingDrawing" distT="0" distB="0" distL="0" distR="0">
-                <wp:extent cx="6551037" cy="7038972"/>
+                <wp:extent cx="6551037" cy="7038971"/>
                 <wp:effectExtent l="0" t="0" r="0" b="0"/>
                 <wp:docPr id="5" name="" hidden="false"/>
                 <wp:cNvGraphicFramePr>
@@ -2985,7 +2960,14 @@
           <w:u w:val="single"/>
         </w:rPr>
       </w:pPr>
-      <w:r/>
+      <w:r>
+        <w:rPr>
+          <w:b/>
+          <w:i w:val="false"/>
+          <w:sz w:val="40"/>
+          <w:u w:val="single"/>
+        </w:rPr>
+      </w:r>
       <w:r/>
     </w:p>
     <w:p>
@@ -2994,7 +2976,7 @@
         <w:jc w:val="left"/>
         <w:rPr>
           <w:b w:val="false"/>
-          <w:color w:val="000000" w:themeColor="text1"/>
+          <w:color w:val="000000"/>
           <w:sz w:val="32"/>
           <w:u w:val="single"/>
         </w:rPr>
@@ -3071,6 +3053,7 @@
           <w:u w:val="single"/>
         </w:rPr>
       </w:r>
+      <w:r/>
     </w:p>
     <w:p>
       <w:pPr>
@@ -3094,7 +3077,7 @@
           <mc:Choice Requires="wpg">
             <w:drawing>
               <wp:inline xmlns:wp="http://schemas.openxmlformats.org/drawingml/2006/wordprocessingDrawing" distT="0" distB="0" distL="0" distR="0">
-                <wp:extent cx="6923493" cy="6634514"/>
+                <wp:extent cx="6923493" cy="6634513"/>
                 <wp:effectExtent l="0" t="0" r="0" b="0"/>
                 <wp:docPr id="6" name="" hidden="false"/>
                 <wp:cNvGraphicFramePr>
@@ -3207,7 +3190,7 @@
 <w:ftr xmlns:wpc="http://schemas.microsoft.com/office/word/2010/wordprocessingCanvas" xmlns:mc="http://schemas.openxmlformats.org/markup-compatibility/2006" xmlns:o="urn:schemas-microsoft-com:office:office" xmlns:r="http://schemas.openxmlformats.org/officeDocument/2006/relationships" xmlns:m="http://schemas.openxmlformats.org/officeDocument/2006/math" xmlns:v="urn:schemas-microsoft-com:vml" xmlns:wp14="http://schemas.microsoft.com/office/word/2010/wordprocessingDrawing" xmlns:wp="http://schemas.openxmlformats.org/drawingml/2006/wordprocessingDrawing" xmlns:w10="urn:schemas-microsoft-com:office:word" xmlns:w="http://schemas.openxmlformats.org/wordprocessingml/2006/main" xmlns:w14="http://schemas.microsoft.com/office/word/2010/wordml" xmlns:w15="http://schemas.microsoft.com/office/word/2012/wordml" xmlns:wpg="http://schemas.microsoft.com/office/word/2010/wordprocessingGroup" xmlns:wpi="http://schemas.microsoft.com/office/word/2010/wordprocessingInk" xmlns:wne="http://schemas.microsoft.com/office/word/2006/wordml" xmlns:a="http://schemas.openxmlformats.org/drawingml/2006/main" xmlns:wps="http://schemas.microsoft.com/office/word/2010/wordprocessingShape" mc:Ignorable="w14 w15 wp14">
   <w:p>
     <w:pPr>
-      <w:pStyle w:val="245"/>
+      <w:pStyle w:val="273"/>
       <w:jc w:val="center"/>
       <w:tabs>
         <w:tab w:val="clear" w:pos="4677" w:leader="none"/>
@@ -3224,7 +3207,7 @@
   </w:p>
   <w:p>
     <w:pPr>
-      <w:pStyle w:val="245"/>
+      <w:pStyle w:val="273"/>
       <w:tabs>
         <w:tab w:val="clear" w:pos="4677" w:leader="none"/>
         <w:tab w:val="clear" w:pos="9355" w:leader="none"/>
@@ -3274,7 +3257,7 @@
       <w:lvlText w:val="%1."/>
       <w:lvlJc w:val="left"/>
       <w:pPr>
-        <w:ind w:left="709" w:hanging="356"/>
+        <w:ind w:left="709" w:hanging="355"/>
       </w:pPr>
     </w:lvl>
     <w:lvl w:ilvl="1">
@@ -3284,7 +3267,7 @@
       <w:lvlText w:val="%2."/>
       <w:lvlJc w:val="left"/>
       <w:pPr>
-        <w:ind w:left="1429" w:hanging="356"/>
+        <w:ind w:left="1429" w:hanging="355"/>
       </w:pPr>
     </w:lvl>
     <w:lvl w:ilvl="2">
@@ -3294,7 +3277,7 @@
       <w:lvlText w:val="%3."/>
       <w:lvlJc w:val="right"/>
       <w:pPr>
-        <w:ind w:left="2149" w:hanging="176"/>
+        <w:ind w:left="2149" w:hanging="175"/>
       </w:pPr>
     </w:lvl>
     <w:lvl w:ilvl="3">
@@ -3304,7 +3287,7 @@
       <w:lvlText w:val="%4."/>
       <w:lvlJc w:val="left"/>
       <w:pPr>
-        <w:ind w:left="2869" w:hanging="356"/>
+        <w:ind w:left="2869" w:hanging="355"/>
       </w:pPr>
     </w:lvl>
     <w:lvl w:ilvl="4">
@@ -3314,7 +3297,7 @@
       <w:lvlText w:val="%5."/>
       <w:lvlJc w:val="left"/>
       <w:pPr>
-        <w:ind w:left="3589" w:hanging="356"/>
+        <w:ind w:left="3589" w:hanging="355"/>
       </w:pPr>
     </w:lvl>
     <w:lvl w:ilvl="5">
@@ -3324,7 +3307,7 @@
       <w:lvlText w:val="%6."/>
       <w:lvlJc w:val="right"/>
       <w:pPr>
-        <w:ind w:left="4309" w:hanging="176"/>
+        <w:ind w:left="4309" w:hanging="175"/>
       </w:pPr>
     </w:lvl>
     <w:lvl w:ilvl="6">
@@ -3334,7 +3317,7 @@
       <w:lvlText w:val="%7."/>
       <w:lvlJc w:val="left"/>
       <w:pPr>
-        <w:ind w:left="5029" w:hanging="356"/>
+        <w:ind w:left="5029" w:hanging="355"/>
       </w:pPr>
     </w:lvl>
     <w:lvl w:ilvl="7">
@@ -3344,7 +3327,7 @@
       <w:lvlText w:val="%8."/>
       <w:lvlJc w:val="left"/>
       <w:pPr>
-        <w:ind w:left="5749" w:hanging="356"/>
+        <w:ind w:left="5749" w:hanging="355"/>
       </w:pPr>
     </w:lvl>
     <w:lvl w:ilvl="8">
@@ -3354,7 +3337,7 @@
       <w:lvlText w:val="%9."/>
       <w:lvlJc w:val="right"/>
       <w:pPr>
-        <w:ind w:left="6469" w:hanging="176"/>
+        <w:ind w:left="6469" w:hanging="175"/>
       </w:pPr>
     </w:lvl>
   </w:abstractNum>
@@ -3367,7 +3350,7 @@
       <w:lvlText w:val="%1."/>
       <w:lvlJc w:val="left"/>
       <w:pPr>
-        <w:ind w:left="1417" w:hanging="356"/>
+        <w:ind w:left="1417" w:hanging="355"/>
       </w:pPr>
       <w:rPr>
         <w:color w:val="5B9BD5" w:themeColor="accent1"/>
@@ -3380,7 +3363,7 @@
       <w:lvlText w:val="%2."/>
       <w:lvlJc w:val="left"/>
       <w:pPr>
-        <w:ind w:left="2149" w:hanging="356"/>
+        <w:ind w:left="2149" w:hanging="355"/>
       </w:pPr>
     </w:lvl>
     <w:lvl w:ilvl="2">
@@ -3390,7 +3373,7 @@
       <w:lvlText w:val="%3."/>
       <w:lvlJc w:val="right"/>
       <w:pPr>
-        <w:ind w:left="2869" w:hanging="176"/>
+        <w:ind w:left="2869" w:hanging="175"/>
       </w:pPr>
     </w:lvl>
     <w:lvl w:ilvl="3">
@@ -3400,7 +3383,7 @@
       <w:lvlText w:val="%4."/>
       <w:lvlJc w:val="left"/>
       <w:pPr>
-        <w:ind w:left="3589" w:hanging="356"/>
+        <w:ind w:left="3589" w:hanging="355"/>
       </w:pPr>
     </w:lvl>
     <w:lvl w:ilvl="4">
@@ -3410,7 +3393,7 @@
       <w:lvlText w:val="%5."/>
       <w:lvlJc w:val="left"/>
       <w:pPr>
-        <w:ind w:left="4309" w:hanging="356"/>
+        <w:ind w:left="4309" w:hanging="355"/>
       </w:pPr>
     </w:lvl>
     <w:lvl w:ilvl="5">
@@ -3420,7 +3403,7 @@
       <w:lvlText w:val="%6."/>
       <w:lvlJc w:val="right"/>
       <w:pPr>
-        <w:ind w:left="5029" w:hanging="176"/>
+        <w:ind w:left="5029" w:hanging="175"/>
       </w:pPr>
     </w:lvl>
     <w:lvl w:ilvl="6">
@@ -3430,7 +3413,7 @@
       <w:lvlText w:val="%7."/>
       <w:lvlJc w:val="left"/>
       <w:pPr>
-        <w:ind w:left="5749" w:hanging="356"/>
+        <w:ind w:left="5749" w:hanging="355"/>
       </w:pPr>
     </w:lvl>
     <w:lvl w:ilvl="7">
@@ -3440,7 +3423,7 @@
       <w:lvlText w:val="%8."/>
       <w:lvlJc w:val="left"/>
       <w:pPr>
-        <w:ind w:left="6469" w:hanging="356"/>
+        <w:ind w:left="6469" w:hanging="355"/>
       </w:pPr>
     </w:lvl>
     <w:lvl w:ilvl="8">
@@ -3450,7 +3433,7 @@
       <w:lvlText w:val="%9."/>
       <w:lvlJc w:val="right"/>
       <w:pPr>
-        <w:ind w:left="7189" w:hanging="176"/>
+        <w:ind w:left="7189" w:hanging="175"/>
       </w:pPr>
     </w:lvl>
   </w:abstractNum>
@@ -3463,7 +3446,7 @@
       <w:lvlText w:val="%1."/>
       <w:lvlJc w:val="left"/>
       <w:pPr>
-        <w:ind w:left="2126" w:hanging="359"/>
+        <w:ind w:left="2126" w:hanging="358"/>
       </w:pPr>
     </w:lvl>
     <w:lvl w:ilvl="1">
@@ -3473,7 +3456,7 @@
       <w:lvlText w:val="%1.%2."/>
       <w:lvlJc w:val="left"/>
       <w:pPr>
-        <w:ind w:left="2558" w:hanging="431"/>
+        <w:ind w:left="2558" w:hanging="430"/>
       </w:pPr>
     </w:lvl>
     <w:lvl w:ilvl="2">
@@ -3483,7 +3466,7 @@
       <w:lvlText w:val="%1.%2.%3."/>
       <w:lvlJc w:val="left"/>
       <w:pPr>
-        <w:ind w:left="2990" w:hanging="503"/>
+        <w:ind w:left="2990" w:hanging="502"/>
       </w:pPr>
     </w:lvl>
     <w:lvl w:ilvl="3">
@@ -3493,7 +3476,7 @@
       <w:lvlText w:val="%1.%2.%3.%4."/>
       <w:lvlJc w:val="left"/>
       <w:pPr>
-        <w:ind w:left="3494" w:hanging="647"/>
+        <w:ind w:left="3494" w:hanging="646"/>
       </w:pPr>
     </w:lvl>
     <w:lvl w:ilvl="4">
@@ -3503,7 +3486,7 @@
       <w:lvlText w:val="%1.%2.%3.%4.%5."/>
       <w:lvlJc w:val="left"/>
       <w:pPr>
-        <w:ind w:left="3998" w:hanging="791"/>
+        <w:ind w:left="3998" w:hanging="790"/>
       </w:pPr>
     </w:lvl>
     <w:lvl w:ilvl="5">
@@ -3513,7 +3496,7 @@
       <w:lvlText w:val="%1.%2.%3.%4.%5.%6."/>
       <w:lvlJc w:val="left"/>
       <w:pPr>
-        <w:ind w:left="4502" w:hanging="935"/>
+        <w:ind w:left="4502" w:hanging="934"/>
       </w:pPr>
     </w:lvl>
     <w:lvl w:ilvl="6">
@@ -3523,7 +3506,7 @@
       <w:lvlText w:val="%1.%2.%3.%4.%5.%6.%7."/>
       <w:lvlJc w:val="left"/>
       <w:pPr>
-        <w:ind w:left="5006" w:hanging="1079"/>
+        <w:ind w:left="5006" w:hanging="1078"/>
       </w:pPr>
     </w:lvl>
     <w:lvl w:ilvl="7">
@@ -3533,7 +3516,7 @@
       <w:lvlText w:val="%1.%2.%3.%4.%5.%6.%7.%8."/>
       <w:lvlJc w:val="left"/>
       <w:pPr>
-        <w:ind w:left="5510" w:hanging="1223"/>
+        <w:ind w:left="5510" w:hanging="1222"/>
       </w:pPr>
     </w:lvl>
     <w:lvl w:ilvl="8">
@@ -3543,7 +3526,7 @@
       <w:lvlText w:val="%1.%2.%3.%4.%5.%6.%7.%8.%9."/>
       <w:lvlJc w:val="left"/>
       <w:pPr>
-        <w:ind w:left="6086" w:hanging="1439"/>
+        <w:ind w:left="6086" w:hanging="1438"/>
       </w:pPr>
     </w:lvl>
   </w:abstractNum>
@@ -3556,7 +3539,7 @@
       <w:lvlText w:val="%1."/>
       <w:lvlJc w:val="left"/>
       <w:pPr>
-        <w:ind w:left="2126" w:hanging="359"/>
+        <w:ind w:left="2126" w:hanging="358"/>
       </w:pPr>
     </w:lvl>
     <w:lvl w:ilvl="1">
@@ -3566,7 +3549,7 @@
       <w:lvlText w:val="%1.%2."/>
       <w:lvlJc w:val="left"/>
       <w:pPr>
-        <w:ind w:left="2558" w:hanging="431"/>
+        <w:ind w:left="2558" w:hanging="430"/>
       </w:pPr>
     </w:lvl>
     <w:lvl w:ilvl="2">
@@ -3576,7 +3559,7 @@
       <w:lvlText w:val="%1.%2.%3."/>
       <w:lvlJc w:val="left"/>
       <w:pPr>
-        <w:ind w:left="2990" w:hanging="503"/>
+        <w:ind w:left="2990" w:hanging="502"/>
       </w:pPr>
     </w:lvl>
     <w:lvl w:ilvl="3">
@@ -3586,7 +3569,7 @@
       <w:lvlText w:val="%1.%2.%3.%4."/>
       <w:lvlJc w:val="left"/>
       <w:pPr>
-        <w:ind w:left="3494" w:hanging="647"/>
+        <w:ind w:left="3494" w:hanging="646"/>
       </w:pPr>
     </w:lvl>
     <w:lvl w:ilvl="4">
@@ -3596,7 +3579,7 @@
       <w:lvlText w:val="%1.%2.%3.%4.%5."/>
       <w:lvlJc w:val="left"/>
       <w:pPr>
-        <w:ind w:left="3998" w:hanging="791"/>
+        <w:ind w:left="3998" w:hanging="790"/>
       </w:pPr>
     </w:lvl>
     <w:lvl w:ilvl="5">
@@ -3606,7 +3589,7 @@
       <w:lvlText w:val="%1.%2.%3.%4.%5.%6."/>
       <w:lvlJc w:val="left"/>
       <w:pPr>
-        <w:ind w:left="4502" w:hanging="935"/>
+        <w:ind w:left="4502" w:hanging="934"/>
       </w:pPr>
     </w:lvl>
     <w:lvl w:ilvl="6">
@@ -3616,7 +3599,7 @@
       <w:lvlText w:val="%1.%2.%3.%4.%5.%6.%7."/>
       <w:lvlJc w:val="left"/>
       <w:pPr>
-        <w:ind w:left="5006" w:hanging="1079"/>
+        <w:ind w:left="5006" w:hanging="1078"/>
       </w:pPr>
     </w:lvl>
     <w:lvl w:ilvl="7">
@@ -3626,7 +3609,7 @@
       <w:lvlText w:val="%1.%2.%3.%4.%5.%6.%7.%8."/>
       <w:lvlJc w:val="left"/>
       <w:pPr>
-        <w:ind w:left="5510" w:hanging="1223"/>
+        <w:ind w:left="5510" w:hanging="1222"/>
       </w:pPr>
     </w:lvl>
     <w:lvl w:ilvl="8">
@@ -3636,7 +3619,7 @@
       <w:lvlText w:val="%1.%2.%3.%4.%5.%6.%7.%8.%9."/>
       <w:lvlJc w:val="left"/>
       <w:pPr>
-        <w:ind w:left="6086" w:hanging="1439"/>
+        <w:ind w:left="6086" w:hanging="1438"/>
       </w:pPr>
     </w:lvl>
   </w:abstractNum>
@@ -3649,7 +3632,7 @@
       <w:lvlText w:val="%1."/>
       <w:lvlJc w:val="right"/>
       <w:pPr>
-        <w:ind w:left="709" w:hanging="359"/>
+        <w:ind w:left="709" w:hanging="358"/>
       </w:pPr>
       <w:rPr>
         <w:rFonts w:ascii="Arial" w:hAnsi="Arial" w:cs="Arial" w:eastAsia="Arial"/>
@@ -3664,7 +3647,7 @@
       <w:lvlText w:val="%2."/>
       <w:lvlJc w:val="right"/>
       <w:pPr>
-        <w:ind w:left="1429" w:hanging="359"/>
+        <w:ind w:left="1429" w:hanging="358"/>
       </w:pPr>
     </w:lvl>
     <w:lvl w:ilvl="2">
@@ -3674,7 +3657,7 @@
       <w:lvlText w:val="%3."/>
       <w:lvlJc w:val="right"/>
       <w:pPr>
-        <w:ind w:left="2149" w:hanging="179"/>
+        <w:ind w:left="2149" w:hanging="178"/>
       </w:pPr>
     </w:lvl>
     <w:lvl w:ilvl="3">
@@ -3684,7 +3667,7 @@
       <w:lvlText w:val="%4."/>
       <w:lvlJc w:val="right"/>
       <w:pPr>
-        <w:ind w:left="2869" w:hanging="359"/>
+        <w:ind w:left="2869" w:hanging="358"/>
       </w:pPr>
     </w:lvl>
     <w:lvl w:ilvl="4">
@@ -3694,7 +3677,7 @@
       <w:lvlText w:val="%5."/>
       <w:lvlJc w:val="right"/>
       <w:pPr>
-        <w:ind w:left="3589" w:hanging="359"/>
+        <w:ind w:left="3589" w:hanging="358"/>
       </w:pPr>
     </w:lvl>
     <w:lvl w:ilvl="5">
@@ -3704,7 +3687,7 @@
       <w:lvlText w:val="%6."/>
       <w:lvlJc w:val="right"/>
       <w:pPr>
-        <w:ind w:left="4309" w:hanging="179"/>
+        <w:ind w:left="4309" w:hanging="178"/>
       </w:pPr>
     </w:lvl>
     <w:lvl w:ilvl="6">
@@ -3714,7 +3697,7 @@
       <w:lvlText w:val="%7."/>
       <w:lvlJc w:val="right"/>
       <w:pPr>
-        <w:ind w:left="5029" w:hanging="359"/>
+        <w:ind w:left="5029" w:hanging="358"/>
       </w:pPr>
     </w:lvl>
     <w:lvl w:ilvl="7">
@@ -3724,7 +3707,7 @@
       <w:lvlText w:val="%8."/>
       <w:lvlJc w:val="right"/>
       <w:pPr>
-        <w:ind w:left="5749" w:hanging="359"/>
+        <w:ind w:left="5749" w:hanging="358"/>
       </w:pPr>
     </w:lvl>
     <w:lvl w:ilvl="8">
@@ -3734,7 +3717,7 @@
       <w:lvlText w:val="%9."/>
       <w:lvlJc w:val="right"/>
       <w:pPr>
-        <w:ind w:left="6469" w:hanging="179"/>
+        <w:ind w:left="6469" w:hanging="178"/>
       </w:pPr>
     </w:lvl>
   </w:abstractNum>
@@ -3747,7 +3730,7 @@
       <w:lvlText w:val="·"/>
       <w:lvlJc w:val="left"/>
       <w:pPr>
-        <w:ind w:left="709" w:hanging="359"/>
+        <w:ind w:left="709" w:hanging="358"/>
       </w:pPr>
       <w:rPr>
         <w:rFonts w:ascii="Symbol" w:hAnsi="Symbol" w:cs="Symbol" w:eastAsia="Symbol"/>
@@ -3762,7 +3745,7 @@
       <w:lvlText w:val="·"/>
       <w:lvlJc w:val="left"/>
       <w:pPr>
-        <w:ind w:left="1429" w:hanging="359"/>
+        <w:ind w:left="1429" w:hanging="358"/>
       </w:pPr>
       <w:rPr>
         <w:rFonts w:ascii="Symbol" w:hAnsi="Symbol" w:cs="Symbol" w:eastAsia="Symbol"/>
@@ -3777,7 +3760,7 @@
       <w:lvlText w:val="·"/>
       <w:lvlJc w:val="left"/>
       <w:pPr>
-        <w:ind w:left="2149" w:hanging="359"/>
+        <w:ind w:left="2149" w:hanging="358"/>
       </w:pPr>
       <w:rPr>
         <w:rFonts w:ascii="Symbol" w:hAnsi="Symbol" w:cs="Symbol" w:eastAsia="Symbol"/>
@@ -3792,7 +3775,7 @@
       <w:lvlText w:val="·"/>
       <w:lvlJc w:val="left"/>
       <w:pPr>
-        <w:ind w:left="2869" w:hanging="359"/>
+        <w:ind w:left="2869" w:hanging="358"/>
       </w:pPr>
       <w:rPr>
         <w:rFonts w:ascii="Symbol" w:hAnsi="Symbol" w:cs="Symbol" w:eastAsia="Symbol"/>
@@ -3807,7 +3790,7 @@
       <w:lvlText w:val="·"/>
       <w:lvlJc w:val="left"/>
       <w:pPr>
-        <w:ind w:left="3589" w:hanging="359"/>
+        <w:ind w:left="3589" w:hanging="358"/>
       </w:pPr>
       <w:rPr>
         <w:rFonts w:ascii="Symbol" w:hAnsi="Symbol" w:cs="Symbol" w:eastAsia="Symbol"/>
@@ -3822,7 +3805,7 @@
       <w:lvlText w:val="·"/>
       <w:lvlJc w:val="left"/>
       <w:pPr>
-        <w:ind w:left="4309" w:hanging="359"/>
+        <w:ind w:left="4309" w:hanging="358"/>
       </w:pPr>
       <w:rPr>
         <w:rFonts w:ascii="Symbol" w:hAnsi="Symbol" w:cs="Symbol" w:eastAsia="Symbol"/>
@@ -3837,7 +3820,7 @@
       <w:lvlText w:val="·"/>
       <w:lvlJc w:val="left"/>
       <w:pPr>
-        <w:ind w:left="5029" w:hanging="359"/>
+        <w:ind w:left="5029" w:hanging="358"/>
       </w:pPr>
       <w:rPr>
         <w:rFonts w:ascii="Symbol" w:hAnsi="Symbol" w:cs="Symbol" w:eastAsia="Symbol"/>
@@ -3852,7 +3835,7 @@
       <w:lvlText w:val="·"/>
       <w:lvlJc w:val="left"/>
       <w:pPr>
-        <w:ind w:left="5749" w:hanging="359"/>
+        <w:ind w:left="5749" w:hanging="358"/>
       </w:pPr>
       <w:rPr>
         <w:rFonts w:ascii="Symbol" w:hAnsi="Symbol" w:cs="Symbol" w:eastAsia="Symbol"/>
@@ -3867,7 +3850,7 @@
       <w:lvlText w:val="·"/>
       <w:lvlJc w:val="left"/>
       <w:pPr>
-        <w:ind w:left="6469" w:hanging="359"/>
+        <w:ind w:left="6469" w:hanging="358"/>
       </w:pPr>
       <w:rPr>
         <w:rFonts w:ascii="Symbol" w:hAnsi="Symbol" w:cs="Symbol" w:eastAsia="Symbol"/>
@@ -3885,7 +3868,7 @@
       <w:lvlText w:val="%1."/>
       <w:lvlJc w:val="right"/>
       <w:pPr>
-        <w:ind w:left="709" w:hanging="359"/>
+        <w:ind w:left="709" w:hanging="358"/>
       </w:pPr>
       <w:rPr>
         <w:rFonts w:ascii="Arial" w:hAnsi="Arial" w:cs="Arial" w:eastAsia="Arial"/>
@@ -3900,7 +3883,7 @@
       <w:lvlText w:val="%2."/>
       <w:lvlJc w:val="right"/>
       <w:pPr>
-        <w:ind w:left="1429" w:hanging="359"/>
+        <w:ind w:left="1429" w:hanging="358"/>
       </w:pPr>
     </w:lvl>
     <w:lvl w:ilvl="2">
@@ -3910,7 +3893,7 @@
       <w:lvlText w:val="%3."/>
       <w:lvlJc w:val="right"/>
       <w:pPr>
-        <w:ind w:left="2149" w:hanging="179"/>
+        <w:ind w:left="2149" w:hanging="178"/>
       </w:pPr>
     </w:lvl>
     <w:lvl w:ilvl="3">
@@ -3920,7 +3903,7 @@
       <w:lvlText w:val="%4."/>
       <w:lvlJc w:val="right"/>
       <w:pPr>
-        <w:ind w:left="2869" w:hanging="359"/>
+        <w:ind w:left="2869" w:hanging="358"/>
       </w:pPr>
     </w:lvl>
     <w:lvl w:ilvl="4">
@@ -3930,7 +3913,7 @@
       <w:lvlText w:val="%5."/>
       <w:lvlJc w:val="right"/>
       <w:pPr>
-        <w:ind w:left="3589" w:hanging="359"/>
+        <w:ind w:left="3589" w:hanging="358"/>
       </w:pPr>
     </w:lvl>
     <w:lvl w:ilvl="5">
@@ -3940,7 +3923,7 @@
       <w:lvlText w:val="%6."/>
       <w:lvlJc w:val="right"/>
       <w:pPr>
-        <w:ind w:left="4309" w:hanging="179"/>
+        <w:ind w:left="4309" w:hanging="178"/>
       </w:pPr>
     </w:lvl>
     <w:lvl w:ilvl="6">
@@ -3950,7 +3933,7 @@
       <w:lvlText w:val="%7."/>
       <w:lvlJc w:val="right"/>
       <w:pPr>
-        <w:ind w:left="5029" w:hanging="359"/>
+        <w:ind w:left="5029" w:hanging="358"/>
       </w:pPr>
     </w:lvl>
     <w:lvl w:ilvl="7">
@@ -3960,7 +3943,7 @@
       <w:lvlText w:val="%8."/>
       <w:lvlJc w:val="right"/>
       <w:pPr>
-        <w:ind w:left="5749" w:hanging="359"/>
+        <w:ind w:left="5749" w:hanging="358"/>
       </w:pPr>
     </w:lvl>
     <w:lvl w:ilvl="8">
@@ -3970,7 +3953,7 @@
       <w:lvlText w:val="%9."/>
       <w:lvlJc w:val="right"/>
       <w:pPr>
-        <w:ind w:left="6469" w:hanging="179"/>
+        <w:ind w:left="6469" w:hanging="178"/>
       </w:pPr>
     </w:lvl>
   </w:abstractNum>
@@ -3983,7 +3966,7 @@
       <w:lvlText w:val="·"/>
       <w:lvlJc w:val="left"/>
       <w:pPr>
-        <w:ind w:left="709" w:hanging="359"/>
+        <w:ind w:left="709" w:hanging="358"/>
       </w:pPr>
       <w:rPr>
         <w:rFonts w:ascii="Symbol" w:hAnsi="Symbol" w:cs="Symbol" w:eastAsia="Symbol"/>
@@ -3998,7 +3981,7 @@
       <w:lvlText w:val="·"/>
       <w:lvlJc w:val="left"/>
       <w:pPr>
-        <w:ind w:left="1429" w:hanging="359"/>
+        <w:ind w:left="1429" w:hanging="358"/>
       </w:pPr>
       <w:rPr>
         <w:rFonts w:ascii="Symbol" w:hAnsi="Symbol" w:cs="Symbol" w:eastAsia="Symbol"/>
@@ -4013,7 +3996,7 @@
       <w:lvlText w:val="·"/>
       <w:lvlJc w:val="left"/>
       <w:pPr>
-        <w:ind w:left="2149" w:hanging="359"/>
+        <w:ind w:left="2149" w:hanging="358"/>
       </w:pPr>
       <w:rPr>
         <w:rFonts w:ascii="Symbol" w:hAnsi="Symbol" w:cs="Symbol" w:eastAsia="Symbol"/>
@@ -4028,7 +4011,7 @@
       <w:lvlText w:val="·"/>
       <w:lvlJc w:val="left"/>
       <w:pPr>
-        <w:ind w:left="2869" w:hanging="359"/>
+        <w:ind w:left="2869" w:hanging="358"/>
       </w:pPr>
       <w:rPr>
         <w:rFonts w:ascii="Symbol" w:hAnsi="Symbol" w:cs="Symbol" w:eastAsia="Symbol"/>
@@ -4043,7 +4026,7 @@
       <w:lvlText w:val="·"/>
       <w:lvlJc w:val="left"/>
       <w:pPr>
-        <w:ind w:left="3589" w:hanging="359"/>
+        <w:ind w:left="3589" w:hanging="358"/>
       </w:pPr>
       <w:rPr>
         <w:rFonts w:ascii="Symbol" w:hAnsi="Symbol" w:cs="Symbol" w:eastAsia="Symbol"/>
@@ -4058,7 +4041,7 @@
       <w:lvlText w:val="·"/>
       <w:lvlJc w:val="left"/>
       <w:pPr>
-        <w:ind w:left="4309" w:hanging="359"/>
+        <w:ind w:left="4309" w:hanging="358"/>
       </w:pPr>
       <w:rPr>
         <w:rFonts w:ascii="Symbol" w:hAnsi="Symbol" w:cs="Symbol" w:eastAsia="Symbol"/>
@@ -4073,7 +4056,7 @@
       <w:lvlText w:val="·"/>
       <w:lvlJc w:val="left"/>
       <w:pPr>
-        <w:ind w:left="5029" w:hanging="359"/>
+        <w:ind w:left="5029" w:hanging="358"/>
       </w:pPr>
       <w:rPr>
         <w:rFonts w:ascii="Symbol" w:hAnsi="Symbol" w:cs="Symbol" w:eastAsia="Symbol"/>
@@ -4088,7 +4071,7 @@
       <w:lvlText w:val="·"/>
       <w:lvlJc w:val="left"/>
       <w:pPr>
-        <w:ind w:left="5749" w:hanging="359"/>
+        <w:ind w:left="5749" w:hanging="358"/>
       </w:pPr>
       <w:rPr>
         <w:rFonts w:ascii="Symbol" w:hAnsi="Symbol" w:cs="Symbol" w:eastAsia="Symbol"/>
@@ -4103,7 +4086,7 @@
       <w:lvlText w:val="·"/>
       <w:lvlJc w:val="left"/>
       <w:pPr>
-        <w:ind w:left="6469" w:hanging="359"/>
+        <w:ind w:left="6469" w:hanging="358"/>
       </w:pPr>
       <w:rPr>
         <w:rFonts w:ascii="Symbol" w:hAnsi="Symbol" w:cs="Symbol" w:eastAsia="Symbol"/>
@@ -4121,7 +4104,7 @@
       <w:lvlText w:val="%1."/>
       <w:lvlJc w:val="right"/>
       <w:pPr>
-        <w:ind w:left="709" w:hanging="359"/>
+        <w:ind w:left="709" w:hanging="358"/>
       </w:pPr>
       <w:rPr>
         <w:rFonts w:ascii="Arial" w:hAnsi="Arial" w:cs="Arial" w:eastAsia="Arial"/>
@@ -4136,7 +4119,7 @@
       <w:lvlText w:val="%2."/>
       <w:lvlJc w:val="right"/>
       <w:pPr>
-        <w:ind w:left="1429" w:hanging="359"/>
+        <w:ind w:left="1429" w:hanging="358"/>
       </w:pPr>
     </w:lvl>
     <w:lvl w:ilvl="2">
@@ -4146,7 +4129,7 @@
       <w:lvlText w:val="%3."/>
       <w:lvlJc w:val="right"/>
       <w:pPr>
-        <w:ind w:left="2149" w:hanging="179"/>
+        <w:ind w:left="2149" w:hanging="178"/>
       </w:pPr>
     </w:lvl>
     <w:lvl w:ilvl="3">
@@ -4156,7 +4139,7 @@
       <w:lvlText w:val="%4."/>
       <w:lvlJc w:val="right"/>
       <w:pPr>
-        <w:ind w:left="2869" w:hanging="359"/>
+        <w:ind w:left="2869" w:hanging="358"/>
       </w:pPr>
     </w:lvl>
     <w:lvl w:ilvl="4">
@@ -4166,7 +4149,7 @@
       <w:lvlText w:val="%5."/>
       <w:lvlJc w:val="right"/>
       <w:pPr>
-        <w:ind w:left="3589" w:hanging="359"/>
+        <w:ind w:left="3589" w:hanging="358"/>
       </w:pPr>
     </w:lvl>
     <w:lvl w:ilvl="5">
@@ -4176,7 +4159,7 @@
       <w:lvlText w:val="%6."/>
       <w:lvlJc w:val="right"/>
       <w:pPr>
-        <w:ind w:left="4309" w:hanging="179"/>
+        <w:ind w:left="4309" w:hanging="178"/>
       </w:pPr>
     </w:lvl>
     <w:lvl w:ilvl="6">
@@ -4186,7 +4169,7 @@
       <w:lvlText w:val="%7."/>
       <w:lvlJc w:val="right"/>
       <w:pPr>
-        <w:ind w:left="5029" w:hanging="359"/>
+        <w:ind w:left="5029" w:hanging="358"/>
       </w:pPr>
     </w:lvl>
     <w:lvl w:ilvl="7">
@@ -4196,7 +4179,7 @@
       <w:lvlText w:val="%8."/>
       <w:lvlJc w:val="right"/>
       <w:pPr>
-        <w:ind w:left="5749" w:hanging="359"/>
+        <w:ind w:left="5749" w:hanging="358"/>
       </w:pPr>
     </w:lvl>
     <w:lvl w:ilvl="8">
@@ -4206,7 +4189,7 @@
       <w:lvlText w:val="%9."/>
       <w:lvlJc w:val="right"/>
       <w:pPr>
-        <w:ind w:left="6469" w:hanging="179"/>
+        <w:ind w:left="6469" w:hanging="178"/>
       </w:pPr>
     </w:lvl>
   </w:abstractNum>
@@ -4219,7 +4202,7 @@
       <w:lvlText w:val="%1."/>
       <w:lvlJc w:val="left"/>
       <w:pPr>
-        <w:ind w:left="1417" w:hanging="359"/>
+        <w:ind w:left="1417" w:hanging="358"/>
       </w:pPr>
     </w:lvl>
     <w:lvl w:ilvl="1">
@@ -4229,7 +4212,7 @@
       <w:lvlText w:val="%1.%2."/>
       <w:lvlJc w:val="left"/>
       <w:pPr>
-        <w:ind w:left="1849" w:hanging="431"/>
+        <w:ind w:left="1849" w:hanging="430"/>
       </w:pPr>
     </w:lvl>
     <w:lvl w:ilvl="2">
@@ -4239,7 +4222,7 @@
       <w:lvlText w:val="%1.%2.%3."/>
       <w:lvlJc w:val="left"/>
       <w:pPr>
-        <w:ind w:left="2281" w:hanging="503"/>
+        <w:ind w:left="2281" w:hanging="502"/>
       </w:pPr>
     </w:lvl>
     <w:lvl w:ilvl="3">
@@ -4249,7 +4232,7 @@
       <w:lvlText w:val="%1.%2.%3.%4."/>
       <w:lvlJc w:val="left"/>
       <w:pPr>
-        <w:ind w:left="2785" w:hanging="647"/>
+        <w:ind w:left="2785" w:hanging="646"/>
       </w:pPr>
     </w:lvl>
     <w:lvl w:ilvl="4">
@@ -4259,7 +4242,7 @@
       <w:lvlText w:val="%1.%2.%3.%4.%5."/>
       <w:lvlJc w:val="left"/>
       <w:pPr>
-        <w:ind w:left="3289" w:hanging="791"/>
+        <w:ind w:left="3289" w:hanging="790"/>
       </w:pPr>
     </w:lvl>
     <w:lvl w:ilvl="5">
@@ -4269,7 +4252,7 @@
       <w:lvlText w:val="%1.%2.%3.%4.%5.%6."/>
       <w:lvlJc w:val="left"/>
       <w:pPr>
-        <w:ind w:left="3793" w:hanging="935"/>
+        <w:ind w:left="3793" w:hanging="934"/>
       </w:pPr>
     </w:lvl>
     <w:lvl w:ilvl="6">
@@ -4279,7 +4262,7 @@
       <w:lvlText w:val="%1.%2.%3.%4.%5.%6.%7."/>
       <w:lvlJc w:val="left"/>
       <w:pPr>
-        <w:ind w:left="4297" w:hanging="1079"/>
+        <w:ind w:left="4297" w:hanging="1078"/>
       </w:pPr>
     </w:lvl>
     <w:lvl w:ilvl="7">
@@ -4289,7 +4272,7 @@
       <w:lvlText w:val="%1.%2.%3.%4.%5.%6.%7.%8."/>
       <w:lvlJc w:val="left"/>
       <w:pPr>
-        <w:ind w:left="4801" w:hanging="1223"/>
+        <w:ind w:left="4801" w:hanging="1222"/>
       </w:pPr>
     </w:lvl>
     <w:lvl w:ilvl="8">
@@ -4299,7 +4282,7 @@
       <w:lvlText w:val="%1.%2.%3.%4.%5.%6.%7.%8.%9."/>
       <w:lvlJc w:val="left"/>
       <w:pPr>
-        <w:ind w:left="5377" w:hanging="1439"/>
+        <w:ind w:left="5377" w:hanging="1438"/>
       </w:pPr>
     </w:lvl>
   </w:abstractNum>
@@ -4312,7 +4295,7 @@
       <w:lvlText w:val="o"/>
       <w:lvlJc w:val="left"/>
       <w:pPr>
-        <w:ind w:left="1417" w:hanging="359"/>
+        <w:ind w:left="1417" w:hanging="358"/>
       </w:pPr>
       <w:rPr>
         <w:rFonts w:ascii="Courier New" w:hAnsi="Courier New" w:cs="Courier New" w:eastAsia="Courier New"/>
@@ -4325,7 +4308,7 @@
       <w:lvlText w:val="o"/>
       <w:lvlJc w:val="left"/>
       <w:pPr>
-        <w:ind w:left="2137" w:hanging="359"/>
+        <w:ind w:left="2137" w:hanging="358"/>
       </w:pPr>
       <w:rPr>
         <w:rFonts w:ascii="Courier New" w:hAnsi="Courier New" w:cs="Courier New" w:eastAsia="Courier New"/>
@@ -4338,7 +4321,7 @@
       <w:lvlText w:val="§"/>
       <w:lvlJc w:val="left"/>
       <w:pPr>
-        <w:ind w:left="2857" w:hanging="359"/>
+        <w:ind w:left="2857" w:hanging="358"/>
       </w:pPr>
       <w:rPr>
         <w:rFonts w:ascii="Wingdings" w:hAnsi="Wingdings" w:cs="Wingdings" w:eastAsia="Wingdings"/>
@@ -4351,7 +4334,7 @@
       <w:lvlText w:val="·"/>
       <w:lvlJc w:val="left"/>
       <w:pPr>
-        <w:ind w:left="3577" w:hanging="359"/>
+        <w:ind w:left="3577" w:hanging="358"/>
       </w:pPr>
       <w:rPr>
         <w:rFonts w:ascii="Symbol" w:hAnsi="Symbol" w:cs="Symbol" w:eastAsia="Symbol"/>
@@ -4364,7 +4347,7 @@
       <w:lvlText w:val="o"/>
       <w:lvlJc w:val="left"/>
       <w:pPr>
-        <w:ind w:left="4297" w:hanging="359"/>
+        <w:ind w:left="4297" w:hanging="358"/>
       </w:pPr>
       <w:rPr>
         <w:rFonts w:ascii="Courier New" w:hAnsi="Courier New" w:cs="Courier New" w:eastAsia="Courier New"/>
@@ -4377,7 +4360,7 @@
       <w:lvlText w:val="§"/>
       <w:lvlJc w:val="left"/>
       <w:pPr>
-        <w:ind w:left="5017" w:hanging="359"/>
+        <w:ind w:left="5017" w:hanging="358"/>
       </w:pPr>
       <w:rPr>
         <w:rFonts w:ascii="Wingdings" w:hAnsi="Wingdings" w:cs="Wingdings" w:eastAsia="Wingdings"/>
@@ -4390,7 +4373,7 @@
       <w:lvlText w:val="·"/>
       <w:lvlJc w:val="left"/>
       <w:pPr>
-        <w:ind w:left="5737" w:hanging="359"/>
+        <w:ind w:left="5737" w:hanging="358"/>
       </w:pPr>
       <w:rPr>
         <w:rFonts w:ascii="Symbol" w:hAnsi="Symbol" w:cs="Symbol" w:eastAsia="Symbol"/>
@@ -4403,7 +4386,7 @@
       <w:lvlText w:val="o"/>
       <w:lvlJc w:val="left"/>
       <w:pPr>
-        <w:ind w:left="6457" w:hanging="359"/>
+        <w:ind w:left="6457" w:hanging="358"/>
       </w:pPr>
       <w:rPr>
         <w:rFonts w:ascii="Courier New" w:hAnsi="Courier New" w:cs="Courier New" w:eastAsia="Courier New"/>
@@ -4416,7 +4399,7 @@
       <w:lvlText w:val="§"/>
       <w:lvlJc w:val="left"/>
       <w:pPr>
-        <w:ind w:left="7177" w:hanging="359"/>
+        <w:ind w:left="7177" w:hanging="358"/>
       </w:pPr>
       <w:rPr>
         <w:rFonts w:ascii="Wingdings" w:hAnsi="Wingdings" w:cs="Wingdings" w:eastAsia="Wingdings"/>
@@ -4432,7 +4415,7 @@
       <w:lvlText w:val="·"/>
       <w:lvlJc w:val="left"/>
       <w:pPr>
-        <w:ind w:left="709" w:hanging="359"/>
+        <w:ind w:left="709" w:hanging="358"/>
       </w:pPr>
       <w:rPr>
         <w:rFonts w:ascii="Symbol" w:hAnsi="Symbol" w:cs="Symbol" w:eastAsia="Symbol"/>
@@ -4445,7 +4428,7 @@
       <w:lvlText w:val="o"/>
       <w:lvlJc w:val="left"/>
       <w:pPr>
-        <w:ind w:left="1429" w:hanging="359"/>
+        <w:ind w:left="1429" w:hanging="358"/>
       </w:pPr>
       <w:rPr>
         <w:rFonts w:ascii="Courier New" w:hAnsi="Courier New" w:cs="Courier New" w:eastAsia="Courier New"/>
@@ -4458,7 +4441,7 @@
       <w:lvlText w:val="§"/>
       <w:lvlJc w:val="left"/>
       <w:pPr>
-        <w:ind w:left="2149" w:hanging="359"/>
+        <w:ind w:left="2149" w:hanging="358"/>
       </w:pPr>
       <w:rPr>
         <w:rFonts w:ascii="Wingdings" w:hAnsi="Wingdings" w:cs="Wingdings" w:eastAsia="Wingdings"/>
@@ -4471,7 +4454,7 @@
       <w:lvlText w:val="·"/>
       <w:lvlJc w:val="left"/>
       <w:pPr>
-        <w:ind w:left="2869" w:hanging="359"/>
+        <w:ind w:left="2869" w:hanging="358"/>
       </w:pPr>
       <w:rPr>
         <w:rFonts w:ascii="Symbol" w:hAnsi="Symbol" w:cs="Symbol" w:eastAsia="Symbol"/>
@@ -4484,7 +4467,7 @@
       <w:lvlText w:val="o"/>
       <w:lvlJc w:val="left"/>
       <w:pPr>
-        <w:ind w:left="3589" w:hanging="359"/>
+        <w:ind w:left="3589" w:hanging="358"/>
       </w:pPr>
       <w:rPr>
         <w:rFonts w:ascii="Courier New" w:hAnsi="Courier New" w:cs="Courier New" w:eastAsia="Courier New"/>
@@ -4497,7 +4480,7 @@
       <w:lvlText w:val="§"/>
       <w:lvlJc w:val="left"/>
       <w:pPr>
-        <w:ind w:left="4309" w:hanging="359"/>
+        <w:ind w:left="4309" w:hanging="358"/>
       </w:pPr>
       <w:rPr>
         <w:rFonts w:ascii="Wingdings" w:hAnsi="Wingdings" w:cs="Wingdings" w:eastAsia="Wingdings"/>
@@ -4510,7 +4493,7 @@
       <w:lvlText w:val="·"/>
       <w:lvlJc w:val="left"/>
       <w:pPr>
-        <w:ind w:left="5029" w:hanging="359"/>
+        <w:ind w:left="5029" w:hanging="358"/>
       </w:pPr>
       <w:rPr>
         <w:rFonts w:ascii="Symbol" w:hAnsi="Symbol" w:cs="Symbol" w:eastAsia="Symbol"/>
@@ -4523,7 +4506,7 @@
       <w:lvlText w:val="o"/>
       <w:lvlJc w:val="left"/>
       <w:pPr>
-        <w:ind w:left="5749" w:hanging="359"/>
+        <w:ind w:left="5749" w:hanging="358"/>
       </w:pPr>
       <w:rPr>
         <w:rFonts w:ascii="Courier New" w:hAnsi="Courier New" w:cs="Courier New" w:eastAsia="Courier New"/>
@@ -4536,7 +4519,7 @@
       <w:lvlText w:val="§"/>
       <w:lvlJc w:val="left"/>
       <w:pPr>
-        <w:ind w:left="6469" w:hanging="359"/>
+        <w:ind w:left="6469" w:hanging="358"/>
       </w:pPr>
       <w:rPr>
         <w:rFonts w:ascii="Wingdings" w:hAnsi="Wingdings" w:cs="Wingdings" w:eastAsia="Wingdings"/>
@@ -4552,7 +4535,7 @@
       <w:lvlText w:val="%1."/>
       <w:lvlJc w:val="right"/>
       <w:pPr>
-        <w:ind w:left="720" w:hanging="359"/>
+        <w:ind w:left="720" w:hanging="358"/>
       </w:pPr>
     </w:lvl>
     <w:lvl w:ilvl="1">
@@ -4562,7 +4545,7 @@
       <w:lvlText w:val="%2."/>
       <w:lvlJc w:val="left"/>
       <w:pPr>
-        <w:ind w:left="1440" w:hanging="359"/>
+        <w:ind w:left="1440" w:hanging="358"/>
       </w:pPr>
     </w:lvl>
     <w:lvl w:ilvl="2">
@@ -4572,7 +4555,7 @@
       <w:lvlText w:val="%3."/>
       <w:lvlJc w:val="right"/>
       <w:pPr>
-        <w:ind w:left="2160" w:hanging="179"/>
+        <w:ind w:left="2160" w:hanging="178"/>
       </w:pPr>
     </w:lvl>
     <w:lvl w:ilvl="3">
@@ -4582,7 +4565,7 @@
       <w:lvlText w:val="%4."/>
       <w:lvlJc w:val="left"/>
       <w:pPr>
-        <w:ind w:left="2880" w:hanging="359"/>
+        <w:ind w:left="2880" w:hanging="358"/>
       </w:pPr>
     </w:lvl>
     <w:lvl w:ilvl="4">
@@ -4592,7 +4575,7 @@
       <w:lvlText w:val="%5."/>
       <w:lvlJc w:val="left"/>
       <w:pPr>
-        <w:ind w:left="3600" w:hanging="359"/>
+        <w:ind w:left="3600" w:hanging="358"/>
       </w:pPr>
     </w:lvl>
     <w:lvl w:ilvl="5">
@@ -4602,7 +4585,7 @@
       <w:lvlText w:val="%6."/>
       <w:lvlJc w:val="right"/>
       <w:pPr>
-        <w:ind w:left="4320" w:hanging="179"/>
+        <w:ind w:left="4320" w:hanging="178"/>
       </w:pPr>
     </w:lvl>
     <w:lvl w:ilvl="6">
@@ -4612,7 +4595,7 @@
       <w:lvlText w:val="%7."/>
       <w:lvlJc w:val="left"/>
       <w:pPr>
-        <w:ind w:left="5040" w:hanging="359"/>
+        <w:ind w:left="5040" w:hanging="358"/>
       </w:pPr>
     </w:lvl>
     <w:lvl w:ilvl="7">
@@ -4622,7 +4605,7 @@
       <w:lvlText w:val="%8."/>
       <w:lvlJc w:val="left"/>
       <w:pPr>
-        <w:ind w:left="5760" w:hanging="359"/>
+        <w:ind w:left="5760" w:hanging="358"/>
       </w:pPr>
     </w:lvl>
     <w:lvl w:ilvl="8">
@@ -4632,7 +4615,7 @@
       <w:lvlText w:val="%9."/>
       <w:lvlJc w:val="right"/>
       <w:pPr>
-        <w:ind w:left="6480" w:hanging="179"/>
+        <w:ind w:left="6480" w:hanging="178"/>
       </w:pPr>
     </w:lvl>
   </w:abstractNum>
@@ -4645,7 +4628,7 @@
       <w:lvlText w:val="%1."/>
       <w:lvlJc w:val="left"/>
       <w:pPr>
-        <w:ind w:left="2833" w:hanging="356"/>
+        <w:ind w:left="2833" w:hanging="355"/>
       </w:pPr>
       <w:rPr>
         <w:color w:val="000000" w:themeColor="text1"/>
@@ -4659,7 +4642,7 @@
       <w:lvlText w:val="%2."/>
       <w:lvlJc w:val="left"/>
       <w:pPr>
-        <w:ind w:left="3565" w:hanging="356"/>
+        <w:ind w:left="3565" w:hanging="355"/>
       </w:pPr>
     </w:lvl>
     <w:lvl w:ilvl="2">
@@ -4669,7 +4652,7 @@
       <w:lvlText w:val="%3."/>
       <w:lvlJc w:val="right"/>
       <w:pPr>
-        <w:ind w:left="4285" w:hanging="176"/>
+        <w:ind w:left="4285" w:hanging="175"/>
       </w:pPr>
     </w:lvl>
     <w:lvl w:ilvl="3">
@@ -4679,7 +4662,7 @@
       <w:lvlText w:val="%4."/>
       <w:lvlJc w:val="left"/>
       <w:pPr>
-        <w:ind w:left="5005" w:hanging="356"/>
+        <w:ind w:left="5005" w:hanging="355"/>
       </w:pPr>
     </w:lvl>
     <w:lvl w:ilvl="4">
@@ -4689,7 +4672,7 @@
       <w:lvlText w:val="%5."/>
       <w:lvlJc w:val="left"/>
       <w:pPr>
-        <w:ind w:left="5725" w:hanging="356"/>
+        <w:ind w:left="5725" w:hanging="355"/>
       </w:pPr>
     </w:lvl>
     <w:lvl w:ilvl="5">
@@ -4699,7 +4682,7 @@
       <w:lvlText w:val="%6."/>
       <w:lvlJc w:val="right"/>
       <w:pPr>
-        <w:ind w:left="6445" w:hanging="176"/>
+        <w:ind w:left="6445" w:hanging="175"/>
       </w:pPr>
     </w:lvl>
     <w:lvl w:ilvl="6">
@@ -4709,7 +4692,7 @@
       <w:lvlText w:val="%7."/>
       <w:lvlJc w:val="left"/>
       <w:pPr>
-        <w:ind w:left="7165" w:hanging="356"/>
+        <w:ind w:left="7165" w:hanging="355"/>
       </w:pPr>
     </w:lvl>
     <w:lvl w:ilvl="7">
@@ -4719,7 +4702,7 @@
       <w:lvlText w:val="%8."/>
       <w:lvlJc w:val="left"/>
       <w:pPr>
-        <w:ind w:left="7885" w:hanging="356"/>
+        <w:ind w:left="7885" w:hanging="355"/>
       </w:pPr>
     </w:lvl>
     <w:lvl w:ilvl="8">
@@ -4729,7 +4712,7 @@
       <w:lvlText w:val="%9."/>
       <w:lvlJc w:val="right"/>
       <w:pPr>
-        <w:ind w:left="8605" w:hanging="176"/>
+        <w:ind w:left="8605" w:hanging="175"/>
       </w:pPr>
     </w:lvl>
   </w:abstractNum>
@@ -4742,7 +4725,7 @@
       <w:lvlText w:val="%1."/>
       <w:lvlJc w:val="left"/>
       <w:pPr>
-        <w:ind w:left="4249" w:hanging="359"/>
+        <w:ind w:left="4249" w:hanging="358"/>
       </w:pPr>
     </w:lvl>
     <w:lvl w:ilvl="1">
@@ -4752,7 +4735,7 @@
       <w:lvlText w:val="%1.%2."/>
       <w:lvlJc w:val="left"/>
       <w:pPr>
-        <w:ind w:left="4681" w:hanging="431"/>
+        <w:ind w:left="4681" w:hanging="430"/>
       </w:pPr>
     </w:lvl>
     <w:lvl w:ilvl="2">
@@ -4762,7 +4745,7 @@
       <w:lvlText w:val="%1.%2.%3."/>
       <w:lvlJc w:val="left"/>
       <w:pPr>
-        <w:ind w:left="5113" w:hanging="503"/>
+        <w:ind w:left="5113" w:hanging="502"/>
       </w:pPr>
     </w:lvl>
     <w:lvl w:ilvl="3">
@@ -4772,7 +4755,7 @@
       <w:lvlText w:val="%1.%2.%3.%4."/>
       <w:lvlJc w:val="left"/>
       <w:pPr>
-        <w:ind w:left="5617" w:hanging="647"/>
+        <w:ind w:left="5617" w:hanging="646"/>
       </w:pPr>
     </w:lvl>
     <w:lvl w:ilvl="4">
@@ -4782,7 +4765,7 @@
       <w:lvlText w:val="%1.%2.%3.%4.%5."/>
       <w:lvlJc w:val="left"/>
       <w:pPr>
-        <w:ind w:left="6121" w:hanging="791"/>
+        <w:ind w:left="6121" w:hanging="790"/>
       </w:pPr>
     </w:lvl>
     <w:lvl w:ilvl="5">
@@ -4792,7 +4775,7 @@
       <w:lvlText w:val="%1.%2.%3.%4.%5.%6."/>
       <w:lvlJc w:val="left"/>
       <w:pPr>
-        <w:ind w:left="6625" w:hanging="935"/>
+        <w:ind w:left="6625" w:hanging="934"/>
       </w:pPr>
     </w:lvl>
     <w:lvl w:ilvl="6">
@@ -4802,7 +4785,7 @@
       <w:lvlText w:val="%1.%2.%3.%4.%5.%6.%7."/>
       <w:lvlJc w:val="left"/>
       <w:pPr>
-        <w:ind w:left="7129" w:hanging="1079"/>
+        <w:ind w:left="7129" w:hanging="1078"/>
       </w:pPr>
     </w:lvl>
     <w:lvl w:ilvl="7">
@@ -4812,7 +4795,7 @@
       <w:lvlText w:val="%1.%2.%3.%4.%5.%6.%7.%8."/>
       <w:lvlJc w:val="left"/>
       <w:pPr>
-        <w:ind w:left="7633" w:hanging="1223"/>
+        <w:ind w:left="7633" w:hanging="1222"/>
       </w:pPr>
     </w:lvl>
     <w:lvl w:ilvl="8">
@@ -4822,7 +4805,7 @@
       <w:lvlText w:val="%1.%2.%3.%4.%5.%6.%7.%8.%9."/>
       <w:lvlJc w:val="left"/>
       <w:pPr>
-        <w:ind w:left="8209" w:hanging="1439"/>
+        <w:ind w:left="8209" w:hanging="1438"/>
       </w:pPr>
     </w:lvl>
   </w:abstractNum>
@@ -4835,7 +4818,7 @@
       <w:lvlText w:val="o"/>
       <w:lvlJc w:val="left"/>
       <w:pPr>
-        <w:ind w:left="709" w:hanging="359"/>
+        <w:ind w:left="709" w:hanging="358"/>
       </w:pPr>
       <w:rPr>
         <w:rFonts w:ascii="Courier New" w:hAnsi="Courier New" w:cs="Courier New" w:eastAsia="Courier New"/>
@@ -4848,7 +4831,7 @@
       <w:lvlText w:val="o"/>
       <w:lvlJc w:val="left"/>
       <w:pPr>
-        <w:ind w:left="1429" w:hanging="359"/>
+        <w:ind w:left="1429" w:hanging="358"/>
       </w:pPr>
       <w:rPr>
         <w:rFonts w:ascii="Courier New" w:hAnsi="Courier New" w:cs="Courier New" w:eastAsia="Courier New"/>
@@ -4861,7 +4844,7 @@
       <w:lvlText w:val="§"/>
       <w:lvlJc w:val="left"/>
       <w:pPr>
-        <w:ind w:left="2149" w:hanging="359"/>
+        <w:ind w:left="2149" w:hanging="358"/>
       </w:pPr>
       <w:rPr>
         <w:rFonts w:ascii="Wingdings" w:hAnsi="Wingdings" w:cs="Wingdings" w:eastAsia="Wingdings"/>
@@ -4874,7 +4857,7 @@
       <w:lvlText w:val="·"/>
       <w:lvlJc w:val="left"/>
       <w:pPr>
-        <w:ind w:left="2869" w:hanging="359"/>
+        <w:ind w:left="2869" w:hanging="358"/>
       </w:pPr>
       <w:rPr>
         <w:rFonts w:ascii="Symbol" w:hAnsi="Symbol" w:cs="Symbol" w:eastAsia="Symbol"/>
@@ -4887,7 +4870,7 @@
       <w:lvlText w:val="o"/>
       <w:lvlJc w:val="left"/>
       <w:pPr>
-        <w:ind w:left="3589" w:hanging="359"/>
+        <w:ind w:left="3589" w:hanging="358"/>
       </w:pPr>
       <w:rPr>
         <w:rFonts w:ascii="Courier New" w:hAnsi="Courier New" w:cs="Courier New" w:eastAsia="Courier New"/>
@@ -4900,7 +4883,7 @@
       <w:lvlText w:val="§"/>
       <w:lvlJc w:val="left"/>
       <w:pPr>
-        <w:ind w:left="4309" w:hanging="359"/>
+        <w:ind w:left="4309" w:hanging="358"/>
       </w:pPr>
       <w:rPr>
         <w:rFonts w:ascii="Wingdings" w:hAnsi="Wingdings" w:cs="Wingdings" w:eastAsia="Wingdings"/>
@@ -4913,7 +4896,7 @@
       <w:lvlText w:val="·"/>
       <w:lvlJc w:val="left"/>
       <w:pPr>
-        <w:ind w:left="5029" w:hanging="359"/>
+        <w:ind w:left="5029" w:hanging="358"/>
       </w:pPr>
       <w:rPr>
         <w:rFonts w:ascii="Symbol" w:hAnsi="Symbol" w:cs="Symbol" w:eastAsia="Symbol"/>
@@ -4926,7 +4909,7 @@
       <w:lvlText w:val="o"/>
       <w:lvlJc w:val="left"/>
       <w:pPr>
-        <w:ind w:left="5749" w:hanging="359"/>
+        <w:ind w:left="5749" w:hanging="358"/>
       </w:pPr>
       <w:rPr>
         <w:rFonts w:ascii="Courier New" w:hAnsi="Courier New" w:cs="Courier New" w:eastAsia="Courier New"/>
@@ -4939,7 +4922,7 @@
       <w:lvlText w:val="§"/>
       <w:lvlJc w:val="left"/>
       <w:pPr>
-        <w:ind w:left="6469" w:hanging="359"/>
+        <w:ind w:left="6469" w:hanging="358"/>
       </w:pPr>
       <w:rPr>
         <w:rFonts w:ascii="Wingdings" w:hAnsi="Wingdings" w:cs="Wingdings" w:eastAsia="Wingdings"/>
@@ -5166,9 +5149,9 @@
     <w:lsdException w:name="Bibliography" w:uiPriority="37"/>
     <w:lsdException w:name="TOC Heading" w:uiPriority="39" w:qFormat="1"/>
   </w:latentStyles>
-  <w:style w:type="character" w:styleId="182">
+  <w:style w:type="character" w:styleId="210">
     <w:name w:val="Heading 1 Char"/>
-    <w:link w:val="234"/>
+    <w:link w:val="262"/>
     <w:uiPriority w:val="9"/>
     <w:rPr>
       <w:rFonts w:ascii="Arial" w:hAnsi="Arial" w:cs="Arial" w:eastAsia="Arial"/>
@@ -5176,18 +5159,18 @@
       <w:szCs w:val="40"/>
     </w:rPr>
   </w:style>
-  <w:style w:type="character" w:styleId="183">
+  <w:style w:type="character" w:styleId="211">
     <w:name w:val="Heading 2 Char"/>
-    <w:link w:val="235"/>
+    <w:link w:val="263"/>
     <w:uiPriority w:val="9"/>
     <w:rPr>
       <w:rFonts w:ascii="Arial" w:hAnsi="Arial" w:cs="Arial" w:eastAsia="Arial"/>
       <w:sz w:val="34"/>
     </w:rPr>
   </w:style>
-  <w:style w:type="character" w:styleId="184">
+  <w:style w:type="character" w:styleId="212">
     <w:name w:val="Heading 3 Char"/>
-    <w:link w:val="236"/>
+    <w:link w:val="264"/>
     <w:uiPriority w:val="9"/>
     <w:rPr>
       <w:rFonts w:ascii="Arial" w:hAnsi="Arial" w:cs="Arial" w:eastAsia="Arial"/>
@@ -5195,9 +5178,9 @@
       <w:szCs w:val="30"/>
     </w:rPr>
   </w:style>
-  <w:style w:type="character" w:styleId="185">
+  <w:style w:type="character" w:styleId="213">
     <w:name w:val="Heading 4 Char"/>
-    <w:link w:val="237"/>
+    <w:link w:val="265"/>
     <w:uiPriority w:val="9"/>
     <w:rPr>
       <w:rFonts w:ascii="Arial" w:hAnsi="Arial" w:cs="Arial" w:eastAsia="Arial"/>
@@ -5207,9 +5190,9 @@
       <w:szCs w:val="26"/>
     </w:rPr>
   </w:style>
-  <w:style w:type="character" w:styleId="186">
+  <w:style w:type="character" w:styleId="214">
     <w:name w:val="Heading 5 Char"/>
-    <w:link w:val="238"/>
+    <w:link w:val="266"/>
     <w:uiPriority w:val="9"/>
     <w:rPr>
       <w:rFonts w:ascii="Arial" w:hAnsi="Arial" w:cs="Arial" w:eastAsia="Arial"/>
@@ -5219,9 +5202,9 @@
       <w:szCs w:val="24"/>
     </w:rPr>
   </w:style>
-  <w:style w:type="character" w:styleId="187">
+  <w:style w:type="character" w:styleId="215">
     <w:name w:val="Heading 6 Char"/>
-    <w:link w:val="239"/>
+    <w:link w:val="267"/>
     <w:uiPriority w:val="9"/>
     <w:rPr>
       <w:rFonts w:ascii="Arial" w:hAnsi="Arial" w:cs="Arial" w:eastAsia="Arial"/>
@@ -5231,9 +5214,9 @@
       <w:szCs w:val="22"/>
     </w:rPr>
   </w:style>
-  <w:style w:type="character" w:styleId="188">
+  <w:style w:type="character" w:styleId="216">
     <w:name w:val="Heading 7 Char"/>
-    <w:link w:val="240"/>
+    <w:link w:val="268"/>
     <w:uiPriority w:val="9"/>
     <w:rPr>
       <w:rFonts w:ascii="Arial" w:hAnsi="Arial" w:cs="Arial" w:eastAsia="Arial"/>
@@ -5245,9 +5228,9 @@
       <w:szCs w:val="22"/>
     </w:rPr>
   </w:style>
-  <w:style w:type="character" w:styleId="189">
+  <w:style w:type="character" w:styleId="217">
     <w:name w:val="Heading 8 Char"/>
-    <w:link w:val="241"/>
+    <w:link w:val="269"/>
     <w:uiPriority w:val="9"/>
     <w:rPr>
       <w:rFonts w:ascii="Arial" w:hAnsi="Arial" w:cs="Arial" w:eastAsia="Arial"/>
@@ -5257,9 +5240,9 @@
       <w:szCs w:val="22"/>
     </w:rPr>
   </w:style>
-  <w:style w:type="character" w:styleId="190">
+  <w:style w:type="character" w:styleId="218">
     <w:name w:val="Heading 9 Char"/>
-    <w:link w:val="242"/>
+    <w:link w:val="270"/>
     <w:uiPriority w:val="9"/>
     <w:rPr>
       <w:rFonts w:ascii="Arial" w:hAnsi="Arial" w:cs="Arial" w:eastAsia="Arial"/>
@@ -5269,53 +5252,53 @@
       <w:szCs w:val="21"/>
     </w:rPr>
   </w:style>
-  <w:style w:type="character" w:styleId="191">
+  <w:style w:type="character" w:styleId="219">
     <w:name w:val="Title Char"/>
-    <w:link w:val="251"/>
+    <w:link w:val="279"/>
     <w:uiPriority w:val="10"/>
     <w:rPr>
       <w:sz w:val="48"/>
       <w:szCs w:val="48"/>
     </w:rPr>
   </w:style>
-  <w:style w:type="character" w:styleId="192">
+  <w:style w:type="character" w:styleId="220">
     <w:name w:val="Subtitle Char"/>
-    <w:link w:val="249"/>
+    <w:link w:val="277"/>
     <w:uiPriority w:val="11"/>
     <w:rPr>
       <w:sz w:val="24"/>
       <w:szCs w:val="24"/>
     </w:rPr>
   </w:style>
-  <w:style w:type="character" w:styleId="193">
+  <w:style w:type="character" w:styleId="221">
     <w:name w:val="Quote Char"/>
-    <w:link w:val="248"/>
+    <w:link w:val="276"/>
     <w:uiPriority w:val="29"/>
     <w:rPr>
       <w:i/>
     </w:rPr>
   </w:style>
-  <w:style w:type="character" w:styleId="194">
+  <w:style w:type="character" w:styleId="222">
     <w:name w:val="Intense Quote Char"/>
-    <w:link w:val="250"/>
+    <w:link w:val="278"/>
     <w:uiPriority w:val="30"/>
     <w:rPr>
       <w:i/>
     </w:rPr>
   </w:style>
-  <w:style w:type="character" w:styleId="195">
+  <w:style w:type="character" w:styleId="223">
     <w:name w:val="Header Char"/>
-    <w:link w:val="246"/>
+    <w:link w:val="274"/>
     <w:uiPriority w:val="99"/>
   </w:style>
-  <w:style w:type="character" w:styleId="196">
+  <w:style w:type="character" w:styleId="224">
     <w:name w:val="Footer Char"/>
-    <w:link w:val="245"/>
+    <w:link w:val="273"/>
     <w:uiPriority w:val="99"/>
   </w:style>
-  <w:style w:type="table" w:styleId="197">
+  <w:style w:type="table" w:styleId="225">
     <w:name w:val="Table Grid"/>
-    <w:basedOn w:val="243"/>
+    <w:basedOn w:val="271"/>
     <w:uiPriority w:val="59"/>
     <w:pPr>
       <w:spacing w:lineRule="auto" w:line="240" w:after="0"/>
@@ -5338,9 +5321,9 @@
       </w:tblCellMar>
     </w:tblPr>
   </w:style>
-  <w:style w:type="table" w:styleId="198">
+  <w:style w:type="table" w:styleId="226">
     <w:name w:val="Lined"/>
-    <w:basedOn w:val="243"/>
+    <w:basedOn w:val="271"/>
     <w:uiPriority w:val="99"/>
     <w:rPr>
       <w:color w:val="404040"/>
@@ -5434,9 +5417,9 @@
       </w:tcPr>
     </w:tblStylePr>
   </w:style>
-  <w:style w:type="table" w:styleId="199">
+  <w:style w:type="table" w:styleId="227">
     <w:name w:val="Lined - Accent 1"/>
-    <w:basedOn w:val="243"/>
+    <w:basedOn w:val="271"/>
     <w:uiPriority w:val="99"/>
     <w:rPr>
       <w:color w:val="404040"/>
@@ -5530,9 +5513,9 @@
       </w:tcPr>
     </w:tblStylePr>
   </w:style>
-  <w:style w:type="table" w:styleId="200">
+  <w:style w:type="table" w:styleId="228">
     <w:name w:val="Lined - Accent 2"/>
-    <w:basedOn w:val="243"/>
+    <w:basedOn w:val="271"/>
     <w:uiPriority w:val="99"/>
     <w:rPr>
       <w:color w:val="404040"/>
@@ -5626,9 +5609,9 @@
       </w:tcPr>
     </w:tblStylePr>
   </w:style>
-  <w:style w:type="table" w:styleId="201">
+  <w:style w:type="table" w:styleId="229">
     <w:name w:val="Lined - Accent 3"/>
-    <w:basedOn w:val="243"/>
+    <w:basedOn w:val="271"/>
     <w:uiPriority w:val="99"/>
     <w:rPr>
       <w:color w:val="404040"/>
@@ -5722,9 +5705,9 @@
       </w:tcPr>
     </w:tblStylePr>
   </w:style>
-  <w:style w:type="table" w:styleId="202">
+  <w:style w:type="table" w:styleId="230">
     <w:name w:val="Lined - Accent 4"/>
-    <w:basedOn w:val="243"/>
+    <w:basedOn w:val="271"/>
     <w:uiPriority w:val="99"/>
     <w:rPr>
       <w:color w:val="404040"/>
@@ -5818,9 +5801,9 @@
       </w:tcPr>
     </w:tblStylePr>
   </w:style>
-  <w:style w:type="table" w:styleId="203">
+  <w:style w:type="table" w:styleId="231">
     <w:name w:val="Lined - Accent 5"/>
-    <w:basedOn w:val="243"/>
+    <w:basedOn w:val="271"/>
     <w:uiPriority w:val="99"/>
     <w:rPr>
       <w:color w:val="404040"/>
@@ -5914,9 +5897,9 @@
       </w:tcPr>
     </w:tblStylePr>
   </w:style>
-  <w:style w:type="table" w:styleId="204">
+  <w:style w:type="table" w:styleId="232">
     <w:name w:val="Lined - Accent 6"/>
-    <w:basedOn w:val="243"/>
+    <w:basedOn w:val="271"/>
     <w:uiPriority w:val="99"/>
     <w:rPr>
       <w:color w:val="404040"/>
@@ -6010,9 +5993,9 @@
       </w:tcPr>
     </w:tblStylePr>
   </w:style>
-  <w:style w:type="table" w:styleId="205">
+  <w:style w:type="table" w:styleId="233">
     <w:name w:val="Bordered"/>
-    <w:basedOn w:val="243"/>
+    <w:basedOn w:val="271"/>
     <w:uiPriority w:val="99"/>
     <w:pPr>
       <w:spacing w:lineRule="auto" w:line="240" w:after="0"/>
@@ -6100,9 +6083,9 @@
       </w:tcPr>
     </w:tblStylePr>
   </w:style>
-  <w:style w:type="table" w:styleId="206">
+  <w:style w:type="table" w:styleId="234">
     <w:name w:val="Bordered - Accent 1"/>
-    <w:basedOn w:val="243"/>
+    <w:basedOn w:val="271"/>
     <w:uiPriority w:val="99"/>
     <w:pPr>
       <w:spacing w:lineRule="auto" w:line="240" w:after="0"/>
@@ -6190,9 +6173,9 @@
       </w:tcPr>
     </w:tblStylePr>
   </w:style>
-  <w:style w:type="table" w:styleId="207">
+  <w:style w:type="table" w:styleId="235">
     <w:name w:val="Bordered - Accent 2"/>
-    <w:basedOn w:val="243"/>
+    <w:basedOn w:val="271"/>
     <w:uiPriority w:val="99"/>
     <w:pPr>
       <w:spacing w:lineRule="auto" w:line="240" w:after="0"/>
@@ -6280,9 +6263,9 @@
       </w:tcPr>
     </w:tblStylePr>
   </w:style>
-  <w:style w:type="table" w:styleId="208">
+  <w:style w:type="table" w:styleId="236">
     <w:name w:val="Bordered - Accent 3"/>
-    <w:basedOn w:val="243"/>
+    <w:basedOn w:val="271"/>
     <w:uiPriority w:val="99"/>
     <w:pPr>
       <w:spacing w:lineRule="auto" w:line="240" w:after="0"/>
@@ -6370,9 +6353,9 @@
       </w:tcPr>
     </w:tblStylePr>
   </w:style>
-  <w:style w:type="table" w:styleId="209">
+  <w:style w:type="table" w:styleId="237">
     <w:name w:val="Bordered - Accent 4"/>
-    <w:basedOn w:val="243"/>
+    <w:basedOn w:val="271"/>
     <w:uiPriority w:val="99"/>
     <w:pPr>
       <w:spacing w:lineRule="auto" w:line="240" w:after="0"/>
@@ -6460,9 +6443,9 @@
       </w:tcPr>
     </w:tblStylePr>
   </w:style>
-  <w:style w:type="table" w:styleId="210">
+  <w:style w:type="table" w:styleId="238">
     <w:name w:val="Bordered - Accent 5"/>
-    <w:basedOn w:val="243"/>
+    <w:basedOn w:val="271"/>
     <w:uiPriority w:val="99"/>
     <w:pPr>
       <w:spacing w:lineRule="auto" w:line="240" w:after="0"/>
@@ -6550,9 +6533,9 @@
       </w:tcPr>
     </w:tblStylePr>
   </w:style>
-  <w:style w:type="table" w:styleId="211">
+  <w:style w:type="table" w:styleId="239">
     <w:name w:val="Bordered - Accent 6"/>
-    <w:basedOn w:val="243"/>
+    <w:basedOn w:val="271"/>
     <w:uiPriority w:val="99"/>
     <w:pPr>
       <w:spacing w:lineRule="auto" w:line="240" w:after="0"/>
@@ -6640,9 +6623,9 @@
       </w:tcPr>
     </w:tblStylePr>
   </w:style>
-  <w:style w:type="table" w:styleId="212">
+  <w:style w:type="table" w:styleId="240">
     <w:name w:val="Bordered &amp; Lined"/>
-    <w:basedOn w:val="243"/>
+    <w:basedOn w:val="271"/>
     <w:uiPriority w:val="99"/>
     <w:rPr>
       <w:color w:val="404040"/>
@@ -6744,9 +6727,9 @@
       </w:tcPr>
     </w:tblStylePr>
   </w:style>
-  <w:style w:type="table" w:styleId="213">
+  <w:style w:type="table" w:styleId="241">
     <w:name w:val="Bordered &amp; Lined - Accent 1"/>
-    <w:basedOn w:val="243"/>
+    <w:basedOn w:val="271"/>
     <w:uiPriority w:val="99"/>
     <w:rPr>
       <w:color w:val="404040"/>
@@ -6848,9 +6831,9 @@
       </w:tcPr>
     </w:tblStylePr>
   </w:style>
-  <w:style w:type="table" w:styleId="214">
+  <w:style w:type="table" w:styleId="242">
     <w:name w:val="Bordered &amp; Lined - Accent 2"/>
-    <w:basedOn w:val="243"/>
+    <w:basedOn w:val="271"/>
     <w:uiPriority w:val="99"/>
     <w:rPr>
       <w:color w:val="404040"/>
@@ -6952,9 +6935,9 @@
       </w:tcPr>
     </w:tblStylePr>
   </w:style>
-  <w:style w:type="table" w:styleId="215">
+  <w:style w:type="table" w:styleId="243">
     <w:name w:val="Bordered &amp; Lined - Accent 3"/>
-    <w:basedOn w:val="243"/>
+    <w:basedOn w:val="271"/>
     <w:uiPriority w:val="99"/>
     <w:rPr>
       <w:color w:val="404040"/>
@@ -7056,9 +7039,9 @@
       </w:tcPr>
     </w:tblStylePr>
   </w:style>
-  <w:style w:type="table" w:styleId="216">
+  <w:style w:type="table" w:styleId="244">
     <w:name w:val="Bordered &amp; Lined - Accent 4"/>
-    <w:basedOn w:val="243"/>
+    <w:basedOn w:val="271"/>
     <w:uiPriority w:val="99"/>
     <w:rPr>
       <w:color w:val="404040"/>
@@ -7160,9 +7143,9 @@
       </w:tcPr>
     </w:tblStylePr>
   </w:style>
-  <w:style w:type="table" w:styleId="217">
+  <w:style w:type="table" w:styleId="245">
     <w:name w:val="Bordered &amp; Lined - Accent 5"/>
-    <w:basedOn w:val="243"/>
+    <w:basedOn w:val="271"/>
     <w:uiPriority w:val="99"/>
     <w:rPr>
       <w:color w:val="404040"/>
@@ -7264,9 +7247,9 @@
       </w:tcPr>
     </w:tblStylePr>
   </w:style>
-  <w:style w:type="table" w:styleId="218">
+  <w:style w:type="table" w:styleId="246">
     <w:name w:val="Bordered &amp; Lined - Accent 6"/>
-    <w:basedOn w:val="243"/>
+    <w:basedOn w:val="271"/>
     <w:uiPriority w:val="99"/>
     <w:rPr>
       <w:color w:val="404040"/>
@@ -7368,7 +7351,7 @@
       </w:tcPr>
     </w:tblStylePr>
   </w:style>
-  <w:style w:type="character" w:styleId="219">
+  <w:style w:type="character" w:styleId="247">
     <w:name w:val="Hyperlink"/>
     <w:uiPriority w:val="99"/>
     <w:unhideWhenUsed/>
@@ -7377,10 +7360,10 @@
       <w:u w:val="single"/>
     </w:rPr>
   </w:style>
-  <w:style w:type="paragraph" w:styleId="220">
+  <w:style w:type="paragraph" w:styleId="248">
     <w:name w:val="footnote text"/>
-    <w:basedOn w:val="233"/>
-    <w:link w:val="221"/>
+    <w:basedOn w:val="261"/>
+    <w:link w:val="249"/>
     <w:uiPriority w:val="99"/>
     <w:semiHidden/>
     <w:unhideWhenUsed/>
@@ -7391,15 +7374,15 @@
       <w:spacing w:lineRule="auto" w:line="240" w:after="40"/>
     </w:pPr>
   </w:style>
-  <w:style w:type="character" w:styleId="221">
+  <w:style w:type="character" w:styleId="249">
     <w:name w:val="Footnote Text Char"/>
-    <w:link w:val="220"/>
+    <w:link w:val="248"/>
     <w:uiPriority w:val="99"/>
     <w:rPr>
       <w:sz w:val="18"/>
     </w:rPr>
   </w:style>
-  <w:style w:type="character" w:styleId="222">
+  <w:style w:type="character" w:styleId="250">
     <w:name w:val="footnote reference"/>
     <w:uiPriority w:val="99"/>
     <w:unhideWhenUsed/>
@@ -7407,10 +7390,10 @@
       <w:vertAlign w:val="superscript"/>
     </w:rPr>
   </w:style>
-  <w:style w:type="paragraph" w:styleId="223">
+  <w:style w:type="paragraph" w:styleId="251">
     <w:name w:val="toc 1"/>
-    <w:basedOn w:val="233"/>
-    <w:next w:val="233"/>
+    <w:basedOn w:val="261"/>
+    <w:next w:val="261"/>
     <w:uiPriority w:val="39"/>
     <w:unhideWhenUsed/>
     <w:pPr>
@@ -7418,10 +7401,10 @@
       <w:spacing w:after="57"/>
     </w:pPr>
   </w:style>
-  <w:style w:type="paragraph" w:styleId="224">
+  <w:style w:type="paragraph" w:styleId="252">
     <w:name w:val="toc 2"/>
-    <w:basedOn w:val="233"/>
-    <w:next w:val="233"/>
+    <w:basedOn w:val="261"/>
+    <w:next w:val="261"/>
     <w:uiPriority w:val="39"/>
     <w:unhideWhenUsed/>
     <w:pPr>
@@ -7429,10 +7412,10 @@
       <w:spacing w:after="57"/>
     </w:pPr>
   </w:style>
-  <w:style w:type="paragraph" w:styleId="225">
+  <w:style w:type="paragraph" w:styleId="253">
     <w:name w:val="toc 3"/>
-    <w:basedOn w:val="233"/>
-    <w:next w:val="233"/>
+    <w:basedOn w:val="261"/>
+    <w:next w:val="261"/>
     <w:uiPriority w:val="39"/>
     <w:unhideWhenUsed/>
     <w:pPr>
@@ -7440,10 +7423,10 @@
       <w:spacing w:after="57"/>
     </w:pPr>
   </w:style>
-  <w:style w:type="paragraph" w:styleId="226">
+  <w:style w:type="paragraph" w:styleId="254">
     <w:name w:val="toc 4"/>
-    <w:basedOn w:val="233"/>
-    <w:next w:val="233"/>
+    <w:basedOn w:val="261"/>
+    <w:next w:val="261"/>
     <w:uiPriority w:val="39"/>
     <w:unhideWhenUsed/>
     <w:pPr>
@@ -7451,10 +7434,10 @@
       <w:spacing w:after="57"/>
     </w:pPr>
   </w:style>
-  <w:style w:type="paragraph" w:styleId="227">
+  <w:style w:type="paragraph" w:styleId="255">
     <w:name w:val="toc 5"/>
-    <w:basedOn w:val="233"/>
-    <w:next w:val="233"/>
+    <w:basedOn w:val="261"/>
+    <w:next w:val="261"/>
     <w:uiPriority w:val="39"/>
     <w:unhideWhenUsed/>
     <w:pPr>
@@ -7462,10 +7445,10 @@
       <w:spacing w:after="57"/>
     </w:pPr>
   </w:style>
-  <w:style w:type="paragraph" w:styleId="228">
+  <w:style w:type="paragraph" w:styleId="256">
     <w:name w:val="toc 6"/>
-    <w:basedOn w:val="233"/>
-    <w:next w:val="233"/>
+    <w:basedOn w:val="261"/>
+    <w:next w:val="261"/>
     <w:uiPriority w:val="39"/>
     <w:unhideWhenUsed/>
     <w:pPr>
@@ -7473,10 +7456,10 @@
       <w:spacing w:after="57"/>
     </w:pPr>
   </w:style>
-  <w:style w:type="paragraph" w:styleId="229">
+  <w:style w:type="paragraph" w:styleId="257">
     <w:name w:val="toc 7"/>
-    <w:basedOn w:val="233"/>
-    <w:next w:val="233"/>
+    <w:basedOn w:val="261"/>
+    <w:next w:val="261"/>
     <w:uiPriority w:val="39"/>
     <w:unhideWhenUsed/>
     <w:pPr>
@@ -7484,10 +7467,10 @@
       <w:spacing w:after="57"/>
     </w:pPr>
   </w:style>
-  <w:style w:type="paragraph" w:styleId="230">
+  <w:style w:type="paragraph" w:styleId="258">
     <w:name w:val="toc 8"/>
-    <w:basedOn w:val="233"/>
-    <w:next w:val="233"/>
+    <w:basedOn w:val="261"/>
+    <w:next w:val="261"/>
     <w:uiPriority w:val="39"/>
     <w:unhideWhenUsed/>
     <w:pPr>
@@ -7495,10 +7478,10 @@
       <w:spacing w:after="57"/>
     </w:pPr>
   </w:style>
-  <w:style w:type="paragraph" w:styleId="231">
+  <w:style w:type="paragraph" w:styleId="259">
     <w:name w:val="toc 9"/>
-    <w:basedOn w:val="233"/>
-    <w:next w:val="233"/>
+    <w:basedOn w:val="261"/>
+    <w:next w:val="261"/>
     <w:uiPriority w:val="39"/>
     <w:unhideWhenUsed/>
     <w:pPr>
@@ -7506,19 +7489,19 @@
       <w:spacing w:after="57"/>
     </w:pPr>
   </w:style>
-  <w:style w:type="paragraph" w:styleId="232">
+  <w:style w:type="paragraph" w:styleId="260">
     <w:name w:val="TOC Heading"/>
     <w:uiPriority w:val="39"/>
     <w:unhideWhenUsed/>
   </w:style>
-  <w:style w:type="paragraph" w:styleId="233" w:default="1">
+  <w:style w:type="paragraph" w:styleId="261" w:default="1">
     <w:name w:val="Normal"/>
     <w:qFormat/>
   </w:style>
-  <w:style w:type="paragraph" w:styleId="234">
+  <w:style w:type="paragraph" w:styleId="262">
     <w:name w:val="Heading 1"/>
-    <w:basedOn w:val="233"/>
-    <w:next w:val="233"/>
+    <w:basedOn w:val="261"/>
+    <w:next w:val="261"/>
     <w:qFormat/>
     <w:uiPriority w:val="9"/>
     <w:rPr>
@@ -7536,10 +7519,10 @@
       <w:outlineLvl w:val="0"/>
     </w:pPr>
   </w:style>
-  <w:style w:type="paragraph" w:styleId="235">
+  <w:style w:type="paragraph" w:styleId="263">
     <w:name w:val="Heading 2"/>
-    <w:basedOn w:val="233"/>
-    <w:next w:val="233"/>
+    <w:basedOn w:val="261"/>
+    <w:next w:val="261"/>
     <w:qFormat/>
     <w:uiPriority w:val="9"/>
     <w:unhideWhenUsed/>
@@ -7557,10 +7540,10 @@
       <w:outlineLvl w:val="1"/>
     </w:pPr>
   </w:style>
-  <w:style w:type="paragraph" w:styleId="236">
+  <w:style w:type="paragraph" w:styleId="264">
     <w:name w:val="Heading 3"/>
-    <w:basedOn w:val="233"/>
-    <w:next w:val="233"/>
+    <w:basedOn w:val="261"/>
+    <w:next w:val="261"/>
     <w:qFormat/>
     <w:uiPriority w:val="9"/>
     <w:unhideWhenUsed/>
@@ -7581,10 +7564,10 @@
       <w:outlineLvl w:val="2"/>
     </w:pPr>
   </w:style>
-  <w:style w:type="paragraph" w:styleId="237">
+  <w:style w:type="paragraph" w:styleId="265">
     <w:name w:val="Heading 4"/>
-    <w:basedOn w:val="233"/>
-    <w:next w:val="233"/>
+    <w:basedOn w:val="261"/>
+    <w:next w:val="261"/>
     <w:qFormat/>
     <w:uiPriority w:val="9"/>
     <w:unhideWhenUsed/>
@@ -7601,10 +7584,10 @@
       <w:outlineLvl w:val="3"/>
     </w:pPr>
   </w:style>
-  <w:style w:type="paragraph" w:styleId="238">
+  <w:style w:type="paragraph" w:styleId="266">
     <w:name w:val="Heading 5"/>
-    <w:basedOn w:val="233"/>
-    <w:next w:val="233"/>
+    <w:basedOn w:val="261"/>
+    <w:next w:val="261"/>
     <w:qFormat/>
     <w:uiPriority w:val="9"/>
     <w:unhideWhenUsed/>
@@ -7623,10 +7606,10 @@
       <w:outlineLvl w:val="4"/>
     </w:pPr>
   </w:style>
-  <w:style w:type="paragraph" w:styleId="239">
+  <w:style w:type="paragraph" w:styleId="267">
     <w:name w:val="Heading 6"/>
-    <w:basedOn w:val="233"/>
-    <w:next w:val="233"/>
+    <w:basedOn w:val="261"/>
+    <w:next w:val="261"/>
     <w:qFormat/>
     <w:uiPriority w:val="9"/>
     <w:unhideWhenUsed/>
@@ -7645,10 +7628,10 @@
       <w:outlineLvl w:val="5"/>
     </w:pPr>
   </w:style>
-  <w:style w:type="paragraph" w:styleId="240">
+  <w:style w:type="paragraph" w:styleId="268">
     <w:name w:val="Heading 7"/>
-    <w:basedOn w:val="233"/>
-    <w:next w:val="233"/>
+    <w:basedOn w:val="261"/>
+    <w:next w:val="261"/>
     <w:qFormat/>
     <w:uiPriority w:val="9"/>
     <w:unhideWhenUsed/>
@@ -7667,10 +7650,10 @@
       <w:outlineLvl w:val="6"/>
     </w:pPr>
   </w:style>
-  <w:style w:type="paragraph" w:styleId="241">
+  <w:style w:type="paragraph" w:styleId="269">
     <w:name w:val="Heading 8"/>
-    <w:basedOn w:val="233"/>
-    <w:next w:val="233"/>
+    <w:basedOn w:val="261"/>
+    <w:next w:val="261"/>
     <w:qFormat/>
     <w:uiPriority w:val="9"/>
     <w:unhideWhenUsed/>
@@ -7687,10 +7670,10 @@
       <w:outlineLvl w:val="7"/>
     </w:pPr>
   </w:style>
-  <w:style w:type="paragraph" w:styleId="242">
+  <w:style w:type="paragraph" w:styleId="270">
     <w:name w:val="Heading 9"/>
-    <w:basedOn w:val="233"/>
-    <w:next w:val="233"/>
+    <w:basedOn w:val="261"/>
+    <w:next w:val="261"/>
     <w:qFormat/>
     <w:uiPriority w:val="9"/>
     <w:unhideWhenUsed/>
@@ -7709,7 +7692,7 @@
       <w:outlineLvl w:val="8"/>
     </w:pPr>
   </w:style>
-  <w:style w:type="table" w:styleId="243" w:default="1">
+  <w:style w:type="table" w:styleId="271" w:default="1">
     <w:name w:val="Normal Table"/>
     <w:uiPriority w:val="99"/>
     <w:semiHidden/>
@@ -7724,15 +7707,15 @@
       </w:tblCellMar>
     </w:tblPr>
   </w:style>
-  <w:style w:type="numbering" w:styleId="244" w:default="1">
+  <w:style w:type="numbering" w:styleId="272" w:default="1">
     <w:name w:val="No List"/>
     <w:uiPriority w:val="99"/>
     <w:semiHidden/>
     <w:unhideWhenUsed/>
   </w:style>
-  <w:style w:type="paragraph" w:styleId="245">
+  <w:style w:type="paragraph" w:styleId="273">
     <w:name w:val="Footer"/>
-    <w:basedOn w:val="233"/>
+    <w:basedOn w:val="261"/>
     <w:uiPriority w:val="99"/>
     <w:unhideWhenUsed/>
     <w:pPr>
@@ -7743,9 +7726,9 @@
       </w:tabs>
     </w:pPr>
   </w:style>
-  <w:style w:type="paragraph" w:styleId="246">
+  <w:style w:type="paragraph" w:styleId="274">
     <w:name w:val="Header"/>
-    <w:basedOn w:val="233"/>
+    <w:basedOn w:val="261"/>
     <w:uiPriority w:val="99"/>
     <w:unhideWhenUsed/>
     <w:pPr>
@@ -7756,19 +7739,19 @@
       </w:tabs>
     </w:pPr>
   </w:style>
-  <w:style w:type="paragraph" w:styleId="247">
+  <w:style w:type="paragraph" w:styleId="275">
     <w:name w:val="No Spacing"/>
-    <w:basedOn w:val="233"/>
+    <w:basedOn w:val="261"/>
     <w:qFormat/>
     <w:uiPriority w:val="1"/>
     <w:pPr>
       <w:spacing w:lineRule="auto" w:line="240" w:after="0"/>
     </w:pPr>
   </w:style>
-  <w:style w:type="paragraph" w:styleId="248">
+  <w:style w:type="paragraph" w:styleId="276">
     <w:name w:val="Quote"/>
-    <w:basedOn w:val="233"/>
-    <w:next w:val="233"/>
+    <w:basedOn w:val="261"/>
+    <w:next w:val="261"/>
     <w:qFormat/>
     <w:uiPriority w:val="29"/>
     <w:rPr>
@@ -7783,10 +7766,10 @@
       <w:jc w:val="both"/>
     </w:pPr>
   </w:style>
-  <w:style w:type="paragraph" w:styleId="249">
+  <w:style w:type="paragraph" w:styleId="277">
     <w:name w:val="Subtitle"/>
-    <w:basedOn w:val="233"/>
-    <w:next w:val="233"/>
+    <w:basedOn w:val="261"/>
+    <w:next w:val="261"/>
     <w:qFormat/>
     <w:uiPriority w:val="11"/>
     <w:rPr>
@@ -7805,10 +7788,10 @@
       <w:outlineLvl w:val="0"/>
     </w:pPr>
   </w:style>
-  <w:style w:type="paragraph" w:styleId="250">
+  <w:style w:type="paragraph" w:styleId="278">
     <w:name w:val="Intense Quote"/>
-    <w:basedOn w:val="233"/>
-    <w:next w:val="233"/>
+    <w:basedOn w:val="261"/>
+    <w:next w:val="261"/>
     <w:qFormat/>
     <w:uiPriority w:val="30"/>
     <w:rPr>
@@ -7832,10 +7815,10 @@
       </w:pBdr>
     </w:pPr>
   </w:style>
-  <w:style w:type="paragraph" w:styleId="251">
+  <w:style w:type="paragraph" w:styleId="279">
     <w:name w:val="Title"/>
-    <w:basedOn w:val="233"/>
-    <w:next w:val="233"/>
+    <w:basedOn w:val="261"/>
+    <w:next w:val="261"/>
     <w:qFormat/>
     <w:uiPriority w:val="10"/>
     <w:rPr>
@@ -7855,9 +7838,9 @@
       <w:outlineLvl w:val="0"/>
     </w:pPr>
   </w:style>
-  <w:style w:type="paragraph" w:styleId="252">
+  <w:style w:type="paragraph" w:styleId="280">
     <w:name w:val="List Paragraph"/>
-    <w:basedOn w:val="233"/>
+    <w:basedOn w:val="261"/>
     <w:qFormat/>
     <w:uiPriority w:val="34"/>
     <w:pPr>
@@ -7865,7 +7848,7 @@
       <w:ind w:left="720"/>
     </w:pPr>
   </w:style>
-  <w:style w:type="character" w:styleId="253" w:default="1">
+  <w:style w:type="character" w:styleId="281" w:default="1">
     <w:name w:val="Default Paragraph Font"/>
     <w:uiPriority w:val="1"/>
     <w:semiHidden/>
